--- a/Tp Final.docx
+++ b/Tp Final.docx
@@ -377,12 +377,12 @@
           <wp:inline distB="114300" distT="114300" distL="114300" distR="114300">
             <wp:extent cx="5731200" cy="3492500"/>
             <wp:effectExtent b="0" l="0" r="0" t="0"/>
-            <wp:docPr id="11" name="image1.jpg"/>
+            <wp:docPr id="11" name="image2.jpg"/>
             <a:graphic>
               <a:graphicData uri="http://schemas.openxmlformats.org/drawingml/2006/picture">
                 <pic:pic>
                   <pic:nvPicPr>
-                    <pic:cNvPr id="0" name="image1.jpg"/>
+                    <pic:cNvPr id="0" name="image2.jpg"/>
                     <pic:cNvPicPr preferRelativeResize="0"/>
                   </pic:nvPicPr>
                   <pic:blipFill>
@@ -473,12 +473,12 @@
           <wp:inline distB="114300" distT="114300" distL="114300" distR="114300">
             <wp:extent cx="5731200" cy="6324600"/>
             <wp:effectExtent b="0" l="0" r="0" t="0"/>
-            <wp:docPr id="10" name="image2.jpg"/>
+            <wp:docPr id="10" name="image8.jpg"/>
             <a:graphic>
               <a:graphicData uri="http://schemas.openxmlformats.org/drawingml/2006/picture">
                 <pic:pic>
                   <pic:nvPicPr>
-                    <pic:cNvPr id="0" name="image2.jpg"/>
+                    <pic:cNvPr id="0" name="image8.jpg"/>
                     <pic:cNvPicPr preferRelativeResize="0"/>
                   </pic:nvPicPr>
                   <pic:blipFill>
@@ -1791,7 +1791,7 @@
       <w:pPr>
         <w:numPr>
           <w:ilvl w:val="0"/>
-          <w:numId w:val="3"/>
+          <w:numId w:val="2"/>
         </w:numPr>
         <w:shd w:fill="ffffff" w:val="clear"/>
         <w:spacing w:after="0" w:afterAutospacing="0" w:before="120" w:lineRule="auto"/>
@@ -1813,806 +1813,6 @@
           <w:rtl w:val="0"/>
         </w:rPr>
         <w:t xml:space="preserve">Recibe el path de la imagen </w:t>
-      </w:r>
-    </w:p>
-    <w:p>
-      <w:pPr>
-        <w:numPr>
-          <w:ilvl w:val="0"/>
-          <w:numId w:val="3"/>
-        </w:numPr>
-        <w:shd w:fill="ffffff" w:val="clear"/>
-        <w:spacing w:after="0" w:afterAutospacing="0" w:before="0" w:beforeAutospacing="0" w:lineRule="auto"/>
-        <w:ind w:left="720" w:hanging="360"/>
-        <w:rPr>
-          <w:rFonts w:ascii="Roboto" w:cs="Roboto" w:eastAsia="Roboto" w:hAnsi="Roboto"/>
-          <w:color w:val="212121"/>
-          <w:sz w:val="24"/>
-          <w:szCs w:val="24"/>
-          <w:u w:val="none"/>
-        </w:rPr>
-      </w:pPr>
-      <w:r>
-        <w:rPr>
-          <w:rFonts w:ascii="Roboto" w:cs="Roboto" w:eastAsia="Roboto" w:hAnsi="Roboto"/>
-          <w:color w:val="212121"/>
-          <w:sz w:val="24"/>
-          <w:szCs w:val="24"/>
-          <w:rtl w:val="0"/>
-        </w:rPr>
-        <w:t xml:space="preserve">Carga la imagen en memoria </w:t>
-      </w:r>
-    </w:p>
-    <w:p>
-      <w:pPr>
-        <w:numPr>
-          <w:ilvl w:val="0"/>
-          <w:numId w:val="3"/>
-        </w:numPr>
-        <w:shd w:fill="ffffff" w:val="clear"/>
-        <w:spacing w:after="0" w:afterAutospacing="0" w:before="0" w:beforeAutospacing="0" w:lineRule="auto"/>
-        <w:ind w:left="720" w:hanging="360"/>
-        <w:rPr>
-          <w:rFonts w:ascii="Roboto" w:cs="Roboto" w:eastAsia="Roboto" w:hAnsi="Roboto"/>
-          <w:color w:val="212121"/>
-          <w:sz w:val="24"/>
-          <w:szCs w:val="24"/>
-          <w:u w:val="none"/>
-        </w:rPr>
-      </w:pPr>
-      <w:r>
-        <w:rPr>
-          <w:rFonts w:ascii="Roboto" w:cs="Roboto" w:eastAsia="Roboto" w:hAnsi="Roboto"/>
-          <w:color w:val="212121"/>
-          <w:sz w:val="24"/>
-          <w:szCs w:val="24"/>
-          <w:rtl w:val="0"/>
-        </w:rPr>
-        <w:t xml:space="preserve">Convierte la imagen  en un array. </w:t>
-      </w:r>
-    </w:p>
-    <w:p>
-      <w:pPr>
-        <w:numPr>
-          <w:ilvl w:val="0"/>
-          <w:numId w:val="3"/>
-        </w:numPr>
-        <w:shd w:fill="ffffff" w:val="clear"/>
-        <w:spacing w:after="0" w:afterAutospacing="0" w:before="0" w:beforeAutospacing="0" w:lineRule="auto"/>
-        <w:ind w:left="720" w:hanging="360"/>
-        <w:rPr>
-          <w:rFonts w:ascii="Roboto" w:cs="Roboto" w:eastAsia="Roboto" w:hAnsi="Roboto"/>
-          <w:color w:val="212121"/>
-          <w:sz w:val="24"/>
-          <w:szCs w:val="24"/>
-          <w:u w:val="none"/>
-        </w:rPr>
-      </w:pPr>
-      <w:r>
-        <w:rPr>
-          <w:rFonts w:ascii="Roboto" w:cs="Roboto" w:eastAsia="Roboto" w:hAnsi="Roboto"/>
-          <w:color w:val="212121"/>
-          <w:sz w:val="24"/>
-          <w:szCs w:val="24"/>
-          <w:rtl w:val="0"/>
-        </w:rPr>
-        <w:t xml:space="preserve">Le agrega la dimensión del batch (como se explicó antes) </w:t>
-      </w:r>
-    </w:p>
-    <w:p>
-      <w:pPr>
-        <w:numPr>
-          <w:ilvl w:val="0"/>
-          <w:numId w:val="3"/>
-        </w:numPr>
-        <w:shd w:fill="ffffff" w:val="clear"/>
-        <w:spacing w:after="100" w:before="0" w:beforeAutospacing="0" w:lineRule="auto"/>
-        <w:ind w:left="720" w:hanging="360"/>
-        <w:rPr>
-          <w:rFonts w:ascii="Roboto" w:cs="Roboto" w:eastAsia="Roboto" w:hAnsi="Roboto"/>
-          <w:color w:val="212121"/>
-          <w:sz w:val="24"/>
-          <w:szCs w:val="24"/>
-          <w:u w:val="none"/>
-        </w:rPr>
-      </w:pPr>
-      <w:r>
-        <w:rPr>
-          <w:rFonts w:ascii="Roboto" w:cs="Roboto" w:eastAsia="Roboto" w:hAnsi="Roboto"/>
-          <w:color w:val="212121"/>
-          <w:sz w:val="24"/>
-          <w:szCs w:val="24"/>
-          <w:rtl w:val="0"/>
-        </w:rPr>
-        <w:t xml:space="preserve">Aca se invoca a </w:t>
-      </w:r>
-      <w:r>
-        <w:rPr>
-          <w:rFonts w:ascii="Roboto" w:cs="Roboto" w:eastAsia="Roboto" w:hAnsi="Roboto"/>
-          <w:b w:val="1"/>
-          <w:color w:val="212121"/>
-          <w:sz w:val="24"/>
-          <w:szCs w:val="24"/>
-          <w:rtl w:val="0"/>
-        </w:rPr>
-        <w:t xml:space="preserve">preprocess_input, </w:t>
-      </w:r>
-      <w:r>
-        <w:rPr>
-          <w:rFonts w:ascii="Roboto" w:cs="Roboto" w:eastAsia="Roboto" w:hAnsi="Roboto"/>
-          <w:color w:val="212121"/>
-          <w:sz w:val="24"/>
-          <w:szCs w:val="24"/>
-          <w:rtl w:val="0"/>
-        </w:rPr>
-        <w:t xml:space="preserve">y le pasamos el array obtenido antes, y nos retorna el formato adecuado para entrar en la red. </w:t>
-      </w:r>
-    </w:p>
-    <w:p>
-      <w:pPr>
-        <w:rPr/>
-      </w:pPr>
-      <w:r>
-        <w:rPr>
-          <w:rtl w:val="0"/>
-        </w:rPr>
-      </w:r>
-    </w:p>
-    <w:p>
-      <w:pPr>
-        <w:shd w:fill="ffffff" w:val="clear"/>
-        <w:spacing w:after="100" w:before="120" w:lineRule="auto"/>
-        <w:rPr>
-          <w:rFonts w:ascii="Roboto" w:cs="Roboto" w:eastAsia="Roboto" w:hAnsi="Roboto"/>
-          <w:color w:val="ff0000"/>
-          <w:sz w:val="24"/>
-          <w:szCs w:val="24"/>
-        </w:rPr>
-      </w:pPr>
-      <w:r>
-        <w:rPr>
-          <w:rtl w:val="0"/>
-        </w:rPr>
-      </w:r>
-    </w:p>
-    <w:p>
-      <w:pPr>
-        <w:pStyle w:val="Heading1"/>
-        <w:keepNext w:val="0"/>
-        <w:keepLines w:val="0"/>
-        <w:shd w:fill="ffffff" w:val="clear"/>
-        <w:spacing w:after="240" w:before="240" w:lineRule="auto"/>
-        <w:rPr>
-          <w:rFonts w:ascii="Roboto" w:cs="Roboto" w:eastAsia="Roboto" w:hAnsi="Roboto"/>
-          <w:color w:val="212121"/>
-          <w:sz w:val="39"/>
-          <w:szCs w:val="39"/>
-        </w:rPr>
-      </w:pPr>
-      <w:bookmarkStart w:colFirst="0" w:colLast="0" w:name="_sg986xftjl84" w:id="5"/>
-      <w:bookmarkEnd w:id="5"/>
-      <w:r>
-        <w:rPr>
-          <w:rFonts w:ascii="Roboto" w:cs="Roboto" w:eastAsia="Roboto" w:hAnsi="Roboto"/>
-          <w:color w:val="212121"/>
-          <w:sz w:val="39"/>
-          <w:szCs w:val="39"/>
-          <w:rtl w:val="0"/>
-        </w:rPr>
-        <w:t xml:space="preserve">3) Habiendo comprendido lo que hace la celda anterior, explique de manera muy concisa qué hace la siguiente celda. ¿Qué relación tiene con la celda anterior?</w:t>
-      </w:r>
-    </w:p>
-    <w:p>
-      <w:pPr>
-        <w:rPr>
-          <w:b w:val="1"/>
-        </w:rPr>
-      </w:pPr>
-      <w:r>
-        <w:rPr>
-          <w:rtl w:val="0"/>
-        </w:rPr>
-      </w:r>
-    </w:p>
-    <w:p>
-      <w:pPr>
-        <w:shd w:fill="ffffff" w:val="clear"/>
-        <w:spacing w:after="100" w:before="120" w:lineRule="auto"/>
-        <w:rPr>
-          <w:rFonts w:ascii="Roboto" w:cs="Roboto" w:eastAsia="Roboto" w:hAnsi="Roboto"/>
-          <w:b w:val="1"/>
-          <w:color w:val="212121"/>
-          <w:sz w:val="24"/>
-          <w:szCs w:val="24"/>
-        </w:rPr>
-      </w:pPr>
-      <w:r>
-        <w:rPr>
-          <w:rFonts w:ascii="Roboto" w:cs="Roboto" w:eastAsia="Roboto" w:hAnsi="Roboto"/>
-          <w:b w:val="1"/>
-          <w:color w:val="212121"/>
-          <w:sz w:val="24"/>
-          <w:szCs w:val="24"/>
-          <w:rtl w:val="0"/>
-        </w:rPr>
-        <w:t xml:space="preserve">Objetivo función deprocess_image:</w:t>
-      </w:r>
-    </w:p>
-    <w:p>
-      <w:pPr>
-        <w:shd w:fill="ffffff" w:val="clear"/>
-        <w:spacing w:after="100" w:before="120" w:lineRule="auto"/>
-        <w:rPr>
-          <w:rFonts w:ascii="Roboto" w:cs="Roboto" w:eastAsia="Roboto" w:hAnsi="Roboto"/>
-          <w:color w:val="212121"/>
-          <w:sz w:val="24"/>
-          <w:szCs w:val="24"/>
-        </w:rPr>
-      </w:pPr>
-      <w:r>
-        <w:rPr>
-          <w:rFonts w:ascii="Roboto" w:cs="Roboto" w:eastAsia="Roboto" w:hAnsi="Roboto"/>
-          <w:color w:val="212121"/>
-          <w:sz w:val="24"/>
-          <w:szCs w:val="24"/>
-          <w:rtl w:val="0"/>
-        </w:rPr>
-        <w:t xml:space="preserve">La VGG trabaja retornando imágenes BGR y centradas a cero.</w:t>
-      </w:r>
-    </w:p>
-    <w:p>
-      <w:pPr>
-        <w:shd w:fill="ffffff" w:val="clear"/>
-        <w:spacing w:after="100" w:before="120" w:lineRule="auto"/>
-        <w:rPr>
-          <w:rFonts w:ascii="Roboto" w:cs="Roboto" w:eastAsia="Roboto" w:hAnsi="Roboto"/>
-          <w:color w:val="212121"/>
-          <w:sz w:val="24"/>
-          <w:szCs w:val="24"/>
-        </w:rPr>
-      </w:pPr>
-      <w:r>
-        <w:rPr>
-          <w:rFonts w:ascii="Roboto" w:cs="Roboto" w:eastAsia="Roboto" w:hAnsi="Roboto"/>
-          <w:color w:val="212121"/>
-          <w:sz w:val="24"/>
-          <w:szCs w:val="24"/>
-          <w:rtl w:val="0"/>
-        </w:rPr>
-        <w:t xml:space="preserve">Para poder ver la imagen o guardarla como jpg necesito pasarla a RGB con valores de píxel de [0,255]. </w:t>
-      </w:r>
-    </w:p>
-    <w:p>
-      <w:pPr>
-        <w:shd w:fill="ffffff" w:val="clear"/>
-        <w:spacing w:after="100" w:before="120" w:lineRule="auto"/>
-        <w:rPr>
-          <w:rFonts w:ascii="Roboto" w:cs="Roboto" w:eastAsia="Roboto" w:hAnsi="Roboto"/>
-          <w:color w:val="212121"/>
-          <w:sz w:val="24"/>
-          <w:szCs w:val="24"/>
-        </w:rPr>
-      </w:pPr>
-      <w:r>
-        <w:rPr>
-          <w:rFonts w:ascii="Roboto" w:cs="Roboto" w:eastAsia="Roboto" w:hAnsi="Roboto"/>
-          <w:color w:val="212121"/>
-          <w:sz w:val="24"/>
-          <w:szCs w:val="24"/>
-          <w:rtl w:val="0"/>
-        </w:rPr>
-        <w:t xml:space="preserve">El objetivo de esta función es hacer esta conversión de lo que retorna la VGG (RGB centrado a cero) a BGR con valores [0,255]</w:t>
-      </w:r>
-    </w:p>
-    <w:p>
-      <w:pPr>
-        <w:shd w:fill="ffffff" w:val="clear"/>
-        <w:spacing w:after="100" w:before="120" w:lineRule="auto"/>
-        <w:rPr>
-          <w:rFonts w:ascii="Roboto" w:cs="Roboto" w:eastAsia="Roboto" w:hAnsi="Roboto"/>
-          <w:color w:val="212121"/>
-          <w:sz w:val="24"/>
-          <w:szCs w:val="24"/>
-        </w:rPr>
-      </w:pPr>
-      <w:r>
-        <w:rPr>
-          <w:rtl w:val="0"/>
-        </w:rPr>
-      </w:r>
-    </w:p>
-    <w:p>
-      <w:pPr>
-        <w:shd w:fill="ffffff" w:val="clear"/>
-        <w:spacing w:after="100" w:before="120" w:lineRule="auto"/>
-        <w:rPr>
-          <w:rFonts w:ascii="Roboto" w:cs="Roboto" w:eastAsia="Roboto" w:hAnsi="Roboto"/>
-          <w:b w:val="1"/>
-          <w:color w:val="212121"/>
-          <w:sz w:val="24"/>
-          <w:szCs w:val="24"/>
-        </w:rPr>
-      </w:pPr>
-      <w:r>
-        <w:rPr>
-          <w:rFonts w:ascii="Roboto" w:cs="Roboto" w:eastAsia="Roboto" w:hAnsi="Roboto"/>
-          <w:b w:val="1"/>
-          <w:color w:val="212121"/>
-          <w:sz w:val="24"/>
-          <w:szCs w:val="24"/>
-          <w:rtl w:val="0"/>
-        </w:rPr>
-        <w:t xml:space="preserve">Como lo hace</w:t>
-      </w:r>
-    </w:p>
-    <w:p>
-      <w:pPr>
-        <w:shd w:fill="ffffff" w:val="clear"/>
-        <w:spacing w:after="100" w:before="120" w:lineRule="auto"/>
-        <w:rPr>
-          <w:rFonts w:ascii="Roboto" w:cs="Roboto" w:eastAsia="Roboto" w:hAnsi="Roboto"/>
-          <w:color w:val="212121"/>
-          <w:sz w:val="24"/>
-          <w:szCs w:val="24"/>
-        </w:rPr>
-      </w:pPr>
-      <w:r>
-        <w:rPr>
-          <w:rFonts w:ascii="Roboto" w:cs="Roboto" w:eastAsia="Roboto" w:hAnsi="Roboto"/>
-          <w:b w:val="1"/>
-          <w:color w:val="212121"/>
-          <w:sz w:val="24"/>
-          <w:szCs w:val="24"/>
-          <w:rtl w:val="0"/>
-        </w:rPr>
-        <w:t xml:space="preserve">1-Quitamos el centrado a cero:</w:t>
-      </w:r>
-      <w:r>
-        <w:rPr>
-          <w:rFonts w:ascii="Roboto" w:cs="Roboto" w:eastAsia="Roboto" w:hAnsi="Roboto"/>
-          <w:color w:val="212121"/>
-          <w:sz w:val="24"/>
-          <w:szCs w:val="24"/>
-          <w:rtl w:val="0"/>
-        </w:rPr>
-        <w:t xml:space="preserve"> Para realizar esto sumamos esas medias (que son números fijos 103.939;116.779;123.68)</w:t>
-      </w:r>
-    </w:p>
-    <w:p>
-      <w:pPr>
-        <w:shd w:fill="ffffff" w:val="clear"/>
-        <w:spacing w:after="100" w:before="120" w:lineRule="auto"/>
-        <w:rPr>
-          <w:rFonts w:ascii="Roboto" w:cs="Roboto" w:eastAsia="Roboto" w:hAnsi="Roboto"/>
-          <w:color w:val="212121"/>
-          <w:sz w:val="24"/>
-          <w:szCs w:val="24"/>
-        </w:rPr>
-      </w:pPr>
-      <w:r>
-        <w:rPr>
-          <w:rFonts w:ascii="Roboto" w:cs="Roboto" w:eastAsia="Roboto" w:hAnsi="Roboto"/>
-          <w:color w:val="212121"/>
-          <w:sz w:val="24"/>
-          <w:szCs w:val="24"/>
-          <w:rtl w:val="0"/>
-        </w:rPr>
-        <w:t xml:space="preserve">El origen de estos números  viene del entrenamiento de la red original. La red se entrenó con imágenes, y cuando se calculó la media por canal tomando todos las imágenes arrojó esos valores.</w:t>
-      </w:r>
-    </w:p>
-    <w:p>
-      <w:pPr>
-        <w:shd w:fill="ffffff" w:val="clear"/>
-        <w:spacing w:after="100" w:before="120" w:lineRule="auto"/>
-        <w:rPr>
-          <w:rFonts w:ascii="Roboto" w:cs="Roboto" w:eastAsia="Roboto" w:hAnsi="Roboto"/>
-          <w:color w:val="212121"/>
-          <w:sz w:val="24"/>
-          <w:szCs w:val="24"/>
-        </w:rPr>
-      </w:pPr>
-      <w:r>
-        <w:rPr>
-          <w:rFonts w:ascii="Roboto" w:cs="Roboto" w:eastAsia="Roboto" w:hAnsi="Roboto"/>
-          <w:color w:val="212121"/>
-          <w:sz w:val="24"/>
-          <w:szCs w:val="24"/>
-          <w:rtl w:val="0"/>
-        </w:rPr>
-        <w:t xml:space="preserve">Entonces de las imágenes que resultan a la salida, asumimos que sumándole la media la media por canal,  volverán al rango original (remover el centrado a cero). Para eliminar los casos donde después de sumar la media no quede en el rango correcto [0.255], aplicamos un numpy.clip(0,255)--&gt; los valores por debajo de cero pasan a cero y los que superen 255 quedan en 255.</w:t>
-      </w:r>
-    </w:p>
-    <w:p>
-      <w:pPr>
-        <w:shd w:fill="ffffff" w:val="clear"/>
-        <w:spacing w:after="100" w:before="120" w:lineRule="auto"/>
-        <w:rPr>
-          <w:rFonts w:ascii="Roboto" w:cs="Roboto" w:eastAsia="Roboto" w:hAnsi="Roboto"/>
-          <w:color w:val="212121"/>
-          <w:sz w:val="24"/>
-          <w:szCs w:val="24"/>
-        </w:rPr>
-      </w:pPr>
-      <w:r>
-        <w:rPr>
-          <w:rFonts w:ascii="Nova Mono" w:cs="Nova Mono" w:eastAsia="Nova Mono" w:hAnsi="Nova Mono"/>
-          <w:color w:val="212121"/>
-          <w:sz w:val="24"/>
-          <w:szCs w:val="24"/>
-          <w:rtl w:val="0"/>
-        </w:rPr>
-        <w:t xml:space="preserve">Luego tengo que revertir el orden de los canales pasar de BGR → RGB, para reasigno la variable x, recorriendo el último eje (el de los canales) de atrás para adelante.</w:t>
-      </w:r>
-    </w:p>
-    <w:p>
-      <w:pPr>
-        <w:shd w:fill="ffffff" w:val="clear"/>
-        <w:spacing w:after="100" w:before="120" w:lineRule="auto"/>
-        <w:rPr>
-          <w:rFonts w:ascii="Roboto" w:cs="Roboto" w:eastAsia="Roboto" w:hAnsi="Roboto"/>
-          <w:color w:val="ff0000"/>
-          <w:sz w:val="24"/>
-          <w:szCs w:val="24"/>
-        </w:rPr>
-      </w:pPr>
-      <w:r>
-        <w:rPr>
-          <w:rFonts w:ascii="Roboto" w:cs="Roboto" w:eastAsia="Roboto" w:hAnsi="Roboto"/>
-          <w:color w:val="ff0000"/>
-          <w:sz w:val="24"/>
-          <w:szCs w:val="24"/>
-          <w:rtl w:val="0"/>
-        </w:rPr>
-        <w:t xml:space="preserve">*Ejemplo de numpy clip:</w:t>
-      </w:r>
-    </w:p>
-    <w:p>
-      <w:pPr>
-        <w:shd w:fill="fffffe" w:val="clear"/>
-        <w:spacing w:after="100" w:before="120" w:line="325.71428571428567" w:lineRule="auto"/>
-        <w:ind w:left="1440" w:firstLine="0"/>
-        <w:rPr>
-          <w:rFonts w:ascii="Courier New" w:cs="Courier New" w:eastAsia="Courier New" w:hAnsi="Courier New"/>
-          <w:color w:val="008000"/>
-          <w:sz w:val="21"/>
-          <w:szCs w:val="21"/>
-        </w:rPr>
-      </w:pPr>
-      <w:r>
-        <w:rPr>
-          <w:rFonts w:ascii="Courier New" w:cs="Courier New" w:eastAsia="Courier New" w:hAnsi="Courier New"/>
-          <w:color w:val="008000"/>
-          <w:sz w:val="21"/>
-          <w:szCs w:val="21"/>
-          <w:rtl w:val="0"/>
-        </w:rPr>
-        <w:t xml:space="preserve">###Ejemplo: Clip</w:t>
-      </w:r>
-    </w:p>
-    <w:p>
-      <w:pPr>
-        <w:shd w:fill="fffffe" w:val="clear"/>
-        <w:spacing w:after="100" w:before="120" w:line="325.71428571428567" w:lineRule="auto"/>
-        <w:ind w:left="1440" w:firstLine="0"/>
-        <w:rPr>
-          <w:rFonts w:ascii="Courier New" w:cs="Courier New" w:eastAsia="Courier New" w:hAnsi="Courier New"/>
-          <w:color w:val="ff0000"/>
-          <w:sz w:val="21"/>
-          <w:szCs w:val="21"/>
-        </w:rPr>
-      </w:pPr>
-      <w:r>
-        <w:rPr>
-          <w:rFonts w:ascii="Courier New" w:cs="Courier New" w:eastAsia="Courier New" w:hAnsi="Courier New"/>
-          <w:color w:val="ff0000"/>
-          <w:sz w:val="21"/>
-          <w:szCs w:val="21"/>
-          <w:rtl w:val="0"/>
-        </w:rPr>
-        <w:t xml:space="preserve">ejemplo_ff= np.arange(</w:t>
-      </w:r>
-      <w:r>
-        <w:rPr>
-          <w:rFonts w:ascii="Courier New" w:cs="Courier New" w:eastAsia="Courier New" w:hAnsi="Courier New"/>
-          <w:color w:val="09885a"/>
-          <w:sz w:val="21"/>
-          <w:szCs w:val="21"/>
-          <w:rtl w:val="0"/>
-        </w:rPr>
-        <w:t xml:space="preserve">12</w:t>
-      </w:r>
-      <w:r>
-        <w:rPr>
-          <w:rFonts w:ascii="Courier New" w:cs="Courier New" w:eastAsia="Courier New" w:hAnsi="Courier New"/>
-          <w:color w:val="ff0000"/>
-          <w:sz w:val="21"/>
-          <w:szCs w:val="21"/>
-          <w:rtl w:val="0"/>
-        </w:rPr>
-        <w:t xml:space="preserve">) </w:t>
-      </w:r>
-    </w:p>
-    <w:p>
-      <w:pPr>
-        <w:shd w:fill="fffffe" w:val="clear"/>
-        <w:spacing w:after="100" w:before="120" w:line="325.71428571428567" w:lineRule="auto"/>
-        <w:ind w:left="1440" w:firstLine="0"/>
-        <w:rPr>
-          <w:rFonts w:ascii="Courier New" w:cs="Courier New" w:eastAsia="Courier New" w:hAnsi="Courier New"/>
-          <w:color w:val="ff0000"/>
-          <w:sz w:val="21"/>
-          <w:szCs w:val="21"/>
-        </w:rPr>
-      </w:pPr>
-      <w:r>
-        <w:rPr>
-          <w:rFonts w:ascii="Courier New" w:cs="Courier New" w:eastAsia="Courier New" w:hAnsi="Courier New"/>
-          <w:color w:val="795e26"/>
-          <w:sz w:val="21"/>
-          <w:szCs w:val="21"/>
-          <w:rtl w:val="0"/>
-        </w:rPr>
-        <w:t xml:space="preserve">print</w:t>
-      </w:r>
-      <w:r>
-        <w:rPr>
-          <w:rFonts w:ascii="Courier New" w:cs="Courier New" w:eastAsia="Courier New" w:hAnsi="Courier New"/>
-          <w:color w:val="ff0000"/>
-          <w:sz w:val="21"/>
-          <w:szCs w:val="21"/>
-          <w:rtl w:val="0"/>
-        </w:rPr>
-        <w:t xml:space="preserve">(</w:t>
-      </w:r>
-      <w:r>
-        <w:rPr>
-          <w:rFonts w:ascii="Courier New" w:cs="Courier New" w:eastAsia="Courier New" w:hAnsi="Courier New"/>
-          <w:color w:val="a31515"/>
-          <w:sz w:val="21"/>
-          <w:szCs w:val="21"/>
-          <w:rtl w:val="0"/>
-        </w:rPr>
-        <w:t xml:space="preserve">"antes de clip "</w:t>
-      </w:r>
-      <w:r>
-        <w:rPr>
-          <w:rFonts w:ascii="Courier New" w:cs="Courier New" w:eastAsia="Courier New" w:hAnsi="Courier New"/>
-          <w:color w:val="ff0000"/>
-          <w:sz w:val="21"/>
-          <w:szCs w:val="21"/>
-          <w:rtl w:val="0"/>
-        </w:rPr>
-        <w:t xml:space="preserve">,ejemplo_ff)</w:t>
-      </w:r>
-    </w:p>
-    <w:p>
-      <w:pPr>
-        <w:shd w:fill="fffffe" w:val="clear"/>
-        <w:spacing w:after="100" w:before="120" w:line="325.71428571428567" w:lineRule="auto"/>
-        <w:ind w:left="1440" w:firstLine="0"/>
-        <w:rPr>
-          <w:rFonts w:ascii="Courier New" w:cs="Courier New" w:eastAsia="Courier New" w:hAnsi="Courier New"/>
-          <w:color w:val="ff0000"/>
-          <w:sz w:val="21"/>
-          <w:szCs w:val="21"/>
-        </w:rPr>
-      </w:pPr>
-      <w:r>
-        <w:rPr>
-          <w:rFonts w:ascii="Courier New" w:cs="Courier New" w:eastAsia="Courier New" w:hAnsi="Courier New"/>
-          <w:color w:val="ff0000"/>
-          <w:sz w:val="21"/>
-          <w:szCs w:val="21"/>
-          <w:rtl w:val="0"/>
-        </w:rPr>
-        <w:t xml:space="preserve">ejemplo_yy=np.clip(ejemplo_ff, </w:t>
-      </w:r>
-      <w:r>
-        <w:rPr>
-          <w:rFonts w:ascii="Courier New" w:cs="Courier New" w:eastAsia="Courier New" w:hAnsi="Courier New"/>
-          <w:color w:val="09885a"/>
-          <w:sz w:val="21"/>
-          <w:szCs w:val="21"/>
-          <w:rtl w:val="0"/>
-        </w:rPr>
-        <w:t xml:space="preserve">3</w:t>
-      </w:r>
-      <w:r>
-        <w:rPr>
-          <w:rFonts w:ascii="Courier New" w:cs="Courier New" w:eastAsia="Courier New" w:hAnsi="Courier New"/>
-          <w:color w:val="ff0000"/>
-          <w:sz w:val="21"/>
-          <w:szCs w:val="21"/>
-          <w:rtl w:val="0"/>
-        </w:rPr>
-        <w:t xml:space="preserve">, </w:t>
-      </w:r>
-      <w:r>
-        <w:rPr>
-          <w:rFonts w:ascii="Courier New" w:cs="Courier New" w:eastAsia="Courier New" w:hAnsi="Courier New"/>
-          <w:color w:val="09885a"/>
-          <w:sz w:val="21"/>
-          <w:szCs w:val="21"/>
-          <w:rtl w:val="0"/>
-        </w:rPr>
-        <w:t xml:space="preserve">6</w:t>
-      </w:r>
-      <w:r>
-        <w:rPr>
-          <w:rFonts w:ascii="Courier New" w:cs="Courier New" w:eastAsia="Courier New" w:hAnsi="Courier New"/>
-          <w:color w:val="ff0000"/>
-          <w:sz w:val="21"/>
-          <w:szCs w:val="21"/>
-          <w:rtl w:val="0"/>
-        </w:rPr>
-        <w:t xml:space="preserve">) </w:t>
-      </w:r>
-    </w:p>
-    <w:p>
-      <w:pPr>
-        <w:shd w:fill="fffffe" w:val="clear"/>
-        <w:spacing w:after="100" w:before="120" w:line="325.71428571428567" w:lineRule="auto"/>
-        <w:ind w:left="1440" w:firstLine="0"/>
-        <w:rPr>
-          <w:rFonts w:ascii="Courier New" w:cs="Courier New" w:eastAsia="Courier New" w:hAnsi="Courier New"/>
-          <w:color w:val="ff0000"/>
-          <w:sz w:val="21"/>
-          <w:szCs w:val="21"/>
-        </w:rPr>
-      </w:pPr>
-      <w:r>
-        <w:rPr>
-          <w:rFonts w:ascii="Courier New" w:cs="Courier New" w:eastAsia="Courier New" w:hAnsi="Courier New"/>
-          <w:color w:val="795e26"/>
-          <w:sz w:val="21"/>
-          <w:szCs w:val="21"/>
-          <w:rtl w:val="0"/>
-        </w:rPr>
-        <w:t xml:space="preserve">print</w:t>
-      </w:r>
-      <w:r>
-        <w:rPr>
-          <w:rFonts w:ascii="Courier New" w:cs="Courier New" w:eastAsia="Courier New" w:hAnsi="Courier New"/>
-          <w:color w:val="ff0000"/>
-          <w:sz w:val="21"/>
-          <w:szCs w:val="21"/>
-          <w:rtl w:val="0"/>
-        </w:rPr>
-        <w:t xml:space="preserve">(</w:t>
-      </w:r>
-      <w:r>
-        <w:rPr>
-          <w:rFonts w:ascii="Courier New" w:cs="Courier New" w:eastAsia="Courier New" w:hAnsi="Courier New"/>
-          <w:color w:val="a31515"/>
-          <w:sz w:val="21"/>
-          <w:szCs w:val="21"/>
-          <w:rtl w:val="0"/>
-        </w:rPr>
-        <w:t xml:space="preserve">"despues de clip"</w:t>
-      </w:r>
-      <w:r>
-        <w:rPr>
-          <w:rFonts w:ascii="Courier New" w:cs="Courier New" w:eastAsia="Courier New" w:hAnsi="Courier New"/>
-          <w:color w:val="ff0000"/>
-          <w:sz w:val="21"/>
-          <w:szCs w:val="21"/>
-          <w:rtl w:val="0"/>
-        </w:rPr>
-        <w:t xml:space="preserve">,ejemplo_yy)</w:t>
-      </w:r>
-    </w:p>
-    <w:p>
-      <w:pPr>
-        <w:shd w:fill="fffffe" w:val="clear"/>
-        <w:spacing w:after="100" w:before="120" w:line="325.71428571428567" w:lineRule="auto"/>
-        <w:ind w:left="1440" w:firstLine="0"/>
-        <w:rPr>
-          <w:rFonts w:ascii="Courier New" w:cs="Courier New" w:eastAsia="Courier New" w:hAnsi="Courier New"/>
-          <w:color w:val="212121"/>
-          <w:sz w:val="21"/>
-          <w:szCs w:val="21"/>
-          <w:highlight w:val="white"/>
-        </w:rPr>
-      </w:pPr>
-      <w:r>
-        <w:rPr>
-          <w:rFonts w:ascii="Courier New" w:cs="Courier New" w:eastAsia="Courier New" w:hAnsi="Courier New"/>
-          <w:color w:val="212121"/>
-          <w:sz w:val="21"/>
-          <w:szCs w:val="21"/>
-          <w:highlight w:val="white"/>
-          <w:rtl w:val="0"/>
-        </w:rPr>
-        <w:t xml:space="preserve">antes de clip  [ 0  1  2  3  4  5  6  7  8  9 10 11]</w:t>
-      </w:r>
-    </w:p>
-    <w:p>
-      <w:pPr>
-        <w:shd w:fill="fffffe" w:val="clear"/>
-        <w:spacing w:after="100" w:before="120" w:line="325.71428571428567" w:lineRule="auto"/>
-        <w:ind w:left="1440" w:firstLine="0"/>
-        <w:rPr>
-          <w:rFonts w:ascii="Courier New" w:cs="Courier New" w:eastAsia="Courier New" w:hAnsi="Courier New"/>
-          <w:color w:val="ff0000"/>
-          <w:sz w:val="21"/>
-          <w:szCs w:val="21"/>
-        </w:rPr>
-      </w:pPr>
-      <w:r>
-        <w:rPr>
-          <w:rFonts w:ascii="Courier New" w:cs="Courier New" w:eastAsia="Courier New" w:hAnsi="Courier New"/>
-          <w:color w:val="212121"/>
-          <w:sz w:val="21"/>
-          <w:szCs w:val="21"/>
-          <w:highlight w:val="white"/>
-          <w:rtl w:val="0"/>
-        </w:rPr>
-        <w:t xml:space="preserve">despues de clip [3 3 3 3 4 5 6 6 6 6 6 6]</w:t>
-      </w:r>
-      <w:r>
-        <w:rPr>
-          <w:rtl w:val="0"/>
-        </w:rPr>
-      </w:r>
-    </w:p>
-    <w:p>
-      <w:pPr>
-        <w:shd w:fill="ffffff" w:val="clear"/>
-        <w:spacing w:after="100" w:before="120" w:lineRule="auto"/>
-        <w:rPr>
-          <w:rFonts w:ascii="Roboto" w:cs="Roboto" w:eastAsia="Roboto" w:hAnsi="Roboto"/>
-          <w:color w:val="ff0000"/>
-          <w:sz w:val="24"/>
-          <w:szCs w:val="24"/>
-        </w:rPr>
-      </w:pPr>
-      <w:r>
-        <w:rPr>
-          <w:rtl w:val="0"/>
-        </w:rPr>
-      </w:r>
-    </w:p>
-    <w:p>
-      <w:pPr>
-        <w:shd w:fill="ffffff" w:val="clear"/>
-        <w:spacing w:after="100" w:before="120" w:lineRule="auto"/>
-        <w:rPr>
-          <w:rFonts w:ascii="Roboto" w:cs="Roboto" w:eastAsia="Roboto" w:hAnsi="Roboto"/>
-          <w:sz w:val="24"/>
-          <w:szCs w:val="24"/>
-        </w:rPr>
-      </w:pPr>
-      <w:r>
-        <w:rPr>
-          <w:rtl w:val="0"/>
-        </w:rPr>
-      </w:r>
-    </w:p>
-    <w:p>
-      <w:pPr>
-        <w:pStyle w:val="Heading1"/>
-        <w:keepNext w:val="0"/>
-        <w:keepLines w:val="0"/>
-        <w:shd w:fill="ffffff" w:val="clear"/>
-        <w:spacing w:after="240" w:before="240" w:lineRule="auto"/>
-        <w:rPr>
-          <w:rFonts w:ascii="Roboto" w:cs="Roboto" w:eastAsia="Roboto" w:hAnsi="Roboto"/>
-          <w:color w:val="212121"/>
-          <w:sz w:val="39"/>
-          <w:szCs w:val="39"/>
-        </w:rPr>
-      </w:pPr>
-      <w:bookmarkStart w:colFirst="0" w:colLast="0" w:name="_foma1q8qyldh" w:id="6"/>
-      <w:bookmarkEnd w:id="6"/>
-      <w:r>
-        <w:rPr>
-          <w:rFonts w:ascii="Roboto" w:cs="Roboto" w:eastAsia="Roboto" w:hAnsi="Roboto"/>
-          <w:color w:val="212121"/>
-          <w:sz w:val="39"/>
-          <w:szCs w:val="39"/>
-          <w:rtl w:val="0"/>
-        </w:rPr>
-        <w:t xml:space="preserve">4) En la siguientes celdas:</w:t>
       </w:r>
     </w:p>
     <w:p>
@@ -2622,18 +1822,25 @@
           <w:numId w:val="2"/>
         </w:numPr>
         <w:shd w:fill="ffffff" w:val="clear"/>
-        <w:spacing w:after="0" w:afterAutospacing="0" w:before="120" w:lineRule="auto"/>
+        <w:spacing w:after="0" w:afterAutospacing="0" w:before="0" w:beforeAutospacing="0" w:lineRule="auto"/>
         <w:ind w:left="720" w:hanging="360"/>
-      </w:pPr>
-      <w:r>
-        <w:rPr>
-          <w:rFonts w:ascii="Roboto" w:cs="Roboto" w:eastAsia="Roboto" w:hAnsi="Roboto"/>
-          <w:color w:val="212121"/>
-          <w:sz w:val="24"/>
-          <w:szCs w:val="24"/>
-          <w:rtl w:val="0"/>
-        </w:rPr>
-        <w:t xml:space="preserve">¿Qué es la matriz de Gram?¿Para qué se usa?</w:t>
+        <w:rPr>
+          <w:rFonts w:ascii="Roboto" w:cs="Roboto" w:eastAsia="Roboto" w:hAnsi="Roboto"/>
+          <w:color w:val="212121"/>
+          <w:sz w:val="24"/>
+          <w:szCs w:val="24"/>
+          <w:u w:val="none"/>
+        </w:rPr>
+      </w:pPr>
+      <w:r>
+        <w:rPr>
+          <w:rFonts w:ascii="Roboto" w:cs="Roboto" w:eastAsia="Roboto" w:hAnsi="Roboto"/>
+          <w:color w:val="212121"/>
+          <w:sz w:val="24"/>
+          <w:szCs w:val="24"/>
+          <w:rtl w:val="0"/>
+        </w:rPr>
+        <w:t xml:space="preserve">Carga la imagen en memoria </w:t>
       </w:r>
     </w:p>
     <w:p>
@@ -2643,6 +1850,799 @@
           <w:numId w:val="2"/>
         </w:numPr>
         <w:shd w:fill="ffffff" w:val="clear"/>
+        <w:spacing w:after="0" w:afterAutospacing="0" w:before="0" w:beforeAutospacing="0" w:lineRule="auto"/>
+        <w:ind w:left="720" w:hanging="360"/>
+        <w:rPr>
+          <w:rFonts w:ascii="Roboto" w:cs="Roboto" w:eastAsia="Roboto" w:hAnsi="Roboto"/>
+          <w:color w:val="212121"/>
+          <w:sz w:val="24"/>
+          <w:szCs w:val="24"/>
+          <w:u w:val="none"/>
+        </w:rPr>
+      </w:pPr>
+      <w:r>
+        <w:rPr>
+          <w:rFonts w:ascii="Roboto" w:cs="Roboto" w:eastAsia="Roboto" w:hAnsi="Roboto"/>
+          <w:color w:val="212121"/>
+          <w:sz w:val="24"/>
+          <w:szCs w:val="24"/>
+          <w:rtl w:val="0"/>
+        </w:rPr>
+        <w:t xml:space="preserve">Convierte la imagen  en un array. </w:t>
+      </w:r>
+    </w:p>
+    <w:p>
+      <w:pPr>
+        <w:numPr>
+          <w:ilvl w:val="0"/>
+          <w:numId w:val="2"/>
+        </w:numPr>
+        <w:shd w:fill="ffffff" w:val="clear"/>
+        <w:spacing w:after="0" w:afterAutospacing="0" w:before="0" w:beforeAutospacing="0" w:lineRule="auto"/>
+        <w:ind w:left="720" w:hanging="360"/>
+        <w:rPr>
+          <w:rFonts w:ascii="Roboto" w:cs="Roboto" w:eastAsia="Roboto" w:hAnsi="Roboto"/>
+          <w:color w:val="212121"/>
+          <w:sz w:val="24"/>
+          <w:szCs w:val="24"/>
+          <w:u w:val="none"/>
+        </w:rPr>
+      </w:pPr>
+      <w:r>
+        <w:rPr>
+          <w:rFonts w:ascii="Roboto" w:cs="Roboto" w:eastAsia="Roboto" w:hAnsi="Roboto"/>
+          <w:color w:val="212121"/>
+          <w:sz w:val="24"/>
+          <w:szCs w:val="24"/>
+          <w:rtl w:val="0"/>
+        </w:rPr>
+        <w:t xml:space="preserve">Le agrega la dimensión del batch (como se explicó antes) </w:t>
+      </w:r>
+    </w:p>
+    <w:p>
+      <w:pPr>
+        <w:numPr>
+          <w:ilvl w:val="0"/>
+          <w:numId w:val="2"/>
+        </w:numPr>
+        <w:shd w:fill="ffffff" w:val="clear"/>
+        <w:spacing w:after="100" w:before="0" w:beforeAutospacing="0" w:lineRule="auto"/>
+        <w:ind w:left="720" w:hanging="360"/>
+        <w:rPr>
+          <w:rFonts w:ascii="Roboto" w:cs="Roboto" w:eastAsia="Roboto" w:hAnsi="Roboto"/>
+          <w:color w:val="212121"/>
+          <w:sz w:val="24"/>
+          <w:szCs w:val="24"/>
+          <w:u w:val="none"/>
+        </w:rPr>
+      </w:pPr>
+      <w:r>
+        <w:rPr>
+          <w:rFonts w:ascii="Roboto" w:cs="Roboto" w:eastAsia="Roboto" w:hAnsi="Roboto"/>
+          <w:color w:val="212121"/>
+          <w:sz w:val="24"/>
+          <w:szCs w:val="24"/>
+          <w:rtl w:val="0"/>
+        </w:rPr>
+        <w:t xml:space="preserve">Aca se invoca a </w:t>
+      </w:r>
+      <w:r>
+        <w:rPr>
+          <w:rFonts w:ascii="Roboto" w:cs="Roboto" w:eastAsia="Roboto" w:hAnsi="Roboto"/>
+          <w:b w:val="1"/>
+          <w:color w:val="212121"/>
+          <w:sz w:val="24"/>
+          <w:szCs w:val="24"/>
+          <w:rtl w:val="0"/>
+        </w:rPr>
+        <w:t xml:space="preserve">preprocess_input, </w:t>
+      </w:r>
+      <w:r>
+        <w:rPr>
+          <w:rFonts w:ascii="Roboto" w:cs="Roboto" w:eastAsia="Roboto" w:hAnsi="Roboto"/>
+          <w:color w:val="212121"/>
+          <w:sz w:val="24"/>
+          <w:szCs w:val="24"/>
+          <w:rtl w:val="0"/>
+        </w:rPr>
+        <w:t xml:space="preserve">y le pasamos el array obtenido antes, y nos retorna el formato adecuado para entrar en la red. </w:t>
+      </w:r>
+    </w:p>
+    <w:p>
+      <w:pPr>
+        <w:rPr/>
+      </w:pPr>
+      <w:r>
+        <w:rPr>
+          <w:rtl w:val="0"/>
+        </w:rPr>
+      </w:r>
+    </w:p>
+    <w:p>
+      <w:pPr>
+        <w:shd w:fill="ffffff" w:val="clear"/>
+        <w:spacing w:after="100" w:before="120" w:lineRule="auto"/>
+        <w:rPr>
+          <w:rFonts w:ascii="Roboto" w:cs="Roboto" w:eastAsia="Roboto" w:hAnsi="Roboto"/>
+          <w:color w:val="ff0000"/>
+          <w:sz w:val="24"/>
+          <w:szCs w:val="24"/>
+        </w:rPr>
+      </w:pPr>
+      <w:r>
+        <w:rPr>
+          <w:rtl w:val="0"/>
+        </w:rPr>
+      </w:r>
+    </w:p>
+    <w:p>
+      <w:pPr>
+        <w:pStyle w:val="Heading1"/>
+        <w:keepNext w:val="0"/>
+        <w:keepLines w:val="0"/>
+        <w:shd w:fill="ffffff" w:val="clear"/>
+        <w:spacing w:after="240" w:before="240" w:lineRule="auto"/>
+        <w:rPr>
+          <w:rFonts w:ascii="Roboto" w:cs="Roboto" w:eastAsia="Roboto" w:hAnsi="Roboto"/>
+          <w:color w:val="212121"/>
+          <w:sz w:val="39"/>
+          <w:szCs w:val="39"/>
+        </w:rPr>
+      </w:pPr>
+      <w:bookmarkStart w:colFirst="0" w:colLast="0" w:name="_sg986xftjl84" w:id="5"/>
+      <w:bookmarkEnd w:id="5"/>
+      <w:r>
+        <w:rPr>
+          <w:rFonts w:ascii="Roboto" w:cs="Roboto" w:eastAsia="Roboto" w:hAnsi="Roboto"/>
+          <w:color w:val="212121"/>
+          <w:sz w:val="39"/>
+          <w:szCs w:val="39"/>
+          <w:rtl w:val="0"/>
+        </w:rPr>
+        <w:t xml:space="preserve">3) Habiendo comprendido lo que hace la celda anterior, explique de manera muy concisa qué hace la siguiente celda. ¿Qué relación tiene con la celda anterior?</w:t>
+      </w:r>
+    </w:p>
+    <w:p>
+      <w:pPr>
+        <w:rPr>
+          <w:b w:val="1"/>
+        </w:rPr>
+      </w:pPr>
+      <w:r>
+        <w:rPr>
+          <w:rtl w:val="0"/>
+        </w:rPr>
+      </w:r>
+    </w:p>
+    <w:p>
+      <w:pPr>
+        <w:shd w:fill="ffffff" w:val="clear"/>
+        <w:spacing w:after="100" w:before="120" w:lineRule="auto"/>
+        <w:rPr>
+          <w:rFonts w:ascii="Roboto" w:cs="Roboto" w:eastAsia="Roboto" w:hAnsi="Roboto"/>
+          <w:b w:val="1"/>
+          <w:color w:val="212121"/>
+          <w:sz w:val="24"/>
+          <w:szCs w:val="24"/>
+        </w:rPr>
+      </w:pPr>
+      <w:r>
+        <w:rPr>
+          <w:rFonts w:ascii="Roboto" w:cs="Roboto" w:eastAsia="Roboto" w:hAnsi="Roboto"/>
+          <w:b w:val="1"/>
+          <w:color w:val="212121"/>
+          <w:sz w:val="24"/>
+          <w:szCs w:val="24"/>
+          <w:rtl w:val="0"/>
+        </w:rPr>
+        <w:t xml:space="preserve">Objetivo función deprocess_image:</w:t>
+      </w:r>
+    </w:p>
+    <w:p>
+      <w:pPr>
+        <w:shd w:fill="ffffff" w:val="clear"/>
+        <w:spacing w:after="100" w:before="120" w:lineRule="auto"/>
+        <w:rPr>
+          <w:rFonts w:ascii="Roboto" w:cs="Roboto" w:eastAsia="Roboto" w:hAnsi="Roboto"/>
+          <w:color w:val="212121"/>
+          <w:sz w:val="24"/>
+          <w:szCs w:val="24"/>
+        </w:rPr>
+      </w:pPr>
+      <w:r>
+        <w:rPr>
+          <w:rFonts w:ascii="Roboto" w:cs="Roboto" w:eastAsia="Roboto" w:hAnsi="Roboto"/>
+          <w:color w:val="212121"/>
+          <w:sz w:val="24"/>
+          <w:szCs w:val="24"/>
+          <w:rtl w:val="0"/>
+        </w:rPr>
+        <w:t xml:space="preserve">La VGG trabaja retornando imágenes BGR y centradas a cero.</w:t>
+      </w:r>
+    </w:p>
+    <w:p>
+      <w:pPr>
+        <w:shd w:fill="ffffff" w:val="clear"/>
+        <w:spacing w:after="100" w:before="120" w:lineRule="auto"/>
+        <w:rPr>
+          <w:rFonts w:ascii="Roboto" w:cs="Roboto" w:eastAsia="Roboto" w:hAnsi="Roboto"/>
+          <w:color w:val="212121"/>
+          <w:sz w:val="24"/>
+          <w:szCs w:val="24"/>
+        </w:rPr>
+      </w:pPr>
+      <w:r>
+        <w:rPr>
+          <w:rFonts w:ascii="Roboto" w:cs="Roboto" w:eastAsia="Roboto" w:hAnsi="Roboto"/>
+          <w:color w:val="212121"/>
+          <w:sz w:val="24"/>
+          <w:szCs w:val="24"/>
+          <w:rtl w:val="0"/>
+        </w:rPr>
+        <w:t xml:space="preserve">Para poder ver la imagen o guardarla como jpg necesito pasarla a RGB con valores de píxel de [0,255]. </w:t>
+      </w:r>
+    </w:p>
+    <w:p>
+      <w:pPr>
+        <w:shd w:fill="ffffff" w:val="clear"/>
+        <w:spacing w:after="100" w:before="120" w:lineRule="auto"/>
+        <w:rPr>
+          <w:rFonts w:ascii="Roboto" w:cs="Roboto" w:eastAsia="Roboto" w:hAnsi="Roboto"/>
+          <w:color w:val="212121"/>
+          <w:sz w:val="24"/>
+          <w:szCs w:val="24"/>
+        </w:rPr>
+      </w:pPr>
+      <w:r>
+        <w:rPr>
+          <w:rFonts w:ascii="Roboto" w:cs="Roboto" w:eastAsia="Roboto" w:hAnsi="Roboto"/>
+          <w:color w:val="212121"/>
+          <w:sz w:val="24"/>
+          <w:szCs w:val="24"/>
+          <w:rtl w:val="0"/>
+        </w:rPr>
+        <w:t xml:space="preserve">El objetivo de esta función es hacer esta conversión de lo que retorna la VGG (RGB centrado a cero) a BGR con valores [0,255]</w:t>
+      </w:r>
+    </w:p>
+    <w:p>
+      <w:pPr>
+        <w:shd w:fill="ffffff" w:val="clear"/>
+        <w:spacing w:after="100" w:before="120" w:lineRule="auto"/>
+        <w:rPr>
+          <w:rFonts w:ascii="Roboto" w:cs="Roboto" w:eastAsia="Roboto" w:hAnsi="Roboto"/>
+          <w:color w:val="212121"/>
+          <w:sz w:val="24"/>
+          <w:szCs w:val="24"/>
+        </w:rPr>
+      </w:pPr>
+      <w:r>
+        <w:rPr>
+          <w:rtl w:val="0"/>
+        </w:rPr>
+      </w:r>
+    </w:p>
+    <w:p>
+      <w:pPr>
+        <w:shd w:fill="ffffff" w:val="clear"/>
+        <w:spacing w:after="100" w:before="120" w:lineRule="auto"/>
+        <w:rPr>
+          <w:rFonts w:ascii="Roboto" w:cs="Roboto" w:eastAsia="Roboto" w:hAnsi="Roboto"/>
+          <w:b w:val="1"/>
+          <w:color w:val="212121"/>
+          <w:sz w:val="24"/>
+          <w:szCs w:val="24"/>
+        </w:rPr>
+      </w:pPr>
+      <w:r>
+        <w:rPr>
+          <w:rFonts w:ascii="Roboto" w:cs="Roboto" w:eastAsia="Roboto" w:hAnsi="Roboto"/>
+          <w:b w:val="1"/>
+          <w:color w:val="212121"/>
+          <w:sz w:val="24"/>
+          <w:szCs w:val="24"/>
+          <w:rtl w:val="0"/>
+        </w:rPr>
+        <w:t xml:space="preserve">Como lo hace</w:t>
+      </w:r>
+    </w:p>
+    <w:p>
+      <w:pPr>
+        <w:shd w:fill="ffffff" w:val="clear"/>
+        <w:spacing w:after="100" w:before="120" w:lineRule="auto"/>
+        <w:rPr>
+          <w:rFonts w:ascii="Roboto" w:cs="Roboto" w:eastAsia="Roboto" w:hAnsi="Roboto"/>
+          <w:color w:val="212121"/>
+          <w:sz w:val="24"/>
+          <w:szCs w:val="24"/>
+        </w:rPr>
+      </w:pPr>
+      <w:r>
+        <w:rPr>
+          <w:rFonts w:ascii="Roboto" w:cs="Roboto" w:eastAsia="Roboto" w:hAnsi="Roboto"/>
+          <w:b w:val="1"/>
+          <w:color w:val="212121"/>
+          <w:sz w:val="24"/>
+          <w:szCs w:val="24"/>
+          <w:rtl w:val="0"/>
+        </w:rPr>
+        <w:t xml:space="preserve">1-Quitamos el centrado a cero:</w:t>
+      </w:r>
+      <w:r>
+        <w:rPr>
+          <w:rFonts w:ascii="Roboto" w:cs="Roboto" w:eastAsia="Roboto" w:hAnsi="Roboto"/>
+          <w:color w:val="212121"/>
+          <w:sz w:val="24"/>
+          <w:szCs w:val="24"/>
+          <w:rtl w:val="0"/>
+        </w:rPr>
+        <w:t xml:space="preserve"> Para realizar esto sumamos esas medias (que son números fijos 103.939;116.779;123.68)</w:t>
+      </w:r>
+    </w:p>
+    <w:p>
+      <w:pPr>
+        <w:shd w:fill="ffffff" w:val="clear"/>
+        <w:spacing w:after="100" w:before="120" w:lineRule="auto"/>
+        <w:rPr>
+          <w:rFonts w:ascii="Roboto" w:cs="Roboto" w:eastAsia="Roboto" w:hAnsi="Roboto"/>
+          <w:color w:val="212121"/>
+          <w:sz w:val="24"/>
+          <w:szCs w:val="24"/>
+        </w:rPr>
+      </w:pPr>
+      <w:r>
+        <w:rPr>
+          <w:rFonts w:ascii="Roboto" w:cs="Roboto" w:eastAsia="Roboto" w:hAnsi="Roboto"/>
+          <w:color w:val="212121"/>
+          <w:sz w:val="24"/>
+          <w:szCs w:val="24"/>
+          <w:rtl w:val="0"/>
+        </w:rPr>
+        <w:t xml:space="preserve">El origen de estos números  viene del entrenamiento de la red original. La red se entrenó con imágenes, y cuando se calculó la media por canal tomando todos las imágenes arrojó esos valores.</w:t>
+      </w:r>
+    </w:p>
+    <w:p>
+      <w:pPr>
+        <w:shd w:fill="ffffff" w:val="clear"/>
+        <w:spacing w:after="100" w:before="120" w:lineRule="auto"/>
+        <w:rPr>
+          <w:rFonts w:ascii="Roboto" w:cs="Roboto" w:eastAsia="Roboto" w:hAnsi="Roboto"/>
+          <w:color w:val="212121"/>
+          <w:sz w:val="24"/>
+          <w:szCs w:val="24"/>
+        </w:rPr>
+      </w:pPr>
+      <w:r>
+        <w:rPr>
+          <w:rFonts w:ascii="Roboto" w:cs="Roboto" w:eastAsia="Roboto" w:hAnsi="Roboto"/>
+          <w:color w:val="212121"/>
+          <w:sz w:val="24"/>
+          <w:szCs w:val="24"/>
+          <w:rtl w:val="0"/>
+        </w:rPr>
+        <w:t xml:space="preserve">Entonces de las imágenes que resultan a la salida, asumimos que sumándole la media la media por canal,  volverán al rango original (remover el centrado a cero). Para eliminar los casos donde después de sumar la media no quede en el rango correcto [0.255], aplicamos un numpy.clip(0,255)--&gt; los valores por debajo de cero pasan a cero y los que superen 255 quedan en 255.</w:t>
+      </w:r>
+    </w:p>
+    <w:p>
+      <w:pPr>
+        <w:shd w:fill="ffffff" w:val="clear"/>
+        <w:spacing w:after="100" w:before="120" w:lineRule="auto"/>
+        <w:rPr>
+          <w:rFonts w:ascii="Roboto" w:cs="Roboto" w:eastAsia="Roboto" w:hAnsi="Roboto"/>
+          <w:color w:val="212121"/>
+          <w:sz w:val="24"/>
+          <w:szCs w:val="24"/>
+        </w:rPr>
+      </w:pPr>
+      <w:r>
+        <w:rPr>
+          <w:rFonts w:ascii="Nova Mono" w:cs="Nova Mono" w:eastAsia="Nova Mono" w:hAnsi="Nova Mono"/>
+          <w:color w:val="212121"/>
+          <w:sz w:val="24"/>
+          <w:szCs w:val="24"/>
+          <w:rtl w:val="0"/>
+        </w:rPr>
+        <w:t xml:space="preserve">Luego tengo que revertir el orden de los canales pasar de BGR → RGB, para reasigno la variable x, recorriendo el último eje (el de los canales) de atrás para adelante.</w:t>
+      </w:r>
+    </w:p>
+    <w:p>
+      <w:pPr>
+        <w:shd w:fill="ffffff" w:val="clear"/>
+        <w:spacing w:after="100" w:before="120" w:lineRule="auto"/>
+        <w:rPr>
+          <w:rFonts w:ascii="Roboto" w:cs="Roboto" w:eastAsia="Roboto" w:hAnsi="Roboto"/>
+          <w:color w:val="ff0000"/>
+          <w:sz w:val="24"/>
+          <w:szCs w:val="24"/>
+        </w:rPr>
+      </w:pPr>
+      <w:r>
+        <w:rPr>
+          <w:rFonts w:ascii="Roboto" w:cs="Roboto" w:eastAsia="Roboto" w:hAnsi="Roboto"/>
+          <w:color w:val="ff0000"/>
+          <w:sz w:val="24"/>
+          <w:szCs w:val="24"/>
+          <w:rtl w:val="0"/>
+        </w:rPr>
+        <w:t xml:space="preserve">*Ejemplo de numpy clip:</w:t>
+      </w:r>
+    </w:p>
+    <w:p>
+      <w:pPr>
+        <w:shd w:fill="fffffe" w:val="clear"/>
+        <w:spacing w:after="100" w:before="120" w:line="325.71428571428567" w:lineRule="auto"/>
+        <w:ind w:left="1440" w:firstLine="0"/>
+        <w:rPr>
+          <w:rFonts w:ascii="Courier New" w:cs="Courier New" w:eastAsia="Courier New" w:hAnsi="Courier New"/>
+          <w:color w:val="008000"/>
+          <w:sz w:val="21"/>
+          <w:szCs w:val="21"/>
+        </w:rPr>
+      </w:pPr>
+      <w:r>
+        <w:rPr>
+          <w:rFonts w:ascii="Courier New" w:cs="Courier New" w:eastAsia="Courier New" w:hAnsi="Courier New"/>
+          <w:color w:val="008000"/>
+          <w:sz w:val="21"/>
+          <w:szCs w:val="21"/>
+          <w:rtl w:val="0"/>
+        </w:rPr>
+        <w:t xml:space="preserve">###Ejemplo: Clip</w:t>
+      </w:r>
+    </w:p>
+    <w:p>
+      <w:pPr>
+        <w:shd w:fill="fffffe" w:val="clear"/>
+        <w:spacing w:after="100" w:before="120" w:line="325.71428571428567" w:lineRule="auto"/>
+        <w:ind w:left="1440" w:firstLine="0"/>
+        <w:rPr>
+          <w:rFonts w:ascii="Courier New" w:cs="Courier New" w:eastAsia="Courier New" w:hAnsi="Courier New"/>
+          <w:color w:val="ff0000"/>
+          <w:sz w:val="21"/>
+          <w:szCs w:val="21"/>
+        </w:rPr>
+      </w:pPr>
+      <w:r>
+        <w:rPr>
+          <w:rFonts w:ascii="Courier New" w:cs="Courier New" w:eastAsia="Courier New" w:hAnsi="Courier New"/>
+          <w:color w:val="ff0000"/>
+          <w:sz w:val="21"/>
+          <w:szCs w:val="21"/>
+          <w:rtl w:val="0"/>
+        </w:rPr>
+        <w:t xml:space="preserve">ejemplo_ff= np.arange(</w:t>
+      </w:r>
+      <w:r>
+        <w:rPr>
+          <w:rFonts w:ascii="Courier New" w:cs="Courier New" w:eastAsia="Courier New" w:hAnsi="Courier New"/>
+          <w:color w:val="09885a"/>
+          <w:sz w:val="21"/>
+          <w:szCs w:val="21"/>
+          <w:rtl w:val="0"/>
+        </w:rPr>
+        <w:t xml:space="preserve">12</w:t>
+      </w:r>
+      <w:r>
+        <w:rPr>
+          <w:rFonts w:ascii="Courier New" w:cs="Courier New" w:eastAsia="Courier New" w:hAnsi="Courier New"/>
+          <w:color w:val="ff0000"/>
+          <w:sz w:val="21"/>
+          <w:szCs w:val="21"/>
+          <w:rtl w:val="0"/>
+        </w:rPr>
+        <w:t xml:space="preserve">) </w:t>
+      </w:r>
+    </w:p>
+    <w:p>
+      <w:pPr>
+        <w:shd w:fill="fffffe" w:val="clear"/>
+        <w:spacing w:after="100" w:before="120" w:line="325.71428571428567" w:lineRule="auto"/>
+        <w:ind w:left="1440" w:firstLine="0"/>
+        <w:rPr>
+          <w:rFonts w:ascii="Courier New" w:cs="Courier New" w:eastAsia="Courier New" w:hAnsi="Courier New"/>
+          <w:color w:val="ff0000"/>
+          <w:sz w:val="21"/>
+          <w:szCs w:val="21"/>
+        </w:rPr>
+      </w:pPr>
+      <w:r>
+        <w:rPr>
+          <w:rFonts w:ascii="Courier New" w:cs="Courier New" w:eastAsia="Courier New" w:hAnsi="Courier New"/>
+          <w:color w:val="795e26"/>
+          <w:sz w:val="21"/>
+          <w:szCs w:val="21"/>
+          <w:rtl w:val="0"/>
+        </w:rPr>
+        <w:t xml:space="preserve">print</w:t>
+      </w:r>
+      <w:r>
+        <w:rPr>
+          <w:rFonts w:ascii="Courier New" w:cs="Courier New" w:eastAsia="Courier New" w:hAnsi="Courier New"/>
+          <w:color w:val="ff0000"/>
+          <w:sz w:val="21"/>
+          <w:szCs w:val="21"/>
+          <w:rtl w:val="0"/>
+        </w:rPr>
+        <w:t xml:space="preserve">(</w:t>
+      </w:r>
+      <w:r>
+        <w:rPr>
+          <w:rFonts w:ascii="Courier New" w:cs="Courier New" w:eastAsia="Courier New" w:hAnsi="Courier New"/>
+          <w:color w:val="a31515"/>
+          <w:sz w:val="21"/>
+          <w:szCs w:val="21"/>
+          <w:rtl w:val="0"/>
+        </w:rPr>
+        <w:t xml:space="preserve">"antes de clip "</w:t>
+      </w:r>
+      <w:r>
+        <w:rPr>
+          <w:rFonts w:ascii="Courier New" w:cs="Courier New" w:eastAsia="Courier New" w:hAnsi="Courier New"/>
+          <w:color w:val="ff0000"/>
+          <w:sz w:val="21"/>
+          <w:szCs w:val="21"/>
+          <w:rtl w:val="0"/>
+        </w:rPr>
+        <w:t xml:space="preserve">,ejemplo_ff)</w:t>
+      </w:r>
+    </w:p>
+    <w:p>
+      <w:pPr>
+        <w:shd w:fill="fffffe" w:val="clear"/>
+        <w:spacing w:after="100" w:before="120" w:line="325.71428571428567" w:lineRule="auto"/>
+        <w:ind w:left="1440" w:firstLine="0"/>
+        <w:rPr>
+          <w:rFonts w:ascii="Courier New" w:cs="Courier New" w:eastAsia="Courier New" w:hAnsi="Courier New"/>
+          <w:color w:val="ff0000"/>
+          <w:sz w:val="21"/>
+          <w:szCs w:val="21"/>
+        </w:rPr>
+      </w:pPr>
+      <w:r>
+        <w:rPr>
+          <w:rFonts w:ascii="Courier New" w:cs="Courier New" w:eastAsia="Courier New" w:hAnsi="Courier New"/>
+          <w:color w:val="ff0000"/>
+          <w:sz w:val="21"/>
+          <w:szCs w:val="21"/>
+          <w:rtl w:val="0"/>
+        </w:rPr>
+        <w:t xml:space="preserve">ejemplo_yy=np.clip(ejemplo_ff, </w:t>
+      </w:r>
+      <w:r>
+        <w:rPr>
+          <w:rFonts w:ascii="Courier New" w:cs="Courier New" w:eastAsia="Courier New" w:hAnsi="Courier New"/>
+          <w:color w:val="09885a"/>
+          <w:sz w:val="21"/>
+          <w:szCs w:val="21"/>
+          <w:rtl w:val="0"/>
+        </w:rPr>
+        <w:t xml:space="preserve">3</w:t>
+      </w:r>
+      <w:r>
+        <w:rPr>
+          <w:rFonts w:ascii="Courier New" w:cs="Courier New" w:eastAsia="Courier New" w:hAnsi="Courier New"/>
+          <w:color w:val="ff0000"/>
+          <w:sz w:val="21"/>
+          <w:szCs w:val="21"/>
+          <w:rtl w:val="0"/>
+        </w:rPr>
+        <w:t xml:space="preserve">, </w:t>
+      </w:r>
+      <w:r>
+        <w:rPr>
+          <w:rFonts w:ascii="Courier New" w:cs="Courier New" w:eastAsia="Courier New" w:hAnsi="Courier New"/>
+          <w:color w:val="09885a"/>
+          <w:sz w:val="21"/>
+          <w:szCs w:val="21"/>
+          <w:rtl w:val="0"/>
+        </w:rPr>
+        <w:t xml:space="preserve">6</w:t>
+      </w:r>
+      <w:r>
+        <w:rPr>
+          <w:rFonts w:ascii="Courier New" w:cs="Courier New" w:eastAsia="Courier New" w:hAnsi="Courier New"/>
+          <w:color w:val="ff0000"/>
+          <w:sz w:val="21"/>
+          <w:szCs w:val="21"/>
+          <w:rtl w:val="0"/>
+        </w:rPr>
+        <w:t xml:space="preserve">) </w:t>
+      </w:r>
+    </w:p>
+    <w:p>
+      <w:pPr>
+        <w:shd w:fill="fffffe" w:val="clear"/>
+        <w:spacing w:after="100" w:before="120" w:line="325.71428571428567" w:lineRule="auto"/>
+        <w:ind w:left="1440" w:firstLine="0"/>
+        <w:rPr>
+          <w:rFonts w:ascii="Courier New" w:cs="Courier New" w:eastAsia="Courier New" w:hAnsi="Courier New"/>
+          <w:color w:val="ff0000"/>
+          <w:sz w:val="21"/>
+          <w:szCs w:val="21"/>
+        </w:rPr>
+      </w:pPr>
+      <w:r>
+        <w:rPr>
+          <w:rFonts w:ascii="Courier New" w:cs="Courier New" w:eastAsia="Courier New" w:hAnsi="Courier New"/>
+          <w:color w:val="795e26"/>
+          <w:sz w:val="21"/>
+          <w:szCs w:val="21"/>
+          <w:rtl w:val="0"/>
+        </w:rPr>
+        <w:t xml:space="preserve">print</w:t>
+      </w:r>
+      <w:r>
+        <w:rPr>
+          <w:rFonts w:ascii="Courier New" w:cs="Courier New" w:eastAsia="Courier New" w:hAnsi="Courier New"/>
+          <w:color w:val="ff0000"/>
+          <w:sz w:val="21"/>
+          <w:szCs w:val="21"/>
+          <w:rtl w:val="0"/>
+        </w:rPr>
+        <w:t xml:space="preserve">(</w:t>
+      </w:r>
+      <w:r>
+        <w:rPr>
+          <w:rFonts w:ascii="Courier New" w:cs="Courier New" w:eastAsia="Courier New" w:hAnsi="Courier New"/>
+          <w:color w:val="a31515"/>
+          <w:sz w:val="21"/>
+          <w:szCs w:val="21"/>
+          <w:rtl w:val="0"/>
+        </w:rPr>
+        <w:t xml:space="preserve">"despues de clip"</w:t>
+      </w:r>
+      <w:r>
+        <w:rPr>
+          <w:rFonts w:ascii="Courier New" w:cs="Courier New" w:eastAsia="Courier New" w:hAnsi="Courier New"/>
+          <w:color w:val="ff0000"/>
+          <w:sz w:val="21"/>
+          <w:szCs w:val="21"/>
+          <w:rtl w:val="0"/>
+        </w:rPr>
+        <w:t xml:space="preserve">,ejemplo_yy)</w:t>
+      </w:r>
+    </w:p>
+    <w:p>
+      <w:pPr>
+        <w:shd w:fill="fffffe" w:val="clear"/>
+        <w:spacing w:after="100" w:before="120" w:line="325.71428571428567" w:lineRule="auto"/>
+        <w:ind w:left="1440" w:firstLine="0"/>
+        <w:rPr>
+          <w:rFonts w:ascii="Courier New" w:cs="Courier New" w:eastAsia="Courier New" w:hAnsi="Courier New"/>
+          <w:color w:val="212121"/>
+          <w:sz w:val="21"/>
+          <w:szCs w:val="21"/>
+          <w:highlight w:val="white"/>
+        </w:rPr>
+      </w:pPr>
+      <w:r>
+        <w:rPr>
+          <w:rFonts w:ascii="Courier New" w:cs="Courier New" w:eastAsia="Courier New" w:hAnsi="Courier New"/>
+          <w:color w:val="212121"/>
+          <w:sz w:val="21"/>
+          <w:szCs w:val="21"/>
+          <w:highlight w:val="white"/>
+          <w:rtl w:val="0"/>
+        </w:rPr>
+        <w:t xml:space="preserve">antes de clip  [ 0  1  2  3  4  5  6  7  8  9 10 11]</w:t>
+      </w:r>
+    </w:p>
+    <w:p>
+      <w:pPr>
+        <w:shd w:fill="fffffe" w:val="clear"/>
+        <w:spacing w:after="100" w:before="120" w:line="325.71428571428567" w:lineRule="auto"/>
+        <w:ind w:left="1440" w:firstLine="0"/>
+        <w:rPr>
+          <w:rFonts w:ascii="Courier New" w:cs="Courier New" w:eastAsia="Courier New" w:hAnsi="Courier New"/>
+          <w:color w:val="ff0000"/>
+          <w:sz w:val="21"/>
+          <w:szCs w:val="21"/>
+        </w:rPr>
+      </w:pPr>
+      <w:r>
+        <w:rPr>
+          <w:rFonts w:ascii="Courier New" w:cs="Courier New" w:eastAsia="Courier New" w:hAnsi="Courier New"/>
+          <w:color w:val="212121"/>
+          <w:sz w:val="21"/>
+          <w:szCs w:val="21"/>
+          <w:highlight w:val="white"/>
+          <w:rtl w:val="0"/>
+        </w:rPr>
+        <w:t xml:space="preserve">despues de clip [3 3 3 3 4 5 6 6 6 6 6 6]</w:t>
+      </w:r>
+      <w:r>
+        <w:rPr>
+          <w:rtl w:val="0"/>
+        </w:rPr>
+      </w:r>
+    </w:p>
+    <w:p>
+      <w:pPr>
+        <w:shd w:fill="ffffff" w:val="clear"/>
+        <w:spacing w:after="100" w:before="120" w:lineRule="auto"/>
+        <w:rPr>
+          <w:rFonts w:ascii="Roboto" w:cs="Roboto" w:eastAsia="Roboto" w:hAnsi="Roboto"/>
+          <w:color w:val="ff0000"/>
+          <w:sz w:val="24"/>
+          <w:szCs w:val="24"/>
+        </w:rPr>
+      </w:pPr>
+      <w:r>
+        <w:rPr>
+          <w:rtl w:val="0"/>
+        </w:rPr>
+      </w:r>
+    </w:p>
+    <w:p>
+      <w:pPr>
+        <w:shd w:fill="ffffff" w:val="clear"/>
+        <w:spacing w:after="100" w:before="120" w:lineRule="auto"/>
+        <w:rPr>
+          <w:rFonts w:ascii="Roboto" w:cs="Roboto" w:eastAsia="Roboto" w:hAnsi="Roboto"/>
+          <w:sz w:val="24"/>
+          <w:szCs w:val="24"/>
+        </w:rPr>
+      </w:pPr>
+      <w:r>
+        <w:rPr>
+          <w:rtl w:val="0"/>
+        </w:rPr>
+      </w:r>
+    </w:p>
+    <w:p>
+      <w:pPr>
+        <w:pStyle w:val="Heading1"/>
+        <w:keepNext w:val="0"/>
+        <w:keepLines w:val="0"/>
+        <w:shd w:fill="ffffff" w:val="clear"/>
+        <w:spacing w:after="240" w:before="240" w:lineRule="auto"/>
+        <w:rPr>
+          <w:rFonts w:ascii="Roboto" w:cs="Roboto" w:eastAsia="Roboto" w:hAnsi="Roboto"/>
+          <w:color w:val="212121"/>
+          <w:sz w:val="39"/>
+          <w:szCs w:val="39"/>
+        </w:rPr>
+      </w:pPr>
+      <w:bookmarkStart w:colFirst="0" w:colLast="0" w:name="_foma1q8qyldh" w:id="6"/>
+      <w:bookmarkEnd w:id="6"/>
+      <w:r>
+        <w:rPr>
+          <w:rFonts w:ascii="Roboto" w:cs="Roboto" w:eastAsia="Roboto" w:hAnsi="Roboto"/>
+          <w:color w:val="212121"/>
+          <w:sz w:val="39"/>
+          <w:szCs w:val="39"/>
+          <w:rtl w:val="0"/>
+        </w:rPr>
+        <w:t xml:space="preserve">4) En la siguientes celdas:</w:t>
+      </w:r>
+    </w:p>
+    <w:p>
+      <w:pPr>
+        <w:numPr>
+          <w:ilvl w:val="0"/>
+          <w:numId w:val="1"/>
+        </w:numPr>
+        <w:shd w:fill="ffffff" w:val="clear"/>
+        <w:spacing w:after="0" w:afterAutospacing="0" w:before="120" w:lineRule="auto"/>
+        <w:ind w:left="720" w:hanging="360"/>
+      </w:pPr>
+      <w:r>
+        <w:rPr>
+          <w:rFonts w:ascii="Roboto" w:cs="Roboto" w:eastAsia="Roboto" w:hAnsi="Roboto"/>
+          <w:color w:val="212121"/>
+          <w:sz w:val="24"/>
+          <w:szCs w:val="24"/>
+          <w:rtl w:val="0"/>
+        </w:rPr>
+        <w:t xml:space="preserve">¿Qué es la matriz de Gram?¿Para qué se usa?</w:t>
+      </w:r>
+    </w:p>
+    <w:p>
+      <w:pPr>
+        <w:numPr>
+          <w:ilvl w:val="0"/>
+          <w:numId w:val="1"/>
+        </w:numPr>
+        <w:shd w:fill="ffffff" w:val="clear"/>
         <w:spacing w:after="100" w:before="0" w:beforeAutospacing="0" w:lineRule="auto"/>
         <w:ind w:left="720" w:hanging="360"/>
       </w:pPr>
@@ -5069,12 +5069,12 @@
           <wp:inline distB="114300" distT="114300" distL="114300" distR="114300">
             <wp:extent cx="5715000" cy="3276600"/>
             <wp:effectExtent b="0" l="0" r="0" t="0"/>
-            <wp:docPr id="15" name="image3.jpg"/>
+            <wp:docPr id="15" name="image1.jpg"/>
             <a:graphic>
               <a:graphicData uri="http://schemas.openxmlformats.org/drawingml/2006/picture">
                 <pic:pic>
                   <pic:nvPicPr>
-                    <pic:cNvPr id="0" name="image3.jpg"/>
+                    <pic:cNvPr id="0" name="image1.jpg"/>
                     <pic:cNvPicPr preferRelativeResize="0"/>
                   </pic:nvPicPr>
                   <pic:blipFill>
@@ -7615,12 +7615,12 @@
           <wp:inline distB="114300" distT="114300" distL="114300" distR="114300">
             <wp:extent cx="5731200" cy="3492500"/>
             <wp:effectExtent b="0" l="0" r="0" t="0"/>
-            <wp:docPr id="12" name="image5.jpg"/>
+            <wp:docPr id="12" name="image7.jpg"/>
             <a:graphic>
               <a:graphicData uri="http://schemas.openxmlformats.org/drawingml/2006/picture">
                 <pic:pic>
                   <pic:nvPicPr>
-                    <pic:cNvPr id="0" name="image5.jpg"/>
+                    <pic:cNvPr id="0" name="image7.jpg"/>
                     <pic:cNvPicPr preferRelativeResize="0"/>
                   </pic:nvPicPr>
                   <pic:blipFill>
@@ -7941,12 +7941,12 @@
           <wp:inline distB="114300" distT="114300" distL="114300" distR="114300">
             <wp:extent cx="5731200" cy="3848100"/>
             <wp:effectExtent b="0" l="0" r="0" t="0"/>
-            <wp:docPr id="14" name="image12.png"/>
+            <wp:docPr id="14" name="image14.png"/>
             <a:graphic>
               <a:graphicData uri="http://schemas.openxmlformats.org/drawingml/2006/picture">
                 <pic:pic>
                   <pic:nvPicPr>
-                    <pic:cNvPr id="0" name="image12.png"/>
+                    <pic:cNvPr id="0" name="image14.png"/>
                     <pic:cNvPicPr preferRelativeResize="0"/>
                   </pic:nvPicPr>
                   <pic:blipFill>
@@ -7998,12 +7998,12 @@
           <wp:inline distB="114300" distT="114300" distL="114300" distR="114300">
             <wp:extent cx="5731200" cy="3492500"/>
             <wp:effectExtent b="0" l="0" r="0" t="0"/>
-            <wp:docPr id="9" name="image10.png"/>
+            <wp:docPr id="9" name="image6.png"/>
             <a:graphic>
               <a:graphicData uri="http://schemas.openxmlformats.org/drawingml/2006/picture">
                 <pic:pic>
                   <pic:nvPicPr>
-                    <pic:cNvPr id="0" name="image10.png"/>
+                    <pic:cNvPr id="0" name="image6.png"/>
                     <pic:cNvPicPr preferRelativeResize="0"/>
                   </pic:nvPicPr>
                   <pic:blipFill>
@@ -8132,12 +8132,12 @@
           <wp:inline distB="114300" distT="114300" distL="114300" distR="114300">
             <wp:extent cx="5731200" cy="4152900"/>
             <wp:effectExtent b="0" l="0" r="0" t="0"/>
-            <wp:docPr id="1" name="image15.png"/>
+            <wp:docPr id="1" name="image11.png"/>
             <a:graphic>
               <a:graphicData uri="http://schemas.openxmlformats.org/drawingml/2006/picture">
                 <pic:pic>
                   <pic:nvPicPr>
-                    <pic:cNvPr id="0" name="image15.png"/>
+                    <pic:cNvPr id="0" name="image11.png"/>
                     <pic:cNvPicPr preferRelativeResize="0"/>
                   </pic:nvPicPr>
                   <pic:blipFill>
@@ -8190,12 +8190,12 @@
           <wp:inline distB="114300" distT="114300" distL="114300" distR="114300">
             <wp:extent cx="5731200" cy="3492500"/>
             <wp:effectExtent b="0" l="0" r="0" t="0"/>
-            <wp:docPr id="4" name="image6.png"/>
+            <wp:docPr id="4" name="image3.png"/>
             <a:graphic>
               <a:graphicData uri="http://schemas.openxmlformats.org/drawingml/2006/picture">
                 <pic:pic>
                   <pic:nvPicPr>
-                    <pic:cNvPr id="0" name="image6.png"/>
+                    <pic:cNvPr id="0" name="image3.png"/>
                     <pic:cNvPicPr preferRelativeResize="0"/>
                   </pic:nvPicPr>
                   <pic:blipFill>
@@ -8346,12 +8346,12 @@
           <wp:inline distB="114300" distT="114300" distL="114300" distR="114300">
             <wp:extent cx="5731200" cy="3987800"/>
             <wp:effectExtent b="0" l="0" r="0" t="0"/>
-            <wp:docPr id="5" name="image14.png"/>
+            <wp:docPr id="5" name="image15.png"/>
             <a:graphic>
               <a:graphicData uri="http://schemas.openxmlformats.org/drawingml/2006/picture">
                 <pic:pic>
                   <pic:nvPicPr>
-                    <pic:cNvPr id="0" name="image14.png"/>
+                    <pic:cNvPr id="0" name="image15.png"/>
                     <pic:cNvPicPr preferRelativeResize="0"/>
                   </pic:nvPicPr>
                   <pic:blipFill>
@@ -8403,12 +8403,12 @@
           <wp:inline distB="114300" distT="114300" distL="114300" distR="114300">
             <wp:extent cx="5731200" cy="3492500"/>
             <wp:effectExtent b="0" l="0" r="0" t="0"/>
-            <wp:docPr id="7" name="image8.png"/>
+            <wp:docPr id="7" name="image5.png"/>
             <a:graphic>
               <a:graphicData uri="http://schemas.openxmlformats.org/drawingml/2006/picture">
                 <pic:pic>
                   <pic:nvPicPr>
-                    <pic:cNvPr id="0" name="image8.png"/>
+                    <pic:cNvPr id="0" name="image5.png"/>
                     <pic:cNvPicPr preferRelativeResize="0"/>
                   </pic:nvPicPr>
                   <pic:blipFill>
@@ -8557,12 +8557,12 @@
           <wp:inline distB="114300" distT="114300" distL="114300" distR="114300">
             <wp:extent cx="5731200" cy="4089400"/>
             <wp:effectExtent b="0" l="0" r="0" t="0"/>
-            <wp:docPr id="13" name="image11.png"/>
+            <wp:docPr id="13" name="image12.png"/>
             <a:graphic>
               <a:graphicData uri="http://schemas.openxmlformats.org/drawingml/2006/picture">
                 <pic:pic>
                   <pic:nvPicPr>
-                    <pic:cNvPr id="0" name="image11.png"/>
+                    <pic:cNvPr id="0" name="image12.png"/>
                     <pic:cNvPicPr preferRelativeResize="0"/>
                   </pic:nvPicPr>
                   <pic:blipFill>
@@ -8618,12 +8618,12 @@
           <wp:inline distB="114300" distT="114300" distL="114300" distR="114300">
             <wp:extent cx="5731200" cy="3492500"/>
             <wp:effectExtent b="0" l="0" r="0" t="0"/>
-            <wp:docPr id="6" name="image7.png"/>
+            <wp:docPr id="6" name="image10.png"/>
             <a:graphic>
               <a:graphicData uri="http://schemas.openxmlformats.org/drawingml/2006/picture">
                 <pic:pic>
                   <pic:nvPicPr>
-                    <pic:cNvPr id="0" name="image7.png"/>
+                    <pic:cNvPr id="0" name="image10.png"/>
                     <pic:cNvPicPr preferRelativeResize="0"/>
                   </pic:nvPicPr>
                   <pic:blipFill>
@@ -12103,72 +12103,6 @@
         <w:rPr>
           <w:rtl w:val="0"/>
         </w:rPr>
-      </w:r>
-    </w:p>
-    <w:p>
-      <w:pPr>
-        <w:rPr>
-          <w:b w:val="1"/>
-        </w:rPr>
-      </w:pPr>
-      <w:r>
-        <w:rPr>
-          <w:b w:val="1"/>
-          <w:rtl w:val="0"/>
-        </w:rPr>
-        <w:t xml:space="preserve">PASOS FINALES:</w:t>
-      </w:r>
-    </w:p>
-    <w:p>
-      <w:pPr>
-        <w:numPr>
-          <w:ilvl w:val="0"/>
-          <w:numId w:val="1"/>
-        </w:numPr>
-        <w:ind w:left="720" w:hanging="360"/>
-        <w:rPr/>
-      </w:pPr>
-      <w:r>
-        <w:rPr>
-          <w:rtl w:val="0"/>
-        </w:rPr>
-        <w:t xml:space="preserve">Tomar una esta notebook “Graficado_c10_e1_tv0_0_Trabajo Final CNN - Style Transfer.ipynb” y generar la version a entregar</w:t>
-      </w:r>
-    </w:p>
-    <w:p>
-      <w:pPr>
-        <w:numPr>
-          <w:ilvl w:val="0"/>
-          <w:numId w:val="1"/>
-        </w:numPr>
-        <w:ind w:left="720" w:hanging="360"/>
-        <w:rPr>
-          <w:u w:val="none"/>
-        </w:rPr>
-      </w:pPr>
-      <w:r>
-        <w:rPr>
-          <w:rtl w:val="0"/>
-        </w:rPr>
-        <w:t xml:space="preserve">Poner una notebbok opcional sin y otra con codigos de ejemplo de las funciones probadas</w:t>
-      </w:r>
-    </w:p>
-    <w:p>
-      <w:pPr>
-        <w:numPr>
-          <w:ilvl w:val="0"/>
-          <w:numId w:val="1"/>
-        </w:numPr>
-        <w:ind w:left="720" w:hanging="360"/>
-        <w:rPr>
-          <w:u w:val="none"/>
-        </w:rPr>
-      </w:pPr>
-      <w:r>
-        <w:rPr>
-          <w:rtl w:val="0"/>
-        </w:rPr>
-        <w:t xml:space="preserve">REvisar que no queden links</w:t>
       </w:r>
     </w:p>
     <w:p>
@@ -12250,116 +12184,6 @@
         <w:ind w:left="720" w:hanging="360"/>
       </w:pPr>
       <w:rPr>
-        <w:u w:val="none"/>
-      </w:rPr>
-    </w:lvl>
-    <w:lvl w:ilvl="1">
-      <w:start w:val="1"/>
-      <w:numFmt w:val="bullet"/>
-      <w:lvlText w:val="○"/>
-      <w:lvlJc w:val="left"/>
-      <w:pPr>
-        <w:ind w:left="1440" w:hanging="360"/>
-      </w:pPr>
-      <w:rPr>
-        <w:u w:val="none"/>
-      </w:rPr>
-    </w:lvl>
-    <w:lvl w:ilvl="2">
-      <w:start w:val="1"/>
-      <w:numFmt w:val="bullet"/>
-      <w:lvlText w:val="■"/>
-      <w:lvlJc w:val="left"/>
-      <w:pPr>
-        <w:ind w:left="2160" w:hanging="360"/>
-      </w:pPr>
-      <w:rPr>
-        <w:u w:val="none"/>
-      </w:rPr>
-    </w:lvl>
-    <w:lvl w:ilvl="3">
-      <w:start w:val="1"/>
-      <w:numFmt w:val="bullet"/>
-      <w:lvlText w:val="●"/>
-      <w:lvlJc w:val="left"/>
-      <w:pPr>
-        <w:ind w:left="2880" w:hanging="360"/>
-      </w:pPr>
-      <w:rPr>
-        <w:u w:val="none"/>
-      </w:rPr>
-    </w:lvl>
-    <w:lvl w:ilvl="4">
-      <w:start w:val="1"/>
-      <w:numFmt w:val="bullet"/>
-      <w:lvlText w:val="○"/>
-      <w:lvlJc w:val="left"/>
-      <w:pPr>
-        <w:ind w:left="3600" w:hanging="360"/>
-      </w:pPr>
-      <w:rPr>
-        <w:u w:val="none"/>
-      </w:rPr>
-    </w:lvl>
-    <w:lvl w:ilvl="5">
-      <w:start w:val="1"/>
-      <w:numFmt w:val="bullet"/>
-      <w:lvlText w:val="■"/>
-      <w:lvlJc w:val="left"/>
-      <w:pPr>
-        <w:ind w:left="4320" w:hanging="360"/>
-      </w:pPr>
-      <w:rPr>
-        <w:u w:val="none"/>
-      </w:rPr>
-    </w:lvl>
-    <w:lvl w:ilvl="6">
-      <w:start w:val="1"/>
-      <w:numFmt w:val="bullet"/>
-      <w:lvlText w:val="●"/>
-      <w:lvlJc w:val="left"/>
-      <w:pPr>
-        <w:ind w:left="5040" w:hanging="360"/>
-      </w:pPr>
-      <w:rPr>
-        <w:u w:val="none"/>
-      </w:rPr>
-    </w:lvl>
-    <w:lvl w:ilvl="7">
-      <w:start w:val="1"/>
-      <w:numFmt w:val="bullet"/>
-      <w:lvlText w:val="○"/>
-      <w:lvlJc w:val="left"/>
-      <w:pPr>
-        <w:ind w:left="5760" w:hanging="360"/>
-      </w:pPr>
-      <w:rPr>
-        <w:u w:val="none"/>
-      </w:rPr>
-    </w:lvl>
-    <w:lvl w:ilvl="8">
-      <w:start w:val="1"/>
-      <w:numFmt w:val="bullet"/>
-      <w:lvlText w:val="■"/>
-      <w:lvlJc w:val="left"/>
-      <w:pPr>
-        <w:ind w:left="6480" w:hanging="360"/>
-      </w:pPr>
-      <w:rPr>
-        <w:u w:val="none"/>
-      </w:rPr>
-    </w:lvl>
-  </w:abstractNum>
-  <w:abstractNum w:abstractNumId="2">
-    <w:lvl w:ilvl="0">
-      <w:start w:val="1"/>
-      <w:numFmt w:val="bullet"/>
-      <w:lvlText w:val="●"/>
-      <w:lvlJc w:val="left"/>
-      <w:pPr>
-        <w:ind w:left="720" w:hanging="360"/>
-      </w:pPr>
-      <w:rPr>
         <w:rFonts w:ascii="Roboto" w:cs="Roboto" w:eastAsia="Roboto" w:hAnsi="Roboto"/>
         <w:color w:val="212121"/>
         <w:sz w:val="24"/>
@@ -12464,7 +12288,7 @@
       </w:rPr>
     </w:lvl>
   </w:abstractNum>
-  <w:abstractNum w:abstractNumId="3">
+  <w:abstractNum w:abstractNumId="2">
     <w:lvl w:ilvl="0">
       <w:start w:val="1"/>
       <w:numFmt w:val="bullet"/>
@@ -12579,9 +12403,6 @@
   </w:num>
   <w:num w:numId="2">
     <w:abstractNumId w:val="2"/>
-  </w:num>
-  <w:num w:numId="3">
-    <w:abstractNumId w:val="3"/>
   </w:num>
 </w:numbering>
 </file>

--- a/Tp Final.docx
+++ b/Tp Final.docx
@@ -377,12 +377,12 @@
           <wp:inline distB="114300" distT="114300" distL="114300" distR="114300">
             <wp:extent cx="5731200" cy="3492500"/>
             <wp:effectExtent b="0" l="0" r="0" t="0"/>
-            <wp:docPr id="11" name="image2.jpg"/>
+            <wp:docPr id="11" name="image1.jpg"/>
             <a:graphic>
               <a:graphicData uri="http://schemas.openxmlformats.org/drawingml/2006/picture">
                 <pic:pic>
                   <pic:nvPicPr>
-                    <pic:cNvPr id="0" name="image2.jpg"/>
+                    <pic:cNvPr id="0" name="image1.jpg"/>
                     <pic:cNvPicPr preferRelativeResize="0"/>
                   </pic:nvPicPr>
                   <pic:blipFill>
@@ -473,12 +473,12 @@
           <wp:inline distB="114300" distT="114300" distL="114300" distR="114300">
             <wp:extent cx="5731200" cy="6324600"/>
             <wp:effectExtent b="0" l="0" r="0" t="0"/>
-            <wp:docPr id="10" name="image8.jpg"/>
+            <wp:docPr id="10" name="image4.jpg"/>
             <a:graphic>
               <a:graphicData uri="http://schemas.openxmlformats.org/drawingml/2006/picture">
                 <pic:pic>
                   <pic:nvPicPr>
-                    <pic:cNvPr id="0" name="image8.jpg"/>
+                    <pic:cNvPr id="0" name="image4.jpg"/>
                     <pic:cNvPicPr preferRelativeResize="0"/>
                   </pic:nvPicPr>
                   <pic:blipFill>
@@ -918,7 +918,7 @@
           <w:szCs w:val="24"/>
           <w:rtl w:val="0"/>
         </w:rPr>
-        <w:t xml:space="preserve"> es el peso que le voy a dar en la función de costo total, al término de la loss que trata de minimizar el error en el contenido, contra la imagen de ruido blanco</w:t>
+        <w:t xml:space="preserve"> es el peso que le voy a dar en la función de costo total, al término de la loss que trata de minimizar el error en el contenido (usando MSE) , contra la imagen de ruido blanco</w:t>
       </w:r>
     </w:p>
     <w:p>
@@ -1785,6 +1785,834 @@
           <w:rtl w:val="0"/>
         </w:rPr>
         <w:t xml:space="preserve">Entonces  esta función preproce_image hace lo siguiente:</w:t>
+      </w:r>
+    </w:p>
+    <w:p>
+      <w:pPr>
+        <w:numPr>
+          <w:ilvl w:val="0"/>
+          <w:numId w:val="3"/>
+        </w:numPr>
+        <w:shd w:fill="ffffff" w:val="clear"/>
+        <w:spacing w:after="0" w:afterAutospacing="0" w:before="120" w:lineRule="auto"/>
+        <w:ind w:left="720" w:hanging="360"/>
+        <w:rPr>
+          <w:rFonts w:ascii="Roboto" w:cs="Roboto" w:eastAsia="Roboto" w:hAnsi="Roboto"/>
+          <w:color w:val="212121"/>
+          <w:sz w:val="24"/>
+          <w:szCs w:val="24"/>
+          <w:u w:val="none"/>
+        </w:rPr>
+      </w:pPr>
+      <w:r>
+        <w:rPr>
+          <w:rFonts w:ascii="Roboto" w:cs="Roboto" w:eastAsia="Roboto" w:hAnsi="Roboto"/>
+          <w:color w:val="212121"/>
+          <w:sz w:val="24"/>
+          <w:szCs w:val="24"/>
+          <w:rtl w:val="0"/>
+        </w:rPr>
+        <w:t xml:space="preserve">Recibe el path de la imagen </w:t>
+      </w:r>
+    </w:p>
+    <w:p>
+      <w:pPr>
+        <w:numPr>
+          <w:ilvl w:val="0"/>
+          <w:numId w:val="3"/>
+        </w:numPr>
+        <w:shd w:fill="ffffff" w:val="clear"/>
+        <w:spacing w:after="0" w:afterAutospacing="0" w:before="0" w:beforeAutospacing="0" w:lineRule="auto"/>
+        <w:ind w:left="720" w:hanging="360"/>
+        <w:rPr>
+          <w:rFonts w:ascii="Roboto" w:cs="Roboto" w:eastAsia="Roboto" w:hAnsi="Roboto"/>
+          <w:color w:val="212121"/>
+          <w:sz w:val="24"/>
+          <w:szCs w:val="24"/>
+          <w:u w:val="none"/>
+        </w:rPr>
+      </w:pPr>
+      <w:r>
+        <w:rPr>
+          <w:rFonts w:ascii="Roboto" w:cs="Roboto" w:eastAsia="Roboto" w:hAnsi="Roboto"/>
+          <w:color w:val="212121"/>
+          <w:sz w:val="24"/>
+          <w:szCs w:val="24"/>
+          <w:rtl w:val="0"/>
+        </w:rPr>
+        <w:t xml:space="preserve">Carga la imagen en memoria </w:t>
+      </w:r>
+    </w:p>
+    <w:p>
+      <w:pPr>
+        <w:numPr>
+          <w:ilvl w:val="0"/>
+          <w:numId w:val="3"/>
+        </w:numPr>
+        <w:shd w:fill="ffffff" w:val="clear"/>
+        <w:spacing w:after="0" w:afterAutospacing="0" w:before="0" w:beforeAutospacing="0" w:lineRule="auto"/>
+        <w:ind w:left="720" w:hanging="360"/>
+        <w:rPr>
+          <w:rFonts w:ascii="Roboto" w:cs="Roboto" w:eastAsia="Roboto" w:hAnsi="Roboto"/>
+          <w:color w:val="212121"/>
+          <w:sz w:val="24"/>
+          <w:szCs w:val="24"/>
+          <w:u w:val="none"/>
+        </w:rPr>
+      </w:pPr>
+      <w:r>
+        <w:rPr>
+          <w:rFonts w:ascii="Roboto" w:cs="Roboto" w:eastAsia="Roboto" w:hAnsi="Roboto"/>
+          <w:color w:val="212121"/>
+          <w:sz w:val="24"/>
+          <w:szCs w:val="24"/>
+          <w:rtl w:val="0"/>
+        </w:rPr>
+        <w:t xml:space="preserve">Convierte la imagen  en un array. </w:t>
+      </w:r>
+    </w:p>
+    <w:p>
+      <w:pPr>
+        <w:numPr>
+          <w:ilvl w:val="0"/>
+          <w:numId w:val="3"/>
+        </w:numPr>
+        <w:shd w:fill="ffffff" w:val="clear"/>
+        <w:spacing w:after="0" w:afterAutospacing="0" w:before="0" w:beforeAutospacing="0" w:lineRule="auto"/>
+        <w:ind w:left="720" w:hanging="360"/>
+        <w:rPr>
+          <w:rFonts w:ascii="Roboto" w:cs="Roboto" w:eastAsia="Roboto" w:hAnsi="Roboto"/>
+          <w:color w:val="212121"/>
+          <w:sz w:val="24"/>
+          <w:szCs w:val="24"/>
+          <w:u w:val="none"/>
+        </w:rPr>
+      </w:pPr>
+      <w:r>
+        <w:rPr>
+          <w:rFonts w:ascii="Roboto" w:cs="Roboto" w:eastAsia="Roboto" w:hAnsi="Roboto"/>
+          <w:color w:val="212121"/>
+          <w:sz w:val="24"/>
+          <w:szCs w:val="24"/>
+          <w:rtl w:val="0"/>
+        </w:rPr>
+        <w:t xml:space="preserve">Le agrega la dimensión del batch (como se explicó antes) </w:t>
+      </w:r>
+    </w:p>
+    <w:p>
+      <w:pPr>
+        <w:numPr>
+          <w:ilvl w:val="0"/>
+          <w:numId w:val="3"/>
+        </w:numPr>
+        <w:shd w:fill="ffffff" w:val="clear"/>
+        <w:spacing w:after="100" w:before="0" w:beforeAutospacing="0" w:lineRule="auto"/>
+        <w:ind w:left="720" w:hanging="360"/>
+        <w:rPr>
+          <w:rFonts w:ascii="Roboto" w:cs="Roboto" w:eastAsia="Roboto" w:hAnsi="Roboto"/>
+          <w:color w:val="212121"/>
+          <w:sz w:val="24"/>
+          <w:szCs w:val="24"/>
+          <w:u w:val="none"/>
+        </w:rPr>
+      </w:pPr>
+      <w:r>
+        <w:rPr>
+          <w:rFonts w:ascii="Roboto" w:cs="Roboto" w:eastAsia="Roboto" w:hAnsi="Roboto"/>
+          <w:color w:val="212121"/>
+          <w:sz w:val="24"/>
+          <w:szCs w:val="24"/>
+          <w:rtl w:val="0"/>
+        </w:rPr>
+        <w:t xml:space="preserve">Aca se invoca a </w:t>
+      </w:r>
+      <w:r>
+        <w:rPr>
+          <w:rFonts w:ascii="Roboto" w:cs="Roboto" w:eastAsia="Roboto" w:hAnsi="Roboto"/>
+          <w:b w:val="1"/>
+          <w:color w:val="212121"/>
+          <w:sz w:val="24"/>
+          <w:szCs w:val="24"/>
+          <w:rtl w:val="0"/>
+        </w:rPr>
+        <w:t xml:space="preserve">preprocess_input, </w:t>
+      </w:r>
+      <w:r>
+        <w:rPr>
+          <w:rFonts w:ascii="Roboto" w:cs="Roboto" w:eastAsia="Roboto" w:hAnsi="Roboto"/>
+          <w:color w:val="212121"/>
+          <w:sz w:val="24"/>
+          <w:szCs w:val="24"/>
+          <w:rtl w:val="0"/>
+        </w:rPr>
+        <w:t xml:space="preserve">y le pasamos el array obtenido antes, y nos retorna el formato adecuado para entrar en la red. </w:t>
+      </w:r>
+    </w:p>
+    <w:p>
+      <w:pPr>
+        <w:rPr/>
+      </w:pPr>
+      <w:r>
+        <w:rPr>
+          <w:rtl w:val="0"/>
+        </w:rPr>
+      </w:r>
+    </w:p>
+    <w:p>
+      <w:pPr>
+        <w:shd w:fill="ffffff" w:val="clear"/>
+        <w:spacing w:after="100" w:before="120" w:lineRule="auto"/>
+        <w:rPr>
+          <w:rFonts w:ascii="Roboto" w:cs="Roboto" w:eastAsia="Roboto" w:hAnsi="Roboto"/>
+          <w:color w:val="ff0000"/>
+          <w:sz w:val="24"/>
+          <w:szCs w:val="24"/>
+        </w:rPr>
+      </w:pPr>
+      <w:r>
+        <w:rPr>
+          <w:rtl w:val="0"/>
+        </w:rPr>
+      </w:r>
+    </w:p>
+    <w:p>
+      <w:pPr>
+        <w:pStyle w:val="Heading1"/>
+        <w:keepNext w:val="0"/>
+        <w:keepLines w:val="0"/>
+        <w:shd w:fill="ffffff" w:val="clear"/>
+        <w:spacing w:after="240" w:before="240" w:lineRule="auto"/>
+        <w:rPr>
+          <w:rFonts w:ascii="Roboto" w:cs="Roboto" w:eastAsia="Roboto" w:hAnsi="Roboto"/>
+          <w:color w:val="212121"/>
+          <w:sz w:val="39"/>
+          <w:szCs w:val="39"/>
+        </w:rPr>
+      </w:pPr>
+      <w:bookmarkStart w:colFirst="0" w:colLast="0" w:name="_sg986xftjl84" w:id="5"/>
+      <w:bookmarkEnd w:id="5"/>
+      <w:r>
+        <w:rPr>
+          <w:rFonts w:ascii="Roboto" w:cs="Roboto" w:eastAsia="Roboto" w:hAnsi="Roboto"/>
+          <w:color w:val="212121"/>
+          <w:sz w:val="39"/>
+          <w:szCs w:val="39"/>
+          <w:rtl w:val="0"/>
+        </w:rPr>
+        <w:t xml:space="preserve">3) Habiendo comprendido lo que hace la celda anterior, explique de manera muy concisa qué hace la siguiente celda. ¿Qué relación tiene con la celda anterior?</w:t>
+      </w:r>
+    </w:p>
+    <w:p>
+      <w:pPr>
+        <w:rPr>
+          <w:b w:val="1"/>
+        </w:rPr>
+      </w:pPr>
+      <w:r>
+        <w:rPr>
+          <w:rtl w:val="0"/>
+        </w:rPr>
+      </w:r>
+    </w:p>
+    <w:p>
+      <w:pPr>
+        <w:shd w:fill="ffffff" w:val="clear"/>
+        <w:spacing w:after="100" w:before="120" w:lineRule="auto"/>
+        <w:rPr>
+          <w:rFonts w:ascii="Roboto" w:cs="Roboto" w:eastAsia="Roboto" w:hAnsi="Roboto"/>
+          <w:b w:val="1"/>
+          <w:color w:val="212121"/>
+          <w:sz w:val="24"/>
+          <w:szCs w:val="24"/>
+        </w:rPr>
+      </w:pPr>
+      <w:r>
+        <w:rPr>
+          <w:rFonts w:ascii="Roboto" w:cs="Roboto" w:eastAsia="Roboto" w:hAnsi="Roboto"/>
+          <w:b w:val="1"/>
+          <w:color w:val="212121"/>
+          <w:sz w:val="24"/>
+          <w:szCs w:val="24"/>
+          <w:rtl w:val="0"/>
+        </w:rPr>
+        <w:t xml:space="preserve">Objetivo función deprocess_image:</w:t>
+      </w:r>
+    </w:p>
+    <w:p>
+      <w:pPr>
+        <w:shd w:fill="ffffff" w:val="clear"/>
+        <w:spacing w:after="100" w:before="120" w:lineRule="auto"/>
+        <w:rPr>
+          <w:rFonts w:ascii="Roboto" w:cs="Roboto" w:eastAsia="Roboto" w:hAnsi="Roboto"/>
+          <w:color w:val="212121"/>
+          <w:sz w:val="24"/>
+          <w:szCs w:val="24"/>
+        </w:rPr>
+      </w:pPr>
+      <w:r>
+        <w:rPr>
+          <w:rFonts w:ascii="Roboto" w:cs="Roboto" w:eastAsia="Roboto" w:hAnsi="Roboto"/>
+          <w:color w:val="212121"/>
+          <w:sz w:val="24"/>
+          <w:szCs w:val="24"/>
+          <w:rtl w:val="0"/>
+        </w:rPr>
+        <w:t xml:space="preserve">La VGG trabaja retornando imágenes BGR y centradas a cero.</w:t>
+      </w:r>
+    </w:p>
+    <w:p>
+      <w:pPr>
+        <w:shd w:fill="ffffff" w:val="clear"/>
+        <w:spacing w:after="100" w:before="120" w:lineRule="auto"/>
+        <w:rPr>
+          <w:rFonts w:ascii="Roboto" w:cs="Roboto" w:eastAsia="Roboto" w:hAnsi="Roboto"/>
+          <w:color w:val="212121"/>
+          <w:sz w:val="24"/>
+          <w:szCs w:val="24"/>
+        </w:rPr>
+      </w:pPr>
+      <w:r>
+        <w:rPr>
+          <w:rFonts w:ascii="Roboto" w:cs="Roboto" w:eastAsia="Roboto" w:hAnsi="Roboto"/>
+          <w:color w:val="212121"/>
+          <w:sz w:val="24"/>
+          <w:szCs w:val="24"/>
+          <w:rtl w:val="0"/>
+        </w:rPr>
+        <w:t xml:space="preserve">Para poder ver la imagen o guardarla como jpg necesito pasarla a RGB con valores de píxel de [0,255]. </w:t>
+      </w:r>
+    </w:p>
+    <w:p>
+      <w:pPr>
+        <w:shd w:fill="ffffff" w:val="clear"/>
+        <w:spacing w:after="100" w:before="120" w:lineRule="auto"/>
+        <w:rPr>
+          <w:rFonts w:ascii="Roboto" w:cs="Roboto" w:eastAsia="Roboto" w:hAnsi="Roboto"/>
+          <w:color w:val="212121"/>
+          <w:sz w:val="24"/>
+          <w:szCs w:val="24"/>
+        </w:rPr>
+      </w:pPr>
+      <w:r>
+        <w:rPr>
+          <w:rFonts w:ascii="Roboto" w:cs="Roboto" w:eastAsia="Roboto" w:hAnsi="Roboto"/>
+          <w:color w:val="212121"/>
+          <w:sz w:val="24"/>
+          <w:szCs w:val="24"/>
+          <w:rtl w:val="0"/>
+        </w:rPr>
+        <w:t xml:space="preserve">El objetivo de esta función es hacer esta conversión de lo que retorna la VGG (RGB centrado a cero) a BGR con valores [0,255]</w:t>
+      </w:r>
+    </w:p>
+    <w:p>
+      <w:pPr>
+        <w:shd w:fill="ffffff" w:val="clear"/>
+        <w:spacing w:after="100" w:before="120" w:lineRule="auto"/>
+        <w:rPr>
+          <w:rFonts w:ascii="Roboto" w:cs="Roboto" w:eastAsia="Roboto" w:hAnsi="Roboto"/>
+          <w:color w:val="212121"/>
+          <w:sz w:val="24"/>
+          <w:szCs w:val="24"/>
+        </w:rPr>
+      </w:pPr>
+      <w:r>
+        <w:rPr>
+          <w:rtl w:val="0"/>
+        </w:rPr>
+      </w:r>
+    </w:p>
+    <w:p>
+      <w:pPr>
+        <w:shd w:fill="ffffff" w:val="clear"/>
+        <w:spacing w:after="100" w:before="120" w:lineRule="auto"/>
+        <w:rPr>
+          <w:rFonts w:ascii="Roboto" w:cs="Roboto" w:eastAsia="Roboto" w:hAnsi="Roboto"/>
+          <w:b w:val="1"/>
+          <w:color w:val="212121"/>
+          <w:sz w:val="24"/>
+          <w:szCs w:val="24"/>
+        </w:rPr>
+      </w:pPr>
+      <w:r>
+        <w:rPr>
+          <w:rFonts w:ascii="Roboto" w:cs="Roboto" w:eastAsia="Roboto" w:hAnsi="Roboto"/>
+          <w:b w:val="1"/>
+          <w:color w:val="212121"/>
+          <w:sz w:val="24"/>
+          <w:szCs w:val="24"/>
+          <w:rtl w:val="0"/>
+        </w:rPr>
+        <w:t xml:space="preserve">Como lo hace</w:t>
+      </w:r>
+    </w:p>
+    <w:p>
+      <w:pPr>
+        <w:shd w:fill="ffffff" w:val="clear"/>
+        <w:spacing w:after="100" w:before="120" w:lineRule="auto"/>
+        <w:rPr>
+          <w:rFonts w:ascii="Roboto" w:cs="Roboto" w:eastAsia="Roboto" w:hAnsi="Roboto"/>
+          <w:color w:val="212121"/>
+          <w:sz w:val="24"/>
+          <w:szCs w:val="24"/>
+        </w:rPr>
+      </w:pPr>
+      <w:r>
+        <w:rPr>
+          <w:rFonts w:ascii="Roboto" w:cs="Roboto" w:eastAsia="Roboto" w:hAnsi="Roboto"/>
+          <w:b w:val="1"/>
+          <w:color w:val="212121"/>
+          <w:sz w:val="24"/>
+          <w:szCs w:val="24"/>
+          <w:rtl w:val="0"/>
+        </w:rPr>
+        <w:t xml:space="preserve">1-Quitamos el centrado a cero:</w:t>
+      </w:r>
+      <w:r>
+        <w:rPr>
+          <w:rFonts w:ascii="Roboto" w:cs="Roboto" w:eastAsia="Roboto" w:hAnsi="Roboto"/>
+          <w:color w:val="212121"/>
+          <w:sz w:val="24"/>
+          <w:szCs w:val="24"/>
+          <w:rtl w:val="0"/>
+        </w:rPr>
+        <w:t xml:space="preserve"> Para realizar esto sumamos esas medias (que son números fijos 103.939;116.779;123.68)</w:t>
+      </w:r>
+    </w:p>
+    <w:p>
+      <w:pPr>
+        <w:shd w:fill="ffffff" w:val="clear"/>
+        <w:spacing w:after="100" w:before="120" w:lineRule="auto"/>
+        <w:rPr>
+          <w:rFonts w:ascii="Roboto" w:cs="Roboto" w:eastAsia="Roboto" w:hAnsi="Roboto"/>
+          <w:color w:val="212121"/>
+          <w:sz w:val="24"/>
+          <w:szCs w:val="24"/>
+        </w:rPr>
+      </w:pPr>
+      <w:r>
+        <w:rPr>
+          <w:rFonts w:ascii="Roboto" w:cs="Roboto" w:eastAsia="Roboto" w:hAnsi="Roboto"/>
+          <w:color w:val="212121"/>
+          <w:sz w:val="24"/>
+          <w:szCs w:val="24"/>
+          <w:rtl w:val="0"/>
+        </w:rPr>
+        <w:t xml:space="preserve">El origen de estos números  viene del entrenamiento de la red original. La red se entrenó con imágenes, y cuando se calculó la media por canal tomando todos las imágenes arrojó esos valores.</w:t>
+      </w:r>
+    </w:p>
+    <w:p>
+      <w:pPr>
+        <w:shd w:fill="ffffff" w:val="clear"/>
+        <w:spacing w:after="100" w:before="120" w:lineRule="auto"/>
+        <w:rPr>
+          <w:rFonts w:ascii="Roboto" w:cs="Roboto" w:eastAsia="Roboto" w:hAnsi="Roboto"/>
+          <w:color w:val="212121"/>
+          <w:sz w:val="24"/>
+          <w:szCs w:val="24"/>
+        </w:rPr>
+      </w:pPr>
+      <w:r>
+        <w:rPr>
+          <w:rFonts w:ascii="Roboto" w:cs="Roboto" w:eastAsia="Roboto" w:hAnsi="Roboto"/>
+          <w:color w:val="212121"/>
+          <w:sz w:val="24"/>
+          <w:szCs w:val="24"/>
+          <w:rtl w:val="0"/>
+        </w:rPr>
+        <w:t xml:space="preserve">Entonces de las imágenes que resultan a la salida, asumimos que sumándole la media la media por canal,  volverán al rango original (remover el centrado a cero). Para eliminar los casos donde después de sumar la media no quede en el rango correcto [0.255], aplicamos un numpy.clip(0,255)--&gt; los valores por debajo de cero pasan a cero y los que superen 255 quedan en 255.</w:t>
+      </w:r>
+    </w:p>
+    <w:p>
+      <w:pPr>
+        <w:shd w:fill="ffffff" w:val="clear"/>
+        <w:spacing w:after="100" w:before="120" w:lineRule="auto"/>
+        <w:rPr>
+          <w:rFonts w:ascii="Roboto" w:cs="Roboto" w:eastAsia="Roboto" w:hAnsi="Roboto"/>
+          <w:color w:val="212121"/>
+          <w:sz w:val="24"/>
+          <w:szCs w:val="24"/>
+        </w:rPr>
+      </w:pPr>
+      <w:r>
+        <w:rPr>
+          <w:rFonts w:ascii="Nova Mono" w:cs="Nova Mono" w:eastAsia="Nova Mono" w:hAnsi="Nova Mono"/>
+          <w:color w:val="212121"/>
+          <w:sz w:val="24"/>
+          <w:szCs w:val="24"/>
+          <w:rtl w:val="0"/>
+        </w:rPr>
+        <w:t xml:space="preserve">Luego tengo que revertir el orden de los canales pasar de BGR → RGB, para reasigno la variable x, recorriendo el último eje (el de los canales) de atrás para adelante.</w:t>
+      </w:r>
+    </w:p>
+    <w:p>
+      <w:pPr>
+        <w:shd w:fill="ffffff" w:val="clear"/>
+        <w:spacing w:after="100" w:before="120" w:lineRule="auto"/>
+        <w:rPr>
+          <w:rFonts w:ascii="Roboto" w:cs="Roboto" w:eastAsia="Roboto" w:hAnsi="Roboto"/>
+          <w:color w:val="ff0000"/>
+          <w:sz w:val="24"/>
+          <w:szCs w:val="24"/>
+        </w:rPr>
+      </w:pPr>
+      <w:r>
+        <w:rPr>
+          <w:rFonts w:ascii="Roboto" w:cs="Roboto" w:eastAsia="Roboto" w:hAnsi="Roboto"/>
+          <w:color w:val="ff0000"/>
+          <w:sz w:val="24"/>
+          <w:szCs w:val="24"/>
+          <w:rtl w:val="0"/>
+        </w:rPr>
+        <w:t xml:space="preserve">*Ejemplo de numpy clip:</w:t>
+      </w:r>
+    </w:p>
+    <w:p>
+      <w:pPr>
+        <w:shd w:fill="fffffe" w:val="clear"/>
+        <w:spacing w:after="100" w:before="120" w:line="325.71428571428567" w:lineRule="auto"/>
+        <w:ind w:left="1440" w:firstLine="0"/>
+        <w:rPr>
+          <w:rFonts w:ascii="Courier New" w:cs="Courier New" w:eastAsia="Courier New" w:hAnsi="Courier New"/>
+          <w:color w:val="008000"/>
+          <w:sz w:val="21"/>
+          <w:szCs w:val="21"/>
+        </w:rPr>
+      </w:pPr>
+      <w:r>
+        <w:rPr>
+          <w:rFonts w:ascii="Courier New" w:cs="Courier New" w:eastAsia="Courier New" w:hAnsi="Courier New"/>
+          <w:color w:val="008000"/>
+          <w:sz w:val="21"/>
+          <w:szCs w:val="21"/>
+          <w:rtl w:val="0"/>
+        </w:rPr>
+        <w:t xml:space="preserve">###Ejemplo: Clip</w:t>
+      </w:r>
+    </w:p>
+    <w:p>
+      <w:pPr>
+        <w:shd w:fill="fffffe" w:val="clear"/>
+        <w:spacing w:after="100" w:before="120" w:line="325.71428571428567" w:lineRule="auto"/>
+        <w:ind w:left="1440" w:firstLine="0"/>
+        <w:rPr>
+          <w:rFonts w:ascii="Courier New" w:cs="Courier New" w:eastAsia="Courier New" w:hAnsi="Courier New"/>
+          <w:color w:val="ff0000"/>
+          <w:sz w:val="21"/>
+          <w:szCs w:val="21"/>
+        </w:rPr>
+      </w:pPr>
+      <w:r>
+        <w:rPr>
+          <w:rFonts w:ascii="Courier New" w:cs="Courier New" w:eastAsia="Courier New" w:hAnsi="Courier New"/>
+          <w:color w:val="ff0000"/>
+          <w:sz w:val="21"/>
+          <w:szCs w:val="21"/>
+          <w:rtl w:val="0"/>
+        </w:rPr>
+        <w:t xml:space="preserve">ejemplo_ff= np.arange(</w:t>
+      </w:r>
+      <w:r>
+        <w:rPr>
+          <w:rFonts w:ascii="Courier New" w:cs="Courier New" w:eastAsia="Courier New" w:hAnsi="Courier New"/>
+          <w:color w:val="09885a"/>
+          <w:sz w:val="21"/>
+          <w:szCs w:val="21"/>
+          <w:rtl w:val="0"/>
+        </w:rPr>
+        <w:t xml:space="preserve">12</w:t>
+      </w:r>
+      <w:r>
+        <w:rPr>
+          <w:rFonts w:ascii="Courier New" w:cs="Courier New" w:eastAsia="Courier New" w:hAnsi="Courier New"/>
+          <w:color w:val="ff0000"/>
+          <w:sz w:val="21"/>
+          <w:szCs w:val="21"/>
+          <w:rtl w:val="0"/>
+        </w:rPr>
+        <w:t xml:space="preserve">) </w:t>
+      </w:r>
+    </w:p>
+    <w:p>
+      <w:pPr>
+        <w:shd w:fill="fffffe" w:val="clear"/>
+        <w:spacing w:after="100" w:before="120" w:line="325.71428571428567" w:lineRule="auto"/>
+        <w:ind w:left="1440" w:firstLine="0"/>
+        <w:rPr>
+          <w:rFonts w:ascii="Courier New" w:cs="Courier New" w:eastAsia="Courier New" w:hAnsi="Courier New"/>
+          <w:color w:val="ff0000"/>
+          <w:sz w:val="21"/>
+          <w:szCs w:val="21"/>
+        </w:rPr>
+      </w:pPr>
+      <w:r>
+        <w:rPr>
+          <w:rFonts w:ascii="Courier New" w:cs="Courier New" w:eastAsia="Courier New" w:hAnsi="Courier New"/>
+          <w:color w:val="795e26"/>
+          <w:sz w:val="21"/>
+          <w:szCs w:val="21"/>
+          <w:rtl w:val="0"/>
+        </w:rPr>
+        <w:t xml:space="preserve">print</w:t>
+      </w:r>
+      <w:r>
+        <w:rPr>
+          <w:rFonts w:ascii="Courier New" w:cs="Courier New" w:eastAsia="Courier New" w:hAnsi="Courier New"/>
+          <w:color w:val="ff0000"/>
+          <w:sz w:val="21"/>
+          <w:szCs w:val="21"/>
+          <w:rtl w:val="0"/>
+        </w:rPr>
+        <w:t xml:space="preserve">(</w:t>
+      </w:r>
+      <w:r>
+        <w:rPr>
+          <w:rFonts w:ascii="Courier New" w:cs="Courier New" w:eastAsia="Courier New" w:hAnsi="Courier New"/>
+          <w:color w:val="a31515"/>
+          <w:sz w:val="21"/>
+          <w:szCs w:val="21"/>
+          <w:rtl w:val="0"/>
+        </w:rPr>
+        <w:t xml:space="preserve">"antes de clip "</w:t>
+      </w:r>
+      <w:r>
+        <w:rPr>
+          <w:rFonts w:ascii="Courier New" w:cs="Courier New" w:eastAsia="Courier New" w:hAnsi="Courier New"/>
+          <w:color w:val="ff0000"/>
+          <w:sz w:val="21"/>
+          <w:szCs w:val="21"/>
+          <w:rtl w:val="0"/>
+        </w:rPr>
+        <w:t xml:space="preserve">,ejemplo_ff)</w:t>
+      </w:r>
+    </w:p>
+    <w:p>
+      <w:pPr>
+        <w:shd w:fill="fffffe" w:val="clear"/>
+        <w:spacing w:after="100" w:before="120" w:line="325.71428571428567" w:lineRule="auto"/>
+        <w:ind w:left="1440" w:firstLine="0"/>
+        <w:rPr>
+          <w:rFonts w:ascii="Courier New" w:cs="Courier New" w:eastAsia="Courier New" w:hAnsi="Courier New"/>
+          <w:color w:val="ff0000"/>
+          <w:sz w:val="21"/>
+          <w:szCs w:val="21"/>
+        </w:rPr>
+      </w:pPr>
+      <w:r>
+        <w:rPr>
+          <w:rFonts w:ascii="Courier New" w:cs="Courier New" w:eastAsia="Courier New" w:hAnsi="Courier New"/>
+          <w:color w:val="ff0000"/>
+          <w:sz w:val="21"/>
+          <w:szCs w:val="21"/>
+          <w:rtl w:val="0"/>
+        </w:rPr>
+        <w:t xml:space="preserve">ejemplo_yy=np.clip(ejemplo_ff, </w:t>
+      </w:r>
+      <w:r>
+        <w:rPr>
+          <w:rFonts w:ascii="Courier New" w:cs="Courier New" w:eastAsia="Courier New" w:hAnsi="Courier New"/>
+          <w:color w:val="09885a"/>
+          <w:sz w:val="21"/>
+          <w:szCs w:val="21"/>
+          <w:rtl w:val="0"/>
+        </w:rPr>
+        <w:t xml:space="preserve">3</w:t>
+      </w:r>
+      <w:r>
+        <w:rPr>
+          <w:rFonts w:ascii="Courier New" w:cs="Courier New" w:eastAsia="Courier New" w:hAnsi="Courier New"/>
+          <w:color w:val="ff0000"/>
+          <w:sz w:val="21"/>
+          <w:szCs w:val="21"/>
+          <w:rtl w:val="0"/>
+        </w:rPr>
+        <w:t xml:space="preserve">, </w:t>
+      </w:r>
+      <w:r>
+        <w:rPr>
+          <w:rFonts w:ascii="Courier New" w:cs="Courier New" w:eastAsia="Courier New" w:hAnsi="Courier New"/>
+          <w:color w:val="09885a"/>
+          <w:sz w:val="21"/>
+          <w:szCs w:val="21"/>
+          <w:rtl w:val="0"/>
+        </w:rPr>
+        <w:t xml:space="preserve">6</w:t>
+      </w:r>
+      <w:r>
+        <w:rPr>
+          <w:rFonts w:ascii="Courier New" w:cs="Courier New" w:eastAsia="Courier New" w:hAnsi="Courier New"/>
+          <w:color w:val="ff0000"/>
+          <w:sz w:val="21"/>
+          <w:szCs w:val="21"/>
+          <w:rtl w:val="0"/>
+        </w:rPr>
+        <w:t xml:space="preserve">) </w:t>
+      </w:r>
+    </w:p>
+    <w:p>
+      <w:pPr>
+        <w:shd w:fill="fffffe" w:val="clear"/>
+        <w:spacing w:after="100" w:before="120" w:line="325.71428571428567" w:lineRule="auto"/>
+        <w:ind w:left="1440" w:firstLine="0"/>
+        <w:rPr>
+          <w:rFonts w:ascii="Courier New" w:cs="Courier New" w:eastAsia="Courier New" w:hAnsi="Courier New"/>
+          <w:color w:val="ff0000"/>
+          <w:sz w:val="21"/>
+          <w:szCs w:val="21"/>
+        </w:rPr>
+      </w:pPr>
+      <w:r>
+        <w:rPr>
+          <w:rFonts w:ascii="Courier New" w:cs="Courier New" w:eastAsia="Courier New" w:hAnsi="Courier New"/>
+          <w:color w:val="795e26"/>
+          <w:sz w:val="21"/>
+          <w:szCs w:val="21"/>
+          <w:rtl w:val="0"/>
+        </w:rPr>
+        <w:t xml:space="preserve">print</w:t>
+      </w:r>
+      <w:r>
+        <w:rPr>
+          <w:rFonts w:ascii="Courier New" w:cs="Courier New" w:eastAsia="Courier New" w:hAnsi="Courier New"/>
+          <w:color w:val="ff0000"/>
+          <w:sz w:val="21"/>
+          <w:szCs w:val="21"/>
+          <w:rtl w:val="0"/>
+        </w:rPr>
+        <w:t xml:space="preserve">(</w:t>
+      </w:r>
+      <w:r>
+        <w:rPr>
+          <w:rFonts w:ascii="Courier New" w:cs="Courier New" w:eastAsia="Courier New" w:hAnsi="Courier New"/>
+          <w:color w:val="a31515"/>
+          <w:sz w:val="21"/>
+          <w:szCs w:val="21"/>
+          <w:rtl w:val="0"/>
+        </w:rPr>
+        <w:t xml:space="preserve">"despues de clip"</w:t>
+      </w:r>
+      <w:r>
+        <w:rPr>
+          <w:rFonts w:ascii="Courier New" w:cs="Courier New" w:eastAsia="Courier New" w:hAnsi="Courier New"/>
+          <w:color w:val="ff0000"/>
+          <w:sz w:val="21"/>
+          <w:szCs w:val="21"/>
+          <w:rtl w:val="0"/>
+        </w:rPr>
+        <w:t xml:space="preserve">,ejemplo_yy)</w:t>
+      </w:r>
+    </w:p>
+    <w:p>
+      <w:pPr>
+        <w:shd w:fill="fffffe" w:val="clear"/>
+        <w:spacing w:after="100" w:before="120" w:line="325.71428571428567" w:lineRule="auto"/>
+        <w:ind w:left="1440" w:firstLine="0"/>
+        <w:rPr>
+          <w:rFonts w:ascii="Courier New" w:cs="Courier New" w:eastAsia="Courier New" w:hAnsi="Courier New"/>
+          <w:color w:val="212121"/>
+          <w:sz w:val="21"/>
+          <w:szCs w:val="21"/>
+          <w:highlight w:val="white"/>
+        </w:rPr>
+      </w:pPr>
+      <w:r>
+        <w:rPr>
+          <w:rFonts w:ascii="Courier New" w:cs="Courier New" w:eastAsia="Courier New" w:hAnsi="Courier New"/>
+          <w:color w:val="212121"/>
+          <w:sz w:val="21"/>
+          <w:szCs w:val="21"/>
+          <w:highlight w:val="white"/>
+          <w:rtl w:val="0"/>
+        </w:rPr>
+        <w:t xml:space="preserve">antes de clip  [ 0  1  2  3  4  5  6  7  8  9 10 11]</w:t>
+      </w:r>
+    </w:p>
+    <w:p>
+      <w:pPr>
+        <w:shd w:fill="fffffe" w:val="clear"/>
+        <w:spacing w:after="100" w:before="120" w:line="325.71428571428567" w:lineRule="auto"/>
+        <w:ind w:left="1440" w:firstLine="0"/>
+        <w:rPr>
+          <w:rFonts w:ascii="Courier New" w:cs="Courier New" w:eastAsia="Courier New" w:hAnsi="Courier New"/>
+          <w:color w:val="ff0000"/>
+          <w:sz w:val="21"/>
+          <w:szCs w:val="21"/>
+        </w:rPr>
+      </w:pPr>
+      <w:r>
+        <w:rPr>
+          <w:rFonts w:ascii="Courier New" w:cs="Courier New" w:eastAsia="Courier New" w:hAnsi="Courier New"/>
+          <w:color w:val="212121"/>
+          <w:sz w:val="21"/>
+          <w:szCs w:val="21"/>
+          <w:highlight w:val="white"/>
+          <w:rtl w:val="0"/>
+        </w:rPr>
+        <w:t xml:space="preserve">despues de clip [3 3 3 3 4 5 6 6 6 6 6 6]</w:t>
+      </w:r>
+      <w:r>
+        <w:rPr>
+          <w:rtl w:val="0"/>
+        </w:rPr>
+      </w:r>
+    </w:p>
+    <w:p>
+      <w:pPr>
+        <w:shd w:fill="ffffff" w:val="clear"/>
+        <w:spacing w:after="100" w:before="120" w:lineRule="auto"/>
+        <w:rPr>
+          <w:rFonts w:ascii="Roboto" w:cs="Roboto" w:eastAsia="Roboto" w:hAnsi="Roboto"/>
+          <w:color w:val="ff0000"/>
+          <w:sz w:val="24"/>
+          <w:szCs w:val="24"/>
+        </w:rPr>
+      </w:pPr>
+      <w:r>
+        <w:rPr>
+          <w:rtl w:val="0"/>
+        </w:rPr>
+      </w:r>
+    </w:p>
+    <w:p>
+      <w:pPr>
+        <w:shd w:fill="ffffff" w:val="clear"/>
+        <w:spacing w:after="100" w:before="120" w:lineRule="auto"/>
+        <w:rPr>
+          <w:rFonts w:ascii="Roboto" w:cs="Roboto" w:eastAsia="Roboto" w:hAnsi="Roboto"/>
+          <w:sz w:val="24"/>
+          <w:szCs w:val="24"/>
+        </w:rPr>
+      </w:pPr>
+      <w:r>
+        <w:rPr>
+          <w:rtl w:val="0"/>
+        </w:rPr>
+      </w:r>
+    </w:p>
+    <w:p>
+      <w:pPr>
+        <w:pStyle w:val="Heading1"/>
+        <w:keepNext w:val="0"/>
+        <w:keepLines w:val="0"/>
+        <w:shd w:fill="ffffff" w:val="clear"/>
+        <w:spacing w:after="240" w:before="240" w:lineRule="auto"/>
+        <w:rPr>
+          <w:rFonts w:ascii="Roboto" w:cs="Roboto" w:eastAsia="Roboto" w:hAnsi="Roboto"/>
+          <w:color w:val="212121"/>
+          <w:sz w:val="39"/>
+          <w:szCs w:val="39"/>
+        </w:rPr>
+      </w:pPr>
+      <w:bookmarkStart w:colFirst="0" w:colLast="0" w:name="_foma1q8qyldh" w:id="6"/>
+      <w:bookmarkEnd w:id="6"/>
+      <w:r>
+        <w:rPr>
+          <w:rFonts w:ascii="Roboto" w:cs="Roboto" w:eastAsia="Roboto" w:hAnsi="Roboto"/>
+          <w:color w:val="212121"/>
+          <w:sz w:val="39"/>
+          <w:szCs w:val="39"/>
+          <w:rtl w:val="0"/>
+        </w:rPr>
+        <w:t xml:space="preserve">4) En la siguientes celdas:</w:t>
       </w:r>
     </w:p>
     <w:p>
@@ -1796,23 +2624,16 @@
         <w:shd w:fill="ffffff" w:val="clear"/>
         <w:spacing w:after="0" w:afterAutospacing="0" w:before="120" w:lineRule="auto"/>
         <w:ind w:left="720" w:hanging="360"/>
-        <w:rPr>
-          <w:rFonts w:ascii="Roboto" w:cs="Roboto" w:eastAsia="Roboto" w:hAnsi="Roboto"/>
-          <w:color w:val="212121"/>
-          <w:sz w:val="24"/>
-          <w:szCs w:val="24"/>
-          <w:u w:val="none"/>
-        </w:rPr>
-      </w:pPr>
-      <w:r>
-        <w:rPr>
-          <w:rFonts w:ascii="Roboto" w:cs="Roboto" w:eastAsia="Roboto" w:hAnsi="Roboto"/>
-          <w:color w:val="212121"/>
-          <w:sz w:val="24"/>
-          <w:szCs w:val="24"/>
-          <w:rtl w:val="0"/>
-        </w:rPr>
-        <w:t xml:space="preserve">Recibe el path de la imagen </w:t>
+      </w:pPr>
+      <w:r>
+        <w:rPr>
+          <w:rFonts w:ascii="Roboto" w:cs="Roboto" w:eastAsia="Roboto" w:hAnsi="Roboto"/>
+          <w:color w:val="212121"/>
+          <w:sz w:val="24"/>
+          <w:szCs w:val="24"/>
+          <w:rtl w:val="0"/>
+        </w:rPr>
+        <w:t xml:space="preserve">¿Qué es la matriz de Gram?¿Para qué se usa?</w:t>
       </w:r>
     </w:p>
     <w:p>
@@ -1822,110 +2643,31 @@
           <w:numId w:val="2"/>
         </w:numPr>
         <w:shd w:fill="ffffff" w:val="clear"/>
-        <w:spacing w:after="0" w:afterAutospacing="0" w:before="0" w:beforeAutospacing="0" w:lineRule="auto"/>
-        <w:ind w:left="720" w:hanging="360"/>
-        <w:rPr>
-          <w:rFonts w:ascii="Roboto" w:cs="Roboto" w:eastAsia="Roboto" w:hAnsi="Roboto"/>
-          <w:color w:val="212121"/>
-          <w:sz w:val="24"/>
-          <w:szCs w:val="24"/>
-          <w:u w:val="none"/>
-        </w:rPr>
-      </w:pPr>
-      <w:r>
-        <w:rPr>
-          <w:rFonts w:ascii="Roboto" w:cs="Roboto" w:eastAsia="Roboto" w:hAnsi="Roboto"/>
-          <w:color w:val="212121"/>
-          <w:sz w:val="24"/>
-          <w:szCs w:val="24"/>
-          <w:rtl w:val="0"/>
-        </w:rPr>
-        <w:t xml:space="preserve">Carga la imagen en memoria </w:t>
-      </w:r>
-    </w:p>
-    <w:p>
-      <w:pPr>
-        <w:numPr>
-          <w:ilvl w:val="0"/>
-          <w:numId w:val="2"/>
-        </w:numPr>
-        <w:shd w:fill="ffffff" w:val="clear"/>
-        <w:spacing w:after="0" w:afterAutospacing="0" w:before="0" w:beforeAutospacing="0" w:lineRule="auto"/>
-        <w:ind w:left="720" w:hanging="360"/>
-        <w:rPr>
-          <w:rFonts w:ascii="Roboto" w:cs="Roboto" w:eastAsia="Roboto" w:hAnsi="Roboto"/>
-          <w:color w:val="212121"/>
-          <w:sz w:val="24"/>
-          <w:szCs w:val="24"/>
-          <w:u w:val="none"/>
-        </w:rPr>
-      </w:pPr>
-      <w:r>
-        <w:rPr>
-          <w:rFonts w:ascii="Roboto" w:cs="Roboto" w:eastAsia="Roboto" w:hAnsi="Roboto"/>
-          <w:color w:val="212121"/>
-          <w:sz w:val="24"/>
-          <w:szCs w:val="24"/>
-          <w:rtl w:val="0"/>
-        </w:rPr>
-        <w:t xml:space="preserve">Convierte la imagen  en un array. </w:t>
-      </w:r>
-    </w:p>
-    <w:p>
-      <w:pPr>
-        <w:numPr>
-          <w:ilvl w:val="0"/>
-          <w:numId w:val="2"/>
-        </w:numPr>
-        <w:shd w:fill="ffffff" w:val="clear"/>
-        <w:spacing w:after="0" w:afterAutospacing="0" w:before="0" w:beforeAutospacing="0" w:lineRule="auto"/>
-        <w:ind w:left="720" w:hanging="360"/>
-        <w:rPr>
-          <w:rFonts w:ascii="Roboto" w:cs="Roboto" w:eastAsia="Roboto" w:hAnsi="Roboto"/>
-          <w:color w:val="212121"/>
-          <w:sz w:val="24"/>
-          <w:szCs w:val="24"/>
-          <w:u w:val="none"/>
-        </w:rPr>
-      </w:pPr>
-      <w:r>
-        <w:rPr>
-          <w:rFonts w:ascii="Roboto" w:cs="Roboto" w:eastAsia="Roboto" w:hAnsi="Roboto"/>
-          <w:color w:val="212121"/>
-          <w:sz w:val="24"/>
-          <w:szCs w:val="24"/>
-          <w:rtl w:val="0"/>
-        </w:rPr>
-        <w:t xml:space="preserve">Le agrega la dimensión del batch (como se explicó antes) </w:t>
-      </w:r>
-    </w:p>
-    <w:p>
-      <w:pPr>
-        <w:numPr>
-          <w:ilvl w:val="0"/>
-          <w:numId w:val="2"/>
-        </w:numPr>
-        <w:shd w:fill="ffffff" w:val="clear"/>
         <w:spacing w:after="100" w:before="0" w:beforeAutospacing="0" w:lineRule="auto"/>
         <w:ind w:left="720" w:hanging="360"/>
-        <w:rPr>
-          <w:rFonts w:ascii="Roboto" w:cs="Roboto" w:eastAsia="Roboto" w:hAnsi="Roboto"/>
-          <w:color w:val="212121"/>
-          <w:sz w:val="24"/>
-          <w:szCs w:val="24"/>
-          <w:u w:val="none"/>
-        </w:rPr>
-      </w:pPr>
-      <w:r>
-        <w:rPr>
-          <w:rFonts w:ascii="Roboto" w:cs="Roboto" w:eastAsia="Roboto" w:hAnsi="Roboto"/>
-          <w:color w:val="212121"/>
-          <w:sz w:val="24"/>
-          <w:szCs w:val="24"/>
-          <w:rtl w:val="0"/>
-        </w:rPr>
-        <w:t xml:space="preserve">Aca se invoca a </w:t>
-      </w:r>
+      </w:pPr>
+      <w:r>
+        <w:rPr>
+          <w:rFonts w:ascii="Roboto" w:cs="Roboto" w:eastAsia="Roboto" w:hAnsi="Roboto"/>
+          <w:color w:val="212121"/>
+          <w:sz w:val="24"/>
+          <w:szCs w:val="24"/>
+          <w:rtl w:val="0"/>
+        </w:rPr>
+        <w:t xml:space="preserve">¿Por qué se permutan las dimensiones de x?</w:t>
+      </w:r>
+    </w:p>
+    <w:p>
+      <w:pPr>
+        <w:shd w:fill="ffffff" w:val="clear"/>
+        <w:spacing w:after="100" w:before="120" w:lineRule="auto"/>
+        <w:rPr>
+          <w:rFonts w:ascii="Roboto" w:cs="Roboto" w:eastAsia="Roboto" w:hAnsi="Roboto"/>
+          <w:color w:val="212121"/>
+          <w:sz w:val="24"/>
+          <w:szCs w:val="24"/>
+        </w:rPr>
+      </w:pPr>
       <w:r>
         <w:rPr>
           <w:rFonts w:ascii="Roboto" w:cs="Roboto" w:eastAsia="Roboto" w:hAnsi="Roboto"/>
@@ -1935,33 +2677,1703 @@
           <w:szCs w:val="24"/>
           <w:rtl w:val="0"/>
         </w:rPr>
-        <w:t xml:space="preserve">preprocess_input, </w:t>
-      </w:r>
-      <w:r>
-        <w:rPr>
-          <w:rFonts w:ascii="Roboto" w:cs="Roboto" w:eastAsia="Roboto" w:hAnsi="Roboto"/>
-          <w:color w:val="212121"/>
-          <w:sz w:val="24"/>
-          <w:szCs w:val="24"/>
-          <w:rtl w:val="0"/>
-        </w:rPr>
-        <w:t xml:space="preserve">y le pasamos el array obtenido antes, y nos retorna el formato adecuado para entrar en la red. </w:t>
-      </w:r>
-    </w:p>
-    <w:p>
-      <w:pPr>
-        <w:rPr/>
-      </w:pPr>
-      <w:r>
-        <w:rPr>
-          <w:rtl w:val="0"/>
-        </w:rPr>
-      </w:r>
-    </w:p>
-    <w:p>
-      <w:pPr>
-        <w:shd w:fill="ffffff" w:val="clear"/>
-        <w:spacing w:after="100" w:before="120" w:lineRule="auto"/>
+        <w:t xml:space="preserve">1-Matriz de gram:</w:t>
+      </w:r>
+      <w:r>
+        <w:rPr>
+          <w:rFonts w:ascii="Roboto" w:cs="Roboto" w:eastAsia="Roboto" w:hAnsi="Roboto"/>
+          <w:color w:val="212121"/>
+          <w:sz w:val="24"/>
+          <w:szCs w:val="24"/>
+          <w:rtl w:val="0"/>
+        </w:rPr>
+        <w:t xml:space="preserve"> Nos mide la correlación entre vectores, en este caso la usamos para ver cuán similares son los features maps a la salida de una capa entre sí. </w:t>
+      </w:r>
+    </w:p>
+    <w:p>
+      <w:pPr>
+        <w:shd w:fill="ffffff" w:val="clear"/>
+        <w:spacing w:after="100" w:before="120" w:lineRule="auto"/>
+        <w:rPr>
+          <w:rFonts w:ascii="Roboto" w:cs="Roboto" w:eastAsia="Roboto" w:hAnsi="Roboto"/>
+          <w:color w:val="212121"/>
+          <w:sz w:val="24"/>
+          <w:szCs w:val="24"/>
+        </w:rPr>
+      </w:pPr>
+      <w:r>
+        <w:rPr>
+          <w:rFonts w:ascii="Roboto" w:cs="Roboto" w:eastAsia="Roboto" w:hAnsi="Roboto"/>
+          <w:color w:val="212121"/>
+          <w:sz w:val="24"/>
+          <w:szCs w:val="24"/>
+          <w:rtl w:val="0"/>
+        </w:rPr>
+        <w:t xml:space="preserve">Si la multiplicación de los vectores da un número alto entonces están  altamente correlacionado, una número bajo poca correlación. </w:t>
+      </w:r>
+    </w:p>
+    <w:p>
+      <w:pPr>
+        <w:shd w:fill="ffffff" w:val="clear"/>
+        <w:spacing w:after="100" w:before="120" w:lineRule="auto"/>
+        <w:rPr>
+          <w:rFonts w:ascii="Roboto" w:cs="Roboto" w:eastAsia="Roboto" w:hAnsi="Roboto"/>
+          <w:color w:val="212121"/>
+          <w:sz w:val="24"/>
+          <w:szCs w:val="24"/>
+        </w:rPr>
+      </w:pPr>
+      <w:r>
+        <w:rPr>
+          <w:rFonts w:ascii="Roboto" w:cs="Roboto" w:eastAsia="Roboto" w:hAnsi="Roboto"/>
+          <w:color w:val="212121"/>
+          <w:sz w:val="24"/>
+          <w:szCs w:val="24"/>
+          <w:rtl w:val="0"/>
+        </w:rPr>
+        <w:t xml:space="preserve">La idea es que sea cual sea la relación entre features maps, la imagen random busque imitar esa correlación.</w:t>
+      </w:r>
+    </w:p>
+    <w:p>
+      <w:pPr>
+        <w:shd w:fill="ffffff" w:val="clear"/>
+        <w:spacing w:after="100" w:before="120" w:lineRule="auto"/>
+        <w:rPr>
+          <w:rFonts w:ascii="Roboto" w:cs="Roboto" w:eastAsia="Roboto" w:hAnsi="Roboto"/>
+          <w:b w:val="1"/>
+          <w:color w:val="212121"/>
+          <w:sz w:val="24"/>
+          <w:szCs w:val="24"/>
+        </w:rPr>
+      </w:pPr>
+      <w:r>
+        <w:rPr>
+          <w:rFonts w:ascii="Roboto" w:cs="Roboto" w:eastAsia="Roboto" w:hAnsi="Roboto"/>
+          <w:b w:val="1"/>
+          <w:color w:val="212121"/>
+          <w:sz w:val="24"/>
+          <w:szCs w:val="24"/>
+          <w:rtl w:val="0"/>
+        </w:rPr>
+        <w:t xml:space="preserve">2-Para que se usa: </w:t>
+      </w:r>
+    </w:p>
+    <w:p>
+      <w:pPr>
+        <w:shd w:fill="ffffff" w:val="clear"/>
+        <w:spacing w:after="100" w:before="120" w:lineRule="auto"/>
+        <w:rPr>
+          <w:rFonts w:ascii="Roboto" w:cs="Roboto" w:eastAsia="Roboto" w:hAnsi="Roboto"/>
+          <w:color w:val="212121"/>
+          <w:sz w:val="24"/>
+          <w:szCs w:val="24"/>
+        </w:rPr>
+      </w:pPr>
+      <w:r>
+        <w:rPr>
+          <w:rFonts w:ascii="Roboto" w:cs="Roboto" w:eastAsia="Roboto" w:hAnsi="Roboto"/>
+          <w:color w:val="212121"/>
+          <w:sz w:val="24"/>
+          <w:szCs w:val="24"/>
+          <w:rtl w:val="0"/>
+        </w:rPr>
+        <w:t xml:space="preserve">La matriz de Gram es una matriz de covarianza empírica. </w:t>
+      </w:r>
+    </w:p>
+    <w:p>
+      <w:pPr>
+        <w:shd w:fill="ffffff" w:val="clear"/>
+        <w:spacing w:after="100" w:before="120" w:lineRule="auto"/>
+        <w:rPr>
+          <w:rFonts w:ascii="Roboto" w:cs="Roboto" w:eastAsia="Roboto" w:hAnsi="Roboto"/>
+          <w:color w:val="212121"/>
+          <w:sz w:val="24"/>
+          <w:szCs w:val="24"/>
+        </w:rPr>
+      </w:pPr>
+      <w:r>
+        <w:rPr>
+          <w:rFonts w:ascii="Roboto" w:cs="Roboto" w:eastAsia="Roboto" w:hAnsi="Roboto"/>
+          <w:color w:val="212121"/>
+          <w:sz w:val="24"/>
+          <w:szCs w:val="24"/>
+          <w:rtl w:val="0"/>
+        </w:rPr>
+        <w:t xml:space="preserve">Para la transferencia de estilo, calcularemos las matrices gram de los features maps en un conjunto de capas inferiores de la red (las destinadas a estilo).</w:t>
+      </w:r>
+    </w:p>
+    <w:p>
+      <w:pPr>
+        <w:shd w:fill="ffffff" w:val="clear"/>
+        <w:spacing w:after="100" w:before="120" w:lineRule="auto"/>
+        <w:rPr>
+          <w:rFonts w:ascii="Roboto" w:cs="Roboto" w:eastAsia="Roboto" w:hAnsi="Roboto"/>
+          <w:color w:val="212121"/>
+          <w:sz w:val="24"/>
+          <w:szCs w:val="24"/>
+        </w:rPr>
+      </w:pPr>
+      <w:r>
+        <w:rPr>
+          <w:rFonts w:ascii="Roboto" w:cs="Roboto" w:eastAsia="Roboto" w:hAnsi="Roboto"/>
+          <w:color w:val="212121"/>
+          <w:sz w:val="24"/>
+          <w:szCs w:val="24"/>
+          <w:rtl w:val="0"/>
+        </w:rPr>
+        <w:t xml:space="preserve">Para explicar esto podemos tomar una sola capa, suponga que tiene 32 mapas de características. La matriz de gram es la covarianza entre cada uno de los mapas de características. </w:t>
+      </w:r>
+    </w:p>
+    <w:p>
+      <w:pPr>
+        <w:shd w:fill="ffffff" w:val="clear"/>
+        <w:spacing w:after="100" w:before="120" w:lineRule="auto"/>
+        <w:rPr>
+          <w:rFonts w:ascii="Roboto" w:cs="Roboto" w:eastAsia="Roboto" w:hAnsi="Roboto"/>
+          <w:color w:val="212121"/>
+          <w:sz w:val="24"/>
+          <w:szCs w:val="24"/>
+        </w:rPr>
+      </w:pPr>
+      <w:r>
+        <w:rPr>
+          <w:rFonts w:ascii="Roboto" w:cs="Roboto" w:eastAsia="Roboto" w:hAnsi="Roboto"/>
+          <w:color w:val="212121"/>
+          <w:sz w:val="24"/>
+          <w:szCs w:val="24"/>
+          <w:rtl w:val="0"/>
+        </w:rPr>
+        <w:t xml:space="preserve">Lo que se mide es si, en una posición de píxel en particular, la característica #X tiende a coincidir con la característica #Y. </w:t>
+      </w:r>
+    </w:p>
+    <w:p>
+      <w:pPr>
+        <w:shd w:fill="ffffff" w:val="clear"/>
+        <w:spacing w:after="100" w:before="120" w:lineRule="auto"/>
+        <w:rPr>
+          <w:rFonts w:ascii="Roboto" w:cs="Roboto" w:eastAsia="Roboto" w:hAnsi="Roboto"/>
+          <w:color w:val="212121"/>
+          <w:sz w:val="24"/>
+          <w:szCs w:val="24"/>
+        </w:rPr>
+      </w:pPr>
+      <w:r>
+        <w:rPr>
+          <w:rFonts w:ascii="Roboto" w:cs="Roboto" w:eastAsia="Roboto" w:hAnsi="Roboto"/>
+          <w:color w:val="212121"/>
+          <w:sz w:val="24"/>
+          <w:szCs w:val="24"/>
+          <w:rtl w:val="0"/>
+        </w:rPr>
+        <w:t xml:space="preserve">Por ejemplo, si en una imagen, siempre que tenga la característica #15 iluminada en un punto en particular, la característica #8 también se ilumina. Vamos a buscar que en la imagen destino el patrón de coincidencia de características coincida.</w:t>
+      </w:r>
+    </w:p>
+    <w:p>
+      <w:pPr>
+        <w:shd w:fill="ffffff" w:val="clear"/>
+        <w:spacing w:after="100" w:before="120" w:lineRule="auto"/>
+        <w:rPr>
+          <w:rFonts w:ascii="Roboto" w:cs="Roboto" w:eastAsia="Roboto" w:hAnsi="Roboto"/>
+          <w:color w:val="212121"/>
+          <w:sz w:val="24"/>
+          <w:szCs w:val="24"/>
+        </w:rPr>
+      </w:pPr>
+      <w:r>
+        <w:rPr>
+          <w:rtl w:val="0"/>
+        </w:rPr>
+      </w:r>
+    </w:p>
+    <w:p>
+      <w:pPr>
+        <w:shd w:fill="ffffff" w:val="clear"/>
+        <w:spacing w:after="100" w:before="120" w:lineRule="auto"/>
+        <w:rPr>
+          <w:rFonts w:ascii="Roboto" w:cs="Roboto" w:eastAsia="Roboto" w:hAnsi="Roboto"/>
+          <w:color w:val="212121"/>
+          <w:sz w:val="24"/>
+          <w:szCs w:val="24"/>
+        </w:rPr>
+      </w:pPr>
+      <w:r>
+        <w:rPr>
+          <w:rFonts w:ascii="Roboto" w:cs="Roboto" w:eastAsia="Roboto" w:hAnsi="Roboto"/>
+          <w:b w:val="1"/>
+          <w:color w:val="212121"/>
+          <w:sz w:val="24"/>
+          <w:szCs w:val="24"/>
+          <w:rtl w:val="0"/>
+        </w:rPr>
+        <w:t xml:space="preserve">3-Porque se permuta:</w:t>
+      </w:r>
+      <w:r>
+        <w:rPr>
+          <w:rFonts w:ascii="Roboto" w:cs="Roboto" w:eastAsia="Roboto" w:hAnsi="Roboto"/>
+          <w:color w:val="212121"/>
+          <w:sz w:val="24"/>
+          <w:szCs w:val="24"/>
+          <w:rtl w:val="0"/>
+        </w:rPr>
+        <w:t xml:space="preserve"> El objetivo es recibir una imagen y retornar la gram matrix de (vectores features por vectores features). Para eso necesitamos hacer una matriz de feature, cuyos lados sean los vectores de features  maps  que tenga a la salida de la capa convolucional. Donde cada vector tendrá una longitud = el alto*el ancho, del feature map. </w:t>
+      </w:r>
+    </w:p>
+    <w:p>
+      <w:pPr>
+        <w:shd w:fill="ffffff" w:val="clear"/>
+        <w:spacing w:after="100" w:before="120" w:lineRule="auto"/>
+        <w:rPr>
+          <w:rFonts w:ascii="Roboto" w:cs="Roboto" w:eastAsia="Roboto" w:hAnsi="Roboto"/>
+          <w:color w:val="212121"/>
+          <w:sz w:val="24"/>
+          <w:szCs w:val="24"/>
+        </w:rPr>
+      </w:pPr>
+      <w:r>
+        <w:rPr>
+          <w:rFonts w:ascii="Nova Mono" w:cs="Nova Mono" w:eastAsia="Nova Mono" w:hAnsi="Nova Mono"/>
+          <w:color w:val="212121"/>
+          <w:sz w:val="24"/>
+          <w:szCs w:val="24"/>
+          <w:rtl w:val="0"/>
+        </w:rPr>
+        <w:t xml:space="preserve">Pero primero tenemos que transformar el feature mas que es un Tensor con este formato ((Height, Weight,  Feature = features maps)) → a un tensor que tenga número de feature map  en la primer dimensión y  vector de 1d  con el feature map aplanado en la segunda dimensión, quedaría con este shape:  (Feature Map, Height * Weight)</w:t>
+      </w:r>
+    </w:p>
+    <w:p>
+      <w:pPr>
+        <w:shd w:fill="ffffff" w:val="clear"/>
+        <w:spacing w:after="100" w:before="120" w:lineRule="auto"/>
+        <w:rPr>
+          <w:rFonts w:ascii="Roboto" w:cs="Roboto" w:eastAsia="Roboto" w:hAnsi="Roboto"/>
+          <w:color w:val="212121"/>
+          <w:sz w:val="24"/>
+          <w:szCs w:val="24"/>
+        </w:rPr>
+      </w:pPr>
+      <w:r>
+        <w:rPr>
+          <w:rtl w:val="0"/>
+        </w:rPr>
+      </w:r>
+    </w:p>
+    <w:p>
+      <w:pPr>
+        <w:shd w:fill="ffffff" w:val="clear"/>
+        <w:spacing w:after="100" w:before="120" w:lineRule="auto"/>
+        <w:rPr>
+          <w:rFonts w:ascii="Roboto" w:cs="Roboto" w:eastAsia="Roboto" w:hAnsi="Roboto"/>
+          <w:b w:val="1"/>
+          <w:color w:val="212121"/>
+          <w:sz w:val="24"/>
+          <w:szCs w:val="24"/>
+        </w:rPr>
+      </w:pPr>
+      <w:r>
+        <w:rPr>
+          <w:rFonts w:ascii="Roboto" w:cs="Roboto" w:eastAsia="Roboto" w:hAnsi="Roboto"/>
+          <w:b w:val="1"/>
+          <w:color w:val="212121"/>
+          <w:sz w:val="24"/>
+          <w:szCs w:val="24"/>
+          <w:rtl w:val="0"/>
+        </w:rPr>
+        <w:t xml:space="preserve">Proceso</w:t>
+      </w:r>
+    </w:p>
+    <w:p>
+      <w:pPr>
+        <w:shd w:fill="ffffff" w:val="clear"/>
+        <w:spacing w:after="100" w:before="120" w:lineRule="auto"/>
+        <w:rPr>
+          <w:rFonts w:ascii="Roboto" w:cs="Roboto" w:eastAsia="Roboto" w:hAnsi="Roboto"/>
+          <w:color w:val="212121"/>
+          <w:sz w:val="24"/>
+          <w:szCs w:val="24"/>
+        </w:rPr>
+      </w:pPr>
+      <w:r>
+        <w:rPr>
+          <w:rFonts w:ascii="Roboto" w:cs="Roboto" w:eastAsia="Roboto" w:hAnsi="Roboto"/>
+          <w:color w:val="212121"/>
+          <w:sz w:val="24"/>
+          <w:szCs w:val="24"/>
+          <w:rtl w:val="0"/>
+        </w:rPr>
+        <w:t xml:space="preserve">Primero hacemos una permutación de las dimensiones, poniendo como primer eje, el de los features, y dejando luego el alto y el ancho detrás.</w:t>
+      </w:r>
+    </w:p>
+    <w:p>
+      <w:pPr>
+        <w:shd w:fill="ffffff" w:val="clear"/>
+        <w:spacing w:after="100" w:before="120" w:lineRule="auto"/>
+        <w:rPr>
+          <w:rFonts w:ascii="Roboto" w:cs="Roboto" w:eastAsia="Roboto" w:hAnsi="Roboto"/>
+          <w:i w:val="1"/>
+          <w:color w:val="212121"/>
+          <w:sz w:val="24"/>
+          <w:szCs w:val="24"/>
+        </w:rPr>
+      </w:pPr>
+      <w:r>
+        <w:rPr>
+          <w:rFonts w:ascii="Roboto" w:cs="Roboto" w:eastAsia="Roboto" w:hAnsi="Roboto"/>
+          <w:color w:val="212121"/>
+          <w:sz w:val="24"/>
+          <w:szCs w:val="24"/>
+          <w:rtl w:val="0"/>
+        </w:rPr>
+        <w:t xml:space="preserve">Nosotros recibimos en el input un tensor con este shape (H,W,F = features maps) y lo tenemos que convertir a --&gt; (F=Features maps, H*</w:t>
+      </w:r>
+      <w:r>
+        <w:rPr>
+          <w:rFonts w:ascii="Roboto" w:cs="Roboto" w:eastAsia="Roboto" w:hAnsi="Roboto"/>
+          <w:i w:val="1"/>
+          <w:color w:val="212121"/>
+          <w:sz w:val="24"/>
+          <w:szCs w:val="24"/>
+          <w:rtl w:val="0"/>
+        </w:rPr>
+        <w:t xml:space="preserve">W) </w:t>
+      </w:r>
+    </w:p>
+    <w:p>
+      <w:pPr>
+        <w:shd w:fill="ffffff" w:val="clear"/>
+        <w:spacing w:after="100" w:before="120" w:lineRule="auto"/>
+        <w:rPr>
+          <w:rFonts w:ascii="Roboto" w:cs="Roboto" w:eastAsia="Roboto" w:hAnsi="Roboto"/>
+          <w:color w:val="212121"/>
+          <w:sz w:val="24"/>
+          <w:szCs w:val="24"/>
+        </w:rPr>
+      </w:pPr>
+      <w:r>
+        <w:rPr>
+          <w:rFonts w:ascii="Roboto" w:cs="Roboto" w:eastAsia="Roboto" w:hAnsi="Roboto"/>
+          <w:i w:val="1"/>
+          <w:color w:val="212121"/>
+          <w:sz w:val="24"/>
+          <w:szCs w:val="24"/>
+          <w:rtl w:val="0"/>
+        </w:rPr>
+        <w:t xml:space="preserve">Entonces al permutar, nos queda atras altura y ancho, y podemos hacer un flaten de estos dos, sin tocar el eje que corresponde a features. O sea el resultante es un vector, de shape (Features, alto*</w:t>
+      </w:r>
+      <w:r>
+        <w:rPr>
+          <w:rFonts w:ascii="Roboto" w:cs="Roboto" w:eastAsia="Roboto" w:hAnsi="Roboto"/>
+          <w:color w:val="212121"/>
+          <w:sz w:val="24"/>
+          <w:szCs w:val="24"/>
+          <w:rtl w:val="0"/>
+        </w:rPr>
+        <w:t xml:space="preserve">ancho). </w:t>
+      </w:r>
+    </w:p>
+    <w:p>
+      <w:pPr>
+        <w:shd w:fill="ffffff" w:val="clear"/>
+        <w:spacing w:after="100" w:before="120" w:lineRule="auto"/>
+        <w:rPr>
+          <w:rFonts w:ascii="Roboto" w:cs="Roboto" w:eastAsia="Roboto" w:hAnsi="Roboto"/>
+          <w:color w:val="212121"/>
+          <w:sz w:val="24"/>
+          <w:szCs w:val="24"/>
+        </w:rPr>
+      </w:pPr>
+      <w:r>
+        <w:rPr>
+          <w:rFonts w:ascii="Roboto" w:cs="Roboto" w:eastAsia="Roboto" w:hAnsi="Roboto"/>
+          <w:color w:val="212121"/>
+          <w:sz w:val="24"/>
+          <w:szCs w:val="24"/>
+          <w:rtl w:val="0"/>
+        </w:rPr>
+        <w:t xml:space="preserve">Luego resta hacer la transpuesta para que los mismos vectores que en una matriz son fila en la otra sean columna y se pueda hacer la multiplicación de todos contra todos.</w:t>
+      </w:r>
+    </w:p>
+    <w:p>
+      <w:pPr>
+        <w:shd w:fill="ffffff" w:val="clear"/>
+        <w:spacing w:after="100" w:before="120" w:lineRule="auto"/>
+        <w:rPr>
+          <w:rFonts w:ascii="Roboto" w:cs="Roboto" w:eastAsia="Roboto" w:hAnsi="Roboto"/>
+          <w:color w:val="0000ff"/>
+          <w:sz w:val="24"/>
+          <w:szCs w:val="24"/>
+        </w:rPr>
+      </w:pPr>
+      <w:r>
+        <w:rPr>
+          <w:rtl w:val="0"/>
+        </w:rPr>
+      </w:r>
+    </w:p>
+    <w:p>
+      <w:pPr>
+        <w:shd w:fill="ffffff" w:val="clear"/>
+        <w:spacing w:after="100" w:before="120" w:lineRule="auto"/>
+        <w:rPr>
+          <w:rFonts w:ascii="Roboto" w:cs="Roboto" w:eastAsia="Roboto" w:hAnsi="Roboto"/>
+          <w:color w:val="ff0000"/>
+          <w:sz w:val="24"/>
+          <w:szCs w:val="24"/>
+        </w:rPr>
+      </w:pPr>
+      <w:r>
+        <w:rPr>
+          <w:rtl w:val="0"/>
+        </w:rPr>
+      </w:r>
+    </w:p>
+    <w:p>
+      <w:pPr>
+        <w:shd w:fill="ffffff" w:val="clear"/>
+        <w:spacing w:after="100" w:before="120" w:lineRule="auto"/>
+        <w:rPr>
+          <w:rFonts w:ascii="Roboto" w:cs="Roboto" w:eastAsia="Roboto" w:hAnsi="Roboto"/>
+          <w:b w:val="1"/>
+          <w:color w:val="212121"/>
+          <w:sz w:val="24"/>
+          <w:szCs w:val="24"/>
+        </w:rPr>
+      </w:pPr>
+      <w:r>
+        <w:rPr>
+          <w:rFonts w:ascii="Roboto" w:cs="Roboto" w:eastAsia="Roboto" w:hAnsi="Roboto"/>
+          <w:b w:val="1"/>
+          <w:color w:val="212121"/>
+          <w:sz w:val="24"/>
+          <w:szCs w:val="24"/>
+          <w:rtl w:val="0"/>
+        </w:rPr>
+        <w:t xml:space="preserve">Ejemplo:</w:t>
+      </w:r>
+    </w:p>
+    <w:p>
+      <w:pPr>
+        <w:shd w:fill="ffffff" w:val="clear"/>
+        <w:spacing w:after="100" w:before="120" w:lineRule="auto"/>
+        <w:rPr>
+          <w:rFonts w:ascii="Roboto" w:cs="Roboto" w:eastAsia="Roboto" w:hAnsi="Roboto"/>
+          <w:color w:val="212121"/>
+          <w:sz w:val="24"/>
+          <w:szCs w:val="24"/>
+        </w:rPr>
+      </w:pPr>
+      <w:r>
+        <w:rPr>
+          <w:rFonts w:ascii="Roboto" w:cs="Roboto" w:eastAsia="Roboto" w:hAnsi="Roboto"/>
+          <w:color w:val="212121"/>
+          <w:sz w:val="24"/>
+          <w:szCs w:val="24"/>
+          <w:rtl w:val="0"/>
+        </w:rPr>
+        <w:t xml:space="preserve">Supongamos que tengo 10 mapas de caracteres, de 4x4, entonces para armar la matriz de gam me quedan 10 vectores de 16 de largo. La matriz de gram va a ser de 10 x 10, que son los vectores que tengo.</w:t>
+      </w:r>
+    </w:p>
+    <w:p>
+      <w:pPr>
+        <w:shd w:fill="ffffff" w:val="clear"/>
+        <w:spacing w:after="100" w:before="120" w:lineRule="auto"/>
+        <w:rPr>
+          <w:rFonts w:ascii="Roboto" w:cs="Roboto" w:eastAsia="Roboto" w:hAnsi="Roboto"/>
+          <w:color w:val="212121"/>
+          <w:sz w:val="24"/>
+          <w:szCs w:val="24"/>
+        </w:rPr>
+      </w:pPr>
+      <w:r>
+        <w:rPr>
+          <w:rtl w:val="0"/>
+        </w:rPr>
+      </w:r>
+    </w:p>
+    <w:p>
+      <w:pPr>
+        <w:shd w:fill="ffffff" w:val="clear"/>
+        <w:spacing w:after="100" w:before="120" w:lineRule="auto"/>
+        <w:rPr>
+          <w:rFonts w:ascii="Roboto" w:cs="Roboto" w:eastAsia="Roboto" w:hAnsi="Roboto"/>
+          <w:color w:val="212121"/>
+          <w:sz w:val="24"/>
+          <w:szCs w:val="24"/>
+        </w:rPr>
+      </w:pPr>
+      <w:r>
+        <w:rPr>
+          <w:rFonts w:ascii="Roboto" w:cs="Roboto" w:eastAsia="Roboto" w:hAnsi="Roboto"/>
+          <w:color w:val="212121"/>
+          <w:sz w:val="24"/>
+          <w:szCs w:val="24"/>
+          <w:rtl w:val="0"/>
+        </w:rPr>
+        <w:t xml:space="preserve">Poniendo un print en la función vemos el resultado, acá se puede ver los distintos shape desde que recibimos X hasta que generamos la gram matrix en la función. </w:t>
+      </w:r>
+    </w:p>
+    <w:p>
+      <w:pPr>
+        <w:shd w:fill="ffffff" w:val="clear"/>
+        <w:spacing w:after="100" w:before="120" w:lineRule="auto"/>
+        <w:rPr>
+          <w:rFonts w:ascii="Roboto" w:cs="Roboto" w:eastAsia="Roboto" w:hAnsi="Roboto"/>
+          <w:b w:val="1"/>
+          <w:color w:val="ff0000"/>
+          <w:sz w:val="24"/>
+          <w:szCs w:val="24"/>
+        </w:rPr>
+      </w:pPr>
+      <w:r>
+        <w:rPr>
+          <w:rtl w:val="0"/>
+        </w:rPr>
+      </w:r>
+    </w:p>
+    <w:p>
+      <w:pPr>
+        <w:shd w:fill="ffffff" w:val="clear"/>
+        <w:spacing w:after="100" w:before="120" w:lineRule="auto"/>
+        <w:rPr>
+          <w:rFonts w:ascii="Roboto" w:cs="Roboto" w:eastAsia="Roboto" w:hAnsi="Roboto"/>
+          <w:b w:val="1"/>
+          <w:color w:val="ff0000"/>
+          <w:sz w:val="24"/>
+          <w:szCs w:val="24"/>
+        </w:rPr>
+      </w:pPr>
+      <w:r>
+        <w:rPr>
+          <w:rFonts w:ascii="Roboto" w:cs="Roboto" w:eastAsia="Roboto" w:hAnsi="Roboto"/>
+          <w:b w:val="1"/>
+          <w:color w:val="ff0000"/>
+          <w:sz w:val="24"/>
+          <w:szCs w:val="24"/>
+          <w:rtl w:val="0"/>
+        </w:rPr>
+        <w:t xml:space="preserve">Resultados del cálculo:</w:t>
+      </w:r>
+    </w:p>
+    <w:p>
+      <w:pPr>
+        <w:shd w:fill="ffffff" w:val="clear"/>
+        <w:spacing w:after="100" w:before="120" w:lineRule="auto"/>
+        <w:ind w:left="1440" w:firstLine="0"/>
+        <w:rPr>
+          <w:rFonts w:ascii="Courier New" w:cs="Courier New" w:eastAsia="Courier New" w:hAnsi="Courier New"/>
+          <w:color w:val="ff0000"/>
+          <w:sz w:val="21"/>
+          <w:szCs w:val="21"/>
+          <w:highlight w:val="white"/>
+        </w:rPr>
+      </w:pPr>
+      <w:r>
+        <w:rPr>
+          <w:rFonts w:ascii="Fira Mono" w:cs="Fira Mono" w:eastAsia="Fira Mono" w:hAnsi="Fira Mono"/>
+          <w:color w:val="212121"/>
+          <w:sz w:val="21"/>
+          <w:szCs w:val="21"/>
+          <w:highlight w:val="white"/>
+          <w:rtl w:val="0"/>
+        </w:rPr>
+        <w:t xml:space="preserve">x recibido  gram: (400, 656, 64) → </w:t>
+      </w:r>
+      <w:r>
+        <w:rPr>
+          <w:rFonts w:ascii="Courier New" w:cs="Courier New" w:eastAsia="Courier New" w:hAnsi="Courier New"/>
+          <w:color w:val="ff0000"/>
+          <w:sz w:val="21"/>
+          <w:szCs w:val="21"/>
+          <w:highlight w:val="white"/>
+          <w:rtl w:val="0"/>
+        </w:rPr>
+        <w:t xml:space="preserve">Así recibo los feature maps</w:t>
+      </w:r>
+    </w:p>
+    <w:p>
+      <w:pPr>
+        <w:shd w:fill="ffffff" w:val="clear"/>
+        <w:spacing w:after="100" w:before="120" w:lineRule="auto"/>
+        <w:ind w:left="1440" w:firstLine="0"/>
+        <w:rPr>
+          <w:rFonts w:ascii="Courier New" w:cs="Courier New" w:eastAsia="Courier New" w:hAnsi="Courier New"/>
+          <w:color w:val="ff0000"/>
+          <w:sz w:val="21"/>
+          <w:szCs w:val="21"/>
+          <w:highlight w:val="white"/>
+        </w:rPr>
+      </w:pPr>
+      <w:r>
+        <w:rPr>
+          <w:rFonts w:ascii="Fira Mono" w:cs="Fira Mono" w:eastAsia="Fira Mono" w:hAnsi="Fira Mono"/>
+          <w:color w:val="212121"/>
+          <w:sz w:val="21"/>
+          <w:szCs w:val="21"/>
+          <w:highlight w:val="white"/>
+          <w:rtl w:val="0"/>
+        </w:rPr>
+        <w:t xml:space="preserve">X permutado gram: (64, 400, 656) → </w:t>
+      </w:r>
+      <w:r>
+        <w:rPr>
+          <w:rFonts w:ascii="Courier New" w:cs="Courier New" w:eastAsia="Courier New" w:hAnsi="Courier New"/>
+          <w:color w:val="ff0000"/>
+          <w:sz w:val="21"/>
+          <w:szCs w:val="21"/>
+          <w:highlight w:val="white"/>
+          <w:rtl w:val="0"/>
+        </w:rPr>
+        <w:t xml:space="preserve">Permuto y pongo delante los FM</w:t>
+      </w:r>
+    </w:p>
+    <w:p>
+      <w:pPr>
+        <w:shd w:fill="ffffff" w:val="clear"/>
+        <w:spacing w:after="100" w:before="120" w:lineRule="auto"/>
+        <w:ind w:left="1440" w:firstLine="0"/>
+        <w:rPr>
+          <w:rFonts w:ascii="Courier New" w:cs="Courier New" w:eastAsia="Courier New" w:hAnsi="Courier New"/>
+          <w:color w:val="ff0000"/>
+          <w:sz w:val="21"/>
+          <w:szCs w:val="21"/>
+          <w:highlight w:val="white"/>
+        </w:rPr>
+      </w:pPr>
+      <w:r>
+        <w:rPr>
+          <w:rFonts w:ascii="Fira Mono" w:cs="Fira Mono" w:eastAsia="Fira Mono" w:hAnsi="Fira Mono"/>
+          <w:color w:val="212121"/>
+          <w:sz w:val="21"/>
+          <w:szCs w:val="21"/>
+          <w:highlight w:val="white"/>
+          <w:rtl w:val="0"/>
+        </w:rPr>
+        <w:t xml:space="preserve">x flatten   gram; Tensor("Reshape:0", shape=(64, 262400), dtype=float32) → </w:t>
+      </w:r>
+      <w:r>
+        <w:rPr>
+          <w:rFonts w:ascii="Courier New" w:cs="Courier New" w:eastAsia="Courier New" w:hAnsi="Courier New"/>
+          <w:color w:val="ff0000"/>
+          <w:sz w:val="21"/>
+          <w:szCs w:val="21"/>
+          <w:highlight w:val="white"/>
+          <w:rtl w:val="0"/>
+        </w:rPr>
+        <w:t xml:space="preserve">genero un vector 2D (Feature maps, altor*ancho)</w:t>
+      </w:r>
+    </w:p>
+    <w:p>
+      <w:pPr>
+        <w:shd w:fill="ffffff" w:val="clear"/>
+        <w:spacing w:after="100" w:before="120" w:lineRule="auto"/>
+        <w:ind w:left="1440" w:firstLine="0"/>
+        <w:rPr>
+          <w:rFonts w:ascii="Courier New" w:cs="Courier New" w:eastAsia="Courier New" w:hAnsi="Courier New"/>
+          <w:color w:val="ff0000"/>
+          <w:sz w:val="21"/>
+          <w:szCs w:val="21"/>
+          <w:highlight w:val="white"/>
+        </w:rPr>
+      </w:pPr>
+      <w:r>
+        <w:rPr>
+          <w:rFonts w:ascii="Fira Mono" w:cs="Fira Mono" w:eastAsia="Fira Mono" w:hAnsi="Fira Mono"/>
+          <w:color w:val="212121"/>
+          <w:sz w:val="21"/>
+          <w:szCs w:val="21"/>
+          <w:highlight w:val="white"/>
+          <w:rtl w:val="0"/>
+        </w:rPr>
+        <w:t xml:space="preserve">x flatten transpuesta gram (262400, 64) → </w:t>
+      </w:r>
+      <w:r>
+        <w:rPr>
+          <w:rFonts w:ascii="Courier New" w:cs="Courier New" w:eastAsia="Courier New" w:hAnsi="Courier New"/>
+          <w:color w:val="ff0000"/>
+          <w:sz w:val="21"/>
+          <w:szCs w:val="21"/>
+          <w:highlight w:val="white"/>
+          <w:rtl w:val="0"/>
+        </w:rPr>
+        <w:t xml:space="preserve">Hago transpuesta para poder luego multiplicar vector contra vector</w:t>
+      </w:r>
+    </w:p>
+    <w:p>
+      <w:pPr>
+        <w:shd w:fill="ffffff" w:val="clear"/>
+        <w:spacing w:after="100" w:before="120" w:lineRule="auto"/>
+        <w:ind w:left="1440" w:firstLine="0"/>
+        <w:rPr>
+          <w:rFonts w:ascii="Courier New" w:cs="Courier New" w:eastAsia="Courier New" w:hAnsi="Courier New"/>
+          <w:color w:val="ff0000"/>
+          <w:sz w:val="21"/>
+          <w:szCs w:val="21"/>
+          <w:highlight w:val="white"/>
+        </w:rPr>
+      </w:pPr>
+      <w:r>
+        <w:rPr>
+          <w:rFonts w:ascii="Fira Mono" w:cs="Fira Mono" w:eastAsia="Fira Mono" w:hAnsi="Fira Mono"/>
+          <w:color w:val="212121"/>
+          <w:sz w:val="21"/>
+          <w:szCs w:val="21"/>
+          <w:highlight w:val="white"/>
+          <w:rtl w:val="0"/>
+        </w:rPr>
+        <w:t xml:space="preserve">matriz gram resultado  (64, 64) → </w:t>
+      </w:r>
+      <w:r>
+        <w:rPr>
+          <w:rFonts w:ascii="Courier New" w:cs="Courier New" w:eastAsia="Courier New" w:hAnsi="Courier New"/>
+          <w:color w:val="ff0000"/>
+          <w:sz w:val="21"/>
+          <w:szCs w:val="21"/>
+          <w:highlight w:val="white"/>
+          <w:rtl w:val="0"/>
+        </w:rPr>
+        <w:t xml:space="preserve">Matriz resultado</w:t>
+      </w:r>
+    </w:p>
+    <w:p>
+      <w:pPr>
+        <w:shd w:fill="ffffff" w:val="clear"/>
+        <w:spacing w:after="100" w:before="120" w:lineRule="auto"/>
+        <w:ind w:left="720" w:firstLine="0"/>
+        <w:rPr>
+          <w:rFonts w:ascii="Roboto" w:cs="Roboto" w:eastAsia="Roboto" w:hAnsi="Roboto"/>
+          <w:color w:val="212121"/>
+          <w:sz w:val="24"/>
+          <w:szCs w:val="24"/>
+        </w:rPr>
+      </w:pPr>
+      <w:r>
+        <w:rPr>
+          <w:rtl w:val="0"/>
+        </w:rPr>
+      </w:r>
+    </w:p>
+    <w:p>
+      <w:pPr>
+        <w:shd w:fill="ffffff" w:val="clear"/>
+        <w:spacing w:after="100" w:before="120" w:lineRule="auto"/>
+        <w:ind w:left="0" w:firstLine="0"/>
+        <w:rPr>
+          <w:rFonts w:ascii="Roboto" w:cs="Roboto" w:eastAsia="Roboto" w:hAnsi="Roboto"/>
+          <w:b w:val="1"/>
+          <w:color w:val="ff0000"/>
+          <w:sz w:val="24"/>
+          <w:szCs w:val="24"/>
+        </w:rPr>
+      </w:pPr>
+      <w:r>
+        <w:rPr>
+          <w:rFonts w:ascii="Roboto" w:cs="Roboto" w:eastAsia="Roboto" w:hAnsi="Roboto"/>
+          <w:b w:val="1"/>
+          <w:color w:val="ff0000"/>
+          <w:sz w:val="24"/>
+          <w:szCs w:val="24"/>
+          <w:rtl w:val="0"/>
+        </w:rPr>
+        <w:t xml:space="preserve">Ejemplo simple de cálculo de gram</w:t>
+      </w:r>
+    </w:p>
+    <w:p>
+      <w:pPr>
+        <w:shd w:fill="fffffe" w:val="clear"/>
+        <w:spacing w:after="100" w:before="120" w:line="325.71428571428567" w:lineRule="auto"/>
+        <w:rPr>
+          <w:rFonts w:ascii="Courier New" w:cs="Courier New" w:eastAsia="Courier New" w:hAnsi="Courier New"/>
+          <w:color w:val="008000"/>
+          <w:sz w:val="21"/>
+          <w:szCs w:val="21"/>
+        </w:rPr>
+      </w:pPr>
+      <w:r>
+        <w:rPr>
+          <w:rFonts w:ascii="Courier New" w:cs="Courier New" w:eastAsia="Courier New" w:hAnsi="Courier New"/>
+          <w:color w:val="008000"/>
+          <w:sz w:val="21"/>
+          <w:szCs w:val="21"/>
+          <w:rtl w:val="0"/>
+        </w:rPr>
+        <w:t xml:space="preserve">#Ejemplo:</w:t>
+      </w:r>
+    </w:p>
+    <w:p>
+      <w:pPr>
+        <w:shd w:fill="fffffe" w:val="clear"/>
+        <w:spacing w:after="100" w:before="120" w:line="325.71428571428567" w:lineRule="auto"/>
+        <w:rPr>
+          <w:rFonts w:ascii="Courier New" w:cs="Courier New" w:eastAsia="Courier New" w:hAnsi="Courier New"/>
+          <w:color w:val="008000"/>
+          <w:sz w:val="21"/>
+          <w:szCs w:val="21"/>
+        </w:rPr>
+      </w:pPr>
+      <w:r>
+        <w:rPr>
+          <w:rFonts w:ascii="Courier New" w:cs="Courier New" w:eastAsia="Courier New" w:hAnsi="Courier New"/>
+          <w:color w:val="008000"/>
+          <w:sz w:val="21"/>
+          <w:szCs w:val="21"/>
+          <w:rtl w:val="0"/>
+        </w:rPr>
+        <w:t xml:space="preserve">#Matriz de gram</w:t>
+      </w:r>
+    </w:p>
+    <w:p>
+      <w:pPr>
+        <w:shd w:fill="fffffe" w:val="clear"/>
+        <w:spacing w:after="100" w:before="120" w:line="325.71428571428567" w:lineRule="auto"/>
+        <w:rPr>
+          <w:rFonts w:ascii="Courier New" w:cs="Courier New" w:eastAsia="Courier New" w:hAnsi="Courier New"/>
+          <w:color w:val="008000"/>
+          <w:sz w:val="21"/>
+          <w:szCs w:val="21"/>
+        </w:rPr>
+      </w:pPr>
+      <w:r>
+        <w:rPr>
+          <w:rFonts w:ascii="Courier New" w:cs="Courier New" w:eastAsia="Courier New" w:hAnsi="Courier New"/>
+          <w:color w:val="008000"/>
+          <w:sz w:val="21"/>
+          <w:szCs w:val="21"/>
+          <w:rtl w:val="0"/>
+        </w:rPr>
+        <w:t xml:space="preserve">#Caso A: tengo un vector en la primer fila y el otro ortogonal, o sea hay poca correlación, en la segunda fila la correlación es máxima</w:t>
+      </w:r>
+    </w:p>
+    <w:p>
+      <w:pPr>
+        <w:shd w:fill="fffffe" w:val="clear"/>
+        <w:spacing w:after="100" w:before="120" w:line="325.71428571428567" w:lineRule="auto"/>
+        <w:ind w:left="1440" w:firstLine="0"/>
+        <w:rPr>
+          <w:rFonts w:ascii="Courier New" w:cs="Courier New" w:eastAsia="Courier New" w:hAnsi="Courier New"/>
+          <w:color w:val="ff0000"/>
+          <w:sz w:val="21"/>
+          <w:szCs w:val="21"/>
+        </w:rPr>
+      </w:pPr>
+      <w:r>
+        <w:rPr>
+          <w:rFonts w:ascii="Courier New" w:cs="Courier New" w:eastAsia="Courier New" w:hAnsi="Courier New"/>
+          <w:color w:val="795e26"/>
+          <w:sz w:val="21"/>
+          <w:szCs w:val="21"/>
+          <w:rtl w:val="0"/>
+        </w:rPr>
+        <w:t xml:space="preserve">print</w:t>
+      </w:r>
+      <w:r>
+        <w:rPr>
+          <w:rFonts w:ascii="Courier New" w:cs="Courier New" w:eastAsia="Courier New" w:hAnsi="Courier New"/>
+          <w:color w:val="ff0000"/>
+          <w:sz w:val="21"/>
+          <w:szCs w:val="21"/>
+          <w:rtl w:val="0"/>
+        </w:rPr>
+        <w:t xml:space="preserve">(</w:t>
+      </w:r>
+      <w:r>
+        <w:rPr>
+          <w:rFonts w:ascii="Courier New" w:cs="Courier New" w:eastAsia="Courier New" w:hAnsi="Courier New"/>
+          <w:color w:val="a31515"/>
+          <w:sz w:val="21"/>
+          <w:szCs w:val="21"/>
+          <w:rtl w:val="0"/>
+        </w:rPr>
+        <w:t xml:space="preserve">"caso 1 TV"</w:t>
+      </w:r>
+      <w:r>
+        <w:rPr>
+          <w:rFonts w:ascii="Courier New" w:cs="Courier New" w:eastAsia="Courier New" w:hAnsi="Courier New"/>
+          <w:color w:val="ff0000"/>
+          <w:sz w:val="21"/>
+          <w:szCs w:val="21"/>
+          <w:rtl w:val="0"/>
+        </w:rPr>
+        <w:t xml:space="preserve">)</w:t>
+      </w:r>
+    </w:p>
+    <w:p>
+      <w:pPr>
+        <w:shd w:fill="fffffe" w:val="clear"/>
+        <w:spacing w:after="100" w:before="120" w:line="325.71428571428567" w:lineRule="auto"/>
+        <w:ind w:left="1440" w:firstLine="0"/>
+        <w:rPr>
+          <w:rFonts w:ascii="Courier New" w:cs="Courier New" w:eastAsia="Courier New" w:hAnsi="Courier New"/>
+          <w:color w:val="ff0000"/>
+          <w:sz w:val="21"/>
+          <w:szCs w:val="21"/>
+        </w:rPr>
+      </w:pPr>
+      <w:r>
+        <w:rPr>
+          <w:rFonts w:ascii="Courier New" w:cs="Courier New" w:eastAsia="Courier New" w:hAnsi="Courier New"/>
+          <w:color w:val="ff0000"/>
+          <w:sz w:val="21"/>
+          <w:szCs w:val="21"/>
+          <w:rtl w:val="0"/>
+        </w:rPr>
+        <w:t xml:space="preserve">aa = np.ones((</w:t>
+      </w:r>
+      <w:r>
+        <w:rPr>
+          <w:rFonts w:ascii="Courier New" w:cs="Courier New" w:eastAsia="Courier New" w:hAnsi="Courier New"/>
+          <w:color w:val="09885a"/>
+          <w:sz w:val="21"/>
+          <w:szCs w:val="21"/>
+          <w:rtl w:val="0"/>
+        </w:rPr>
+        <w:t xml:space="preserve">2</w:t>
+      </w:r>
+      <w:r>
+        <w:rPr>
+          <w:rFonts w:ascii="Courier New" w:cs="Courier New" w:eastAsia="Courier New" w:hAnsi="Courier New"/>
+          <w:color w:val="ff0000"/>
+          <w:sz w:val="21"/>
+          <w:szCs w:val="21"/>
+          <w:rtl w:val="0"/>
+        </w:rPr>
+        <w:t xml:space="preserve">,</w:t>
+      </w:r>
+      <w:r>
+        <w:rPr>
+          <w:rFonts w:ascii="Courier New" w:cs="Courier New" w:eastAsia="Courier New" w:hAnsi="Courier New"/>
+          <w:color w:val="09885a"/>
+          <w:sz w:val="21"/>
+          <w:szCs w:val="21"/>
+          <w:rtl w:val="0"/>
+        </w:rPr>
+        <w:t xml:space="preserve">2</w:t>
+      </w:r>
+      <w:r>
+        <w:rPr>
+          <w:rFonts w:ascii="Courier New" w:cs="Courier New" w:eastAsia="Courier New" w:hAnsi="Courier New"/>
+          <w:color w:val="ff0000"/>
+          <w:sz w:val="21"/>
+          <w:szCs w:val="21"/>
+          <w:rtl w:val="0"/>
+        </w:rPr>
+        <w:t xml:space="preserve">), dtype=</w:t>
+      </w:r>
+      <w:r>
+        <w:rPr>
+          <w:rFonts w:ascii="Courier New" w:cs="Courier New" w:eastAsia="Courier New" w:hAnsi="Courier New"/>
+          <w:color w:val="267f99"/>
+          <w:sz w:val="21"/>
+          <w:szCs w:val="21"/>
+          <w:rtl w:val="0"/>
+        </w:rPr>
+        <w:t xml:space="preserve">float</w:t>
+      </w:r>
+      <w:r>
+        <w:rPr>
+          <w:rFonts w:ascii="Courier New" w:cs="Courier New" w:eastAsia="Courier New" w:hAnsi="Courier New"/>
+          <w:color w:val="ff0000"/>
+          <w:sz w:val="21"/>
+          <w:szCs w:val="21"/>
+          <w:rtl w:val="0"/>
+        </w:rPr>
+        <w:t xml:space="preserve">)</w:t>
+      </w:r>
+    </w:p>
+    <w:p>
+      <w:pPr>
+        <w:shd w:fill="fffffe" w:val="clear"/>
+        <w:spacing w:after="100" w:before="120" w:line="325.71428571428567" w:lineRule="auto"/>
+        <w:ind w:left="1440" w:firstLine="0"/>
+        <w:rPr>
+          <w:rFonts w:ascii="Courier New" w:cs="Courier New" w:eastAsia="Courier New" w:hAnsi="Courier New"/>
+          <w:color w:val="09885a"/>
+          <w:sz w:val="21"/>
+          <w:szCs w:val="21"/>
+        </w:rPr>
+      </w:pPr>
+      <w:r>
+        <w:rPr>
+          <w:rFonts w:ascii="Courier New" w:cs="Courier New" w:eastAsia="Courier New" w:hAnsi="Courier New"/>
+          <w:color w:val="ff0000"/>
+          <w:sz w:val="21"/>
+          <w:szCs w:val="21"/>
+          <w:rtl w:val="0"/>
+        </w:rPr>
+        <w:t xml:space="preserve">aa[</w:t>
+      </w:r>
+      <w:r>
+        <w:rPr>
+          <w:rFonts w:ascii="Courier New" w:cs="Courier New" w:eastAsia="Courier New" w:hAnsi="Courier New"/>
+          <w:color w:val="09885a"/>
+          <w:sz w:val="21"/>
+          <w:szCs w:val="21"/>
+          <w:rtl w:val="0"/>
+        </w:rPr>
+        <w:t xml:space="preserve">0</w:t>
+      </w:r>
+      <w:r>
+        <w:rPr>
+          <w:rFonts w:ascii="Courier New" w:cs="Courier New" w:eastAsia="Courier New" w:hAnsi="Courier New"/>
+          <w:color w:val="ff0000"/>
+          <w:sz w:val="21"/>
+          <w:szCs w:val="21"/>
+          <w:rtl w:val="0"/>
+        </w:rPr>
+        <w:t xml:space="preserve">]=</w:t>
+      </w:r>
+      <w:r>
+        <w:rPr>
+          <w:rFonts w:ascii="Courier New" w:cs="Courier New" w:eastAsia="Courier New" w:hAnsi="Courier New"/>
+          <w:color w:val="09885a"/>
+          <w:sz w:val="21"/>
+          <w:szCs w:val="21"/>
+          <w:rtl w:val="0"/>
+        </w:rPr>
+        <w:t xml:space="preserve">1</w:t>
+      </w:r>
+    </w:p>
+    <w:p>
+      <w:pPr>
+        <w:shd w:fill="fffffe" w:val="clear"/>
+        <w:spacing w:after="100" w:before="120" w:line="325.71428571428567" w:lineRule="auto"/>
+        <w:ind w:left="1440" w:firstLine="0"/>
+        <w:rPr>
+          <w:rFonts w:ascii="Courier New" w:cs="Courier New" w:eastAsia="Courier New" w:hAnsi="Courier New"/>
+          <w:color w:val="09885a"/>
+          <w:sz w:val="21"/>
+          <w:szCs w:val="21"/>
+        </w:rPr>
+      </w:pPr>
+      <w:r>
+        <w:rPr>
+          <w:rFonts w:ascii="Courier New" w:cs="Courier New" w:eastAsia="Courier New" w:hAnsi="Courier New"/>
+          <w:color w:val="ff0000"/>
+          <w:sz w:val="21"/>
+          <w:szCs w:val="21"/>
+          <w:rtl w:val="0"/>
+        </w:rPr>
+        <w:t xml:space="preserve">aa[</w:t>
+      </w:r>
+      <w:r>
+        <w:rPr>
+          <w:rFonts w:ascii="Courier New" w:cs="Courier New" w:eastAsia="Courier New" w:hAnsi="Courier New"/>
+          <w:color w:val="09885a"/>
+          <w:sz w:val="21"/>
+          <w:szCs w:val="21"/>
+          <w:rtl w:val="0"/>
+        </w:rPr>
+        <w:t xml:space="preserve">1</w:t>
+      </w:r>
+      <w:r>
+        <w:rPr>
+          <w:rFonts w:ascii="Courier New" w:cs="Courier New" w:eastAsia="Courier New" w:hAnsi="Courier New"/>
+          <w:color w:val="ff0000"/>
+          <w:sz w:val="21"/>
+          <w:szCs w:val="21"/>
+          <w:rtl w:val="0"/>
+        </w:rPr>
+        <w:t xml:space="preserve">][</w:t>
+      </w:r>
+      <w:r>
+        <w:rPr>
+          <w:rFonts w:ascii="Courier New" w:cs="Courier New" w:eastAsia="Courier New" w:hAnsi="Courier New"/>
+          <w:color w:val="09885a"/>
+          <w:sz w:val="21"/>
+          <w:szCs w:val="21"/>
+          <w:rtl w:val="0"/>
+        </w:rPr>
+        <w:t xml:space="preserve">0</w:t>
+      </w:r>
+      <w:r>
+        <w:rPr>
+          <w:rFonts w:ascii="Courier New" w:cs="Courier New" w:eastAsia="Courier New" w:hAnsi="Courier New"/>
+          <w:color w:val="ff0000"/>
+          <w:sz w:val="21"/>
+          <w:szCs w:val="21"/>
+          <w:rtl w:val="0"/>
+        </w:rPr>
+        <w:t xml:space="preserve">]=</w:t>
+      </w:r>
+      <w:r>
+        <w:rPr>
+          <w:rFonts w:ascii="Courier New" w:cs="Courier New" w:eastAsia="Courier New" w:hAnsi="Courier New"/>
+          <w:color w:val="09885a"/>
+          <w:sz w:val="21"/>
+          <w:szCs w:val="21"/>
+          <w:rtl w:val="0"/>
+        </w:rPr>
+        <w:t xml:space="preserve">-1</w:t>
+      </w:r>
+    </w:p>
+    <w:p>
+      <w:pPr>
+        <w:shd w:fill="fffffe" w:val="clear"/>
+        <w:spacing w:after="100" w:before="120" w:line="325.71428571428567" w:lineRule="auto"/>
+        <w:ind w:left="1440" w:firstLine="0"/>
+        <w:rPr>
+          <w:rFonts w:ascii="Courier New" w:cs="Courier New" w:eastAsia="Courier New" w:hAnsi="Courier New"/>
+          <w:color w:val="09885a"/>
+          <w:sz w:val="21"/>
+          <w:szCs w:val="21"/>
+        </w:rPr>
+      </w:pPr>
+      <w:r>
+        <w:rPr>
+          <w:rFonts w:ascii="Courier New" w:cs="Courier New" w:eastAsia="Courier New" w:hAnsi="Courier New"/>
+          <w:color w:val="ff0000"/>
+          <w:sz w:val="21"/>
+          <w:szCs w:val="21"/>
+          <w:rtl w:val="0"/>
+        </w:rPr>
+        <w:t xml:space="preserve">aa[</w:t>
+      </w:r>
+      <w:r>
+        <w:rPr>
+          <w:rFonts w:ascii="Courier New" w:cs="Courier New" w:eastAsia="Courier New" w:hAnsi="Courier New"/>
+          <w:color w:val="09885a"/>
+          <w:sz w:val="21"/>
+          <w:szCs w:val="21"/>
+          <w:rtl w:val="0"/>
+        </w:rPr>
+        <w:t xml:space="preserve">1</w:t>
+      </w:r>
+      <w:r>
+        <w:rPr>
+          <w:rFonts w:ascii="Courier New" w:cs="Courier New" w:eastAsia="Courier New" w:hAnsi="Courier New"/>
+          <w:color w:val="ff0000"/>
+          <w:sz w:val="21"/>
+          <w:szCs w:val="21"/>
+          <w:rtl w:val="0"/>
+        </w:rPr>
+        <w:t xml:space="preserve">][</w:t>
+      </w:r>
+      <w:r>
+        <w:rPr>
+          <w:rFonts w:ascii="Courier New" w:cs="Courier New" w:eastAsia="Courier New" w:hAnsi="Courier New"/>
+          <w:color w:val="09885a"/>
+          <w:sz w:val="21"/>
+          <w:szCs w:val="21"/>
+          <w:rtl w:val="0"/>
+        </w:rPr>
+        <w:t xml:space="preserve">1</w:t>
+      </w:r>
+      <w:r>
+        <w:rPr>
+          <w:rFonts w:ascii="Courier New" w:cs="Courier New" w:eastAsia="Courier New" w:hAnsi="Courier New"/>
+          <w:color w:val="ff0000"/>
+          <w:sz w:val="21"/>
+          <w:szCs w:val="21"/>
+          <w:rtl w:val="0"/>
+        </w:rPr>
+        <w:t xml:space="preserve">]=</w:t>
+      </w:r>
+      <w:r>
+        <w:rPr>
+          <w:rFonts w:ascii="Courier New" w:cs="Courier New" w:eastAsia="Courier New" w:hAnsi="Courier New"/>
+          <w:color w:val="09885a"/>
+          <w:sz w:val="21"/>
+          <w:szCs w:val="21"/>
+          <w:rtl w:val="0"/>
+        </w:rPr>
+        <w:t xml:space="preserve">1</w:t>
+      </w:r>
+    </w:p>
+    <w:p>
+      <w:pPr>
+        <w:shd w:fill="fffffe" w:val="clear"/>
+        <w:spacing w:after="100" w:before="120" w:line="325.71428571428567" w:lineRule="auto"/>
+        <w:ind w:left="1440" w:firstLine="0"/>
+        <w:rPr>
+          <w:rFonts w:ascii="Courier New" w:cs="Courier New" w:eastAsia="Courier New" w:hAnsi="Courier New"/>
+          <w:color w:val="ff0000"/>
+          <w:sz w:val="21"/>
+          <w:szCs w:val="21"/>
+        </w:rPr>
+      </w:pPr>
+      <w:r>
+        <w:rPr>
+          <w:rFonts w:ascii="Courier New" w:cs="Courier New" w:eastAsia="Courier New" w:hAnsi="Courier New"/>
+          <w:color w:val="795e26"/>
+          <w:sz w:val="21"/>
+          <w:szCs w:val="21"/>
+          <w:rtl w:val="0"/>
+        </w:rPr>
+        <w:t xml:space="preserve">print</w:t>
+      </w:r>
+      <w:r>
+        <w:rPr>
+          <w:rFonts w:ascii="Courier New" w:cs="Courier New" w:eastAsia="Courier New" w:hAnsi="Courier New"/>
+          <w:color w:val="ff0000"/>
+          <w:sz w:val="21"/>
+          <w:szCs w:val="21"/>
+          <w:rtl w:val="0"/>
+        </w:rPr>
+        <w:t xml:space="preserve">(</w:t>
+      </w:r>
+      <w:r>
+        <w:rPr>
+          <w:rFonts w:ascii="Courier New" w:cs="Courier New" w:eastAsia="Courier New" w:hAnsi="Courier New"/>
+          <w:color w:val="a31515"/>
+          <w:sz w:val="21"/>
+          <w:szCs w:val="21"/>
+          <w:rtl w:val="0"/>
+        </w:rPr>
+        <w:t xml:space="preserve">"matriz aa"</w:t>
+      </w:r>
+      <w:r>
+        <w:rPr>
+          <w:rFonts w:ascii="Courier New" w:cs="Courier New" w:eastAsia="Courier New" w:hAnsi="Courier New"/>
+          <w:color w:val="ff0000"/>
+          <w:sz w:val="21"/>
+          <w:szCs w:val="21"/>
+          <w:rtl w:val="0"/>
+        </w:rPr>
+        <w:t xml:space="preserve">,aa)</w:t>
+      </w:r>
+    </w:p>
+    <w:p>
+      <w:pPr>
+        <w:shd w:fill="fffffe" w:val="clear"/>
+        <w:spacing w:after="100" w:before="120" w:line="325.71428571428567" w:lineRule="auto"/>
+        <w:ind w:left="1440" w:firstLine="0"/>
+        <w:rPr>
+          <w:rFonts w:ascii="Courier New" w:cs="Courier New" w:eastAsia="Courier New" w:hAnsi="Courier New"/>
+          <w:color w:val="ff0000"/>
+          <w:sz w:val="21"/>
+          <w:szCs w:val="21"/>
+        </w:rPr>
+      </w:pPr>
+      <w:r>
+        <w:rPr>
+          <w:rFonts w:ascii="Courier New" w:cs="Courier New" w:eastAsia="Courier New" w:hAnsi="Courier New"/>
+          <w:color w:val="ff0000"/>
+          <w:sz w:val="21"/>
+          <w:szCs w:val="21"/>
+          <w:rtl w:val="0"/>
+        </w:rPr>
+        <w:t xml:space="preserve">bb=np.transpose(aa)</w:t>
+      </w:r>
+    </w:p>
+    <w:p>
+      <w:pPr>
+        <w:shd w:fill="fffffe" w:val="clear"/>
+        <w:spacing w:after="100" w:before="120" w:line="325.71428571428567" w:lineRule="auto"/>
+        <w:ind w:left="1440" w:firstLine="0"/>
+        <w:rPr>
+          <w:rFonts w:ascii="Courier New" w:cs="Courier New" w:eastAsia="Courier New" w:hAnsi="Courier New"/>
+          <w:color w:val="ff0000"/>
+          <w:sz w:val="21"/>
+          <w:szCs w:val="21"/>
+        </w:rPr>
+      </w:pPr>
+      <w:r>
+        <w:rPr>
+          <w:rFonts w:ascii="Courier New" w:cs="Courier New" w:eastAsia="Courier New" w:hAnsi="Courier New"/>
+          <w:color w:val="795e26"/>
+          <w:sz w:val="21"/>
+          <w:szCs w:val="21"/>
+          <w:rtl w:val="0"/>
+        </w:rPr>
+        <w:t xml:space="preserve">print</w:t>
+      </w:r>
+      <w:r>
+        <w:rPr>
+          <w:rFonts w:ascii="Courier New" w:cs="Courier New" w:eastAsia="Courier New" w:hAnsi="Courier New"/>
+          <w:color w:val="ff0000"/>
+          <w:sz w:val="21"/>
+          <w:szCs w:val="21"/>
+          <w:rtl w:val="0"/>
+        </w:rPr>
+        <w:t xml:space="preserve">(</w:t>
+      </w:r>
+      <w:r>
+        <w:rPr>
+          <w:rFonts w:ascii="Courier New" w:cs="Courier New" w:eastAsia="Courier New" w:hAnsi="Courier New"/>
+          <w:color w:val="a31515"/>
+          <w:sz w:val="21"/>
+          <w:szCs w:val="21"/>
+          <w:rtl w:val="0"/>
+        </w:rPr>
+        <w:t xml:space="preserve">"trasponemos aa "</w:t>
+      </w:r>
+      <w:r>
+        <w:rPr>
+          <w:rFonts w:ascii="Courier New" w:cs="Courier New" w:eastAsia="Courier New" w:hAnsi="Courier New"/>
+          <w:color w:val="ff0000"/>
+          <w:sz w:val="21"/>
+          <w:szCs w:val="21"/>
+          <w:rtl w:val="0"/>
+        </w:rPr>
+        <w:t xml:space="preserve">,bb)</w:t>
+      </w:r>
+    </w:p>
+    <w:p>
+      <w:pPr>
+        <w:shd w:fill="fffffe" w:val="clear"/>
+        <w:spacing w:after="100" w:before="120" w:line="325.71428571428567" w:lineRule="auto"/>
+        <w:ind w:left="1440" w:firstLine="0"/>
+        <w:rPr>
+          <w:rFonts w:ascii="Courier New" w:cs="Courier New" w:eastAsia="Courier New" w:hAnsi="Courier New"/>
+          <w:color w:val="ff0000"/>
+          <w:sz w:val="21"/>
+          <w:szCs w:val="21"/>
+        </w:rPr>
+      </w:pPr>
+      <w:r>
+        <w:rPr>
+          <w:rFonts w:ascii="Courier New" w:cs="Courier New" w:eastAsia="Courier New" w:hAnsi="Courier New"/>
+          <w:color w:val="ff0000"/>
+          <w:sz w:val="21"/>
+          <w:szCs w:val="21"/>
+          <w:rtl w:val="0"/>
+        </w:rPr>
+        <w:t xml:space="preserve">cc=np.dot(aa,bb)</w:t>
+      </w:r>
+    </w:p>
+    <w:p>
+      <w:pPr>
+        <w:shd w:fill="fffffe" w:val="clear"/>
+        <w:spacing w:after="100" w:before="120" w:line="325.71428571428567" w:lineRule="auto"/>
+        <w:ind w:left="1440" w:firstLine="0"/>
+        <w:rPr>
+          <w:rFonts w:ascii="Courier New" w:cs="Courier New" w:eastAsia="Courier New" w:hAnsi="Courier New"/>
+          <w:color w:val="ff0000"/>
+          <w:sz w:val="21"/>
+          <w:szCs w:val="21"/>
+        </w:rPr>
+      </w:pPr>
+      <w:r>
+        <w:rPr>
+          <w:rFonts w:ascii="Courier New" w:cs="Courier New" w:eastAsia="Courier New" w:hAnsi="Courier New"/>
+          <w:color w:val="795e26"/>
+          <w:sz w:val="21"/>
+          <w:szCs w:val="21"/>
+          <w:rtl w:val="0"/>
+        </w:rPr>
+        <w:t xml:space="preserve">print</w:t>
+      </w:r>
+      <w:r>
+        <w:rPr>
+          <w:rFonts w:ascii="Courier New" w:cs="Courier New" w:eastAsia="Courier New" w:hAnsi="Courier New"/>
+          <w:color w:val="ff0000"/>
+          <w:sz w:val="21"/>
+          <w:szCs w:val="21"/>
+          <w:rtl w:val="0"/>
+        </w:rPr>
+        <w:t xml:space="preserve">(</w:t>
+      </w:r>
+      <w:r>
+        <w:rPr>
+          <w:rFonts w:ascii="Courier New" w:cs="Courier New" w:eastAsia="Courier New" w:hAnsi="Courier New"/>
+          <w:color w:val="a31515"/>
+          <w:sz w:val="21"/>
+          <w:szCs w:val="21"/>
+          <w:rtl w:val="0"/>
+        </w:rPr>
+        <w:t xml:space="preserve">"resultado producto punto"</w:t>
+      </w:r>
+      <w:r>
+        <w:rPr>
+          <w:rFonts w:ascii="Courier New" w:cs="Courier New" w:eastAsia="Courier New" w:hAnsi="Courier New"/>
+          <w:color w:val="ff0000"/>
+          <w:sz w:val="21"/>
+          <w:szCs w:val="21"/>
+          <w:rtl w:val="0"/>
+        </w:rPr>
+        <w:t xml:space="preserve">,cc)</w:t>
+      </w:r>
+    </w:p>
+    <w:p>
+      <w:pPr>
+        <w:shd w:fill="fffffe" w:val="clear"/>
+        <w:spacing w:after="100" w:before="120" w:line="325.71428571428567" w:lineRule="auto"/>
+        <w:rPr>
+          <w:rFonts w:ascii="Courier New" w:cs="Courier New" w:eastAsia="Courier New" w:hAnsi="Courier New"/>
+          <w:color w:val="008000"/>
+          <w:sz w:val="21"/>
+          <w:szCs w:val="21"/>
+        </w:rPr>
+      </w:pPr>
+      <w:r>
+        <w:rPr>
+          <w:rFonts w:ascii="Courier New" w:cs="Courier New" w:eastAsia="Courier New" w:hAnsi="Courier New"/>
+          <w:color w:val="008000"/>
+          <w:sz w:val="21"/>
+          <w:szCs w:val="21"/>
+          <w:rtl w:val="0"/>
+        </w:rPr>
+        <w:t xml:space="preserve">#Como vemos los vectores ortogonales dio cero el producto y para los paralelos duplico su modulo</w:t>
+      </w:r>
+    </w:p>
+    <w:p>
+      <w:pPr>
+        <w:shd w:fill="ffffff" w:val="clear"/>
+        <w:spacing w:after="100" w:before="120" w:lineRule="auto"/>
+        <w:ind w:left="0" w:firstLine="0"/>
+        <w:rPr>
+          <w:rFonts w:ascii="Roboto" w:cs="Roboto" w:eastAsia="Roboto" w:hAnsi="Roboto"/>
+          <w:color w:val="ff0000"/>
+          <w:sz w:val="24"/>
+          <w:szCs w:val="24"/>
+        </w:rPr>
+      </w:pPr>
+      <w:r>
+        <w:rPr>
+          <w:rtl w:val="0"/>
+        </w:rPr>
+      </w:r>
+    </w:p>
+    <w:p>
+      <w:pPr>
+        <w:shd w:fill="ffffff" w:val="clear"/>
+        <w:spacing w:after="100" w:before="120" w:lineRule="auto"/>
+        <w:ind w:left="1440" w:firstLine="0"/>
+        <w:rPr>
+          <w:rFonts w:ascii="Courier New" w:cs="Courier New" w:eastAsia="Courier New" w:hAnsi="Courier New"/>
+          <w:color w:val="212121"/>
+          <w:sz w:val="21"/>
+          <w:szCs w:val="21"/>
+          <w:highlight w:val="white"/>
+        </w:rPr>
+      </w:pPr>
+      <w:r>
+        <w:rPr>
+          <w:rFonts w:ascii="Courier New" w:cs="Courier New" w:eastAsia="Courier New" w:hAnsi="Courier New"/>
+          <w:color w:val="212121"/>
+          <w:sz w:val="21"/>
+          <w:szCs w:val="21"/>
+          <w:highlight w:val="white"/>
+          <w:rtl w:val="0"/>
+        </w:rPr>
+        <w:t xml:space="preserve">caso 1 TV</w:t>
+      </w:r>
+    </w:p>
+    <w:p>
+      <w:pPr>
+        <w:shd w:fill="ffffff" w:val="clear"/>
+        <w:spacing w:after="100" w:before="120" w:lineRule="auto"/>
+        <w:ind w:left="1440" w:firstLine="0"/>
+        <w:rPr>
+          <w:rFonts w:ascii="Courier New" w:cs="Courier New" w:eastAsia="Courier New" w:hAnsi="Courier New"/>
+          <w:color w:val="212121"/>
+          <w:sz w:val="21"/>
+          <w:szCs w:val="21"/>
+          <w:highlight w:val="white"/>
+        </w:rPr>
+      </w:pPr>
+      <w:r>
+        <w:rPr>
+          <w:rFonts w:ascii="Courier New" w:cs="Courier New" w:eastAsia="Courier New" w:hAnsi="Courier New"/>
+          <w:color w:val="212121"/>
+          <w:sz w:val="21"/>
+          <w:szCs w:val="21"/>
+          <w:highlight w:val="white"/>
+          <w:rtl w:val="0"/>
+        </w:rPr>
+        <w:t xml:space="preserve">matriz aa </w:t>
+      </w:r>
+    </w:p>
+    <w:p>
+      <w:pPr>
+        <w:shd w:fill="ffffff" w:val="clear"/>
+        <w:spacing w:after="100" w:before="120" w:lineRule="auto"/>
+        <w:ind w:left="1440" w:firstLine="0"/>
+        <w:rPr>
+          <w:rFonts w:ascii="Courier New" w:cs="Courier New" w:eastAsia="Courier New" w:hAnsi="Courier New"/>
+          <w:color w:val="212121"/>
+          <w:sz w:val="21"/>
+          <w:szCs w:val="21"/>
+          <w:highlight w:val="white"/>
+        </w:rPr>
+      </w:pPr>
+      <w:r>
+        <w:rPr>
+          <w:rFonts w:ascii="Courier New" w:cs="Courier New" w:eastAsia="Courier New" w:hAnsi="Courier New"/>
+          <w:color w:val="212121"/>
+          <w:sz w:val="21"/>
+          <w:szCs w:val="21"/>
+          <w:highlight w:val="white"/>
+          <w:rtl w:val="0"/>
+        </w:rPr>
+        <w:t xml:space="preserve">[[ 1.  1.]</w:t>
+      </w:r>
+    </w:p>
+    <w:p>
+      <w:pPr>
+        <w:shd w:fill="ffffff" w:val="clear"/>
+        <w:spacing w:after="100" w:before="120" w:lineRule="auto"/>
+        <w:ind w:left="1440" w:firstLine="0"/>
+        <w:rPr>
+          <w:rFonts w:ascii="Courier New" w:cs="Courier New" w:eastAsia="Courier New" w:hAnsi="Courier New"/>
+          <w:color w:val="212121"/>
+          <w:sz w:val="21"/>
+          <w:szCs w:val="21"/>
+          <w:highlight w:val="white"/>
+        </w:rPr>
+      </w:pPr>
+      <w:r>
+        <w:rPr>
+          <w:rFonts w:ascii="Courier New" w:cs="Courier New" w:eastAsia="Courier New" w:hAnsi="Courier New"/>
+          <w:color w:val="212121"/>
+          <w:sz w:val="21"/>
+          <w:szCs w:val="21"/>
+          <w:highlight w:val="white"/>
+          <w:rtl w:val="0"/>
+        </w:rPr>
+        <w:t xml:space="preserve"> [-1.  1.]]</w:t>
+      </w:r>
+    </w:p>
+    <w:p>
+      <w:pPr>
+        <w:shd w:fill="ffffff" w:val="clear"/>
+        <w:spacing w:after="100" w:before="120" w:lineRule="auto"/>
+        <w:ind w:left="1440" w:firstLine="0"/>
+        <w:rPr>
+          <w:rFonts w:ascii="Courier New" w:cs="Courier New" w:eastAsia="Courier New" w:hAnsi="Courier New"/>
+          <w:color w:val="212121"/>
+          <w:sz w:val="21"/>
+          <w:szCs w:val="21"/>
+          <w:highlight w:val="white"/>
+        </w:rPr>
+      </w:pPr>
+      <w:r>
+        <w:rPr>
+          <w:rFonts w:ascii="Courier New" w:cs="Courier New" w:eastAsia="Courier New" w:hAnsi="Courier New"/>
+          <w:color w:val="212121"/>
+          <w:sz w:val="21"/>
+          <w:szCs w:val="21"/>
+          <w:highlight w:val="white"/>
+          <w:rtl w:val="0"/>
+        </w:rPr>
+        <w:t xml:space="preserve">trasponemos aa  </w:t>
+      </w:r>
+    </w:p>
+    <w:p>
+      <w:pPr>
+        <w:shd w:fill="ffffff" w:val="clear"/>
+        <w:spacing w:after="100" w:before="120" w:lineRule="auto"/>
+        <w:ind w:left="1440" w:firstLine="0"/>
+        <w:rPr>
+          <w:rFonts w:ascii="Courier New" w:cs="Courier New" w:eastAsia="Courier New" w:hAnsi="Courier New"/>
+          <w:color w:val="212121"/>
+          <w:sz w:val="21"/>
+          <w:szCs w:val="21"/>
+          <w:highlight w:val="white"/>
+        </w:rPr>
+      </w:pPr>
+      <w:r>
+        <w:rPr>
+          <w:rFonts w:ascii="Courier New" w:cs="Courier New" w:eastAsia="Courier New" w:hAnsi="Courier New"/>
+          <w:color w:val="212121"/>
+          <w:sz w:val="21"/>
+          <w:szCs w:val="21"/>
+          <w:highlight w:val="white"/>
+          <w:rtl w:val="0"/>
+        </w:rPr>
+        <w:t xml:space="preserve">[[ 1. -1.]</w:t>
+      </w:r>
+    </w:p>
+    <w:p>
+      <w:pPr>
+        <w:shd w:fill="ffffff" w:val="clear"/>
+        <w:spacing w:after="100" w:before="120" w:lineRule="auto"/>
+        <w:ind w:left="1440" w:firstLine="0"/>
+        <w:rPr>
+          <w:rFonts w:ascii="Courier New" w:cs="Courier New" w:eastAsia="Courier New" w:hAnsi="Courier New"/>
+          <w:color w:val="212121"/>
+          <w:sz w:val="21"/>
+          <w:szCs w:val="21"/>
+          <w:highlight w:val="white"/>
+        </w:rPr>
+      </w:pPr>
+      <w:r>
+        <w:rPr>
+          <w:rFonts w:ascii="Courier New" w:cs="Courier New" w:eastAsia="Courier New" w:hAnsi="Courier New"/>
+          <w:color w:val="212121"/>
+          <w:sz w:val="21"/>
+          <w:szCs w:val="21"/>
+          <w:highlight w:val="white"/>
+          <w:rtl w:val="0"/>
+        </w:rPr>
+        <w:t xml:space="preserve"> [ 1.  1.]]</w:t>
+      </w:r>
+    </w:p>
+    <w:p>
+      <w:pPr>
+        <w:shd w:fill="ffffff" w:val="clear"/>
+        <w:spacing w:after="100" w:before="120" w:lineRule="auto"/>
+        <w:ind w:left="1440" w:firstLine="0"/>
+        <w:rPr>
+          <w:rFonts w:ascii="Courier New" w:cs="Courier New" w:eastAsia="Courier New" w:hAnsi="Courier New"/>
+          <w:color w:val="212121"/>
+          <w:sz w:val="21"/>
+          <w:szCs w:val="21"/>
+          <w:highlight w:val="white"/>
+        </w:rPr>
+      </w:pPr>
+      <w:r>
+        <w:rPr>
+          <w:rFonts w:ascii="Courier New" w:cs="Courier New" w:eastAsia="Courier New" w:hAnsi="Courier New"/>
+          <w:color w:val="212121"/>
+          <w:sz w:val="21"/>
+          <w:szCs w:val="21"/>
+          <w:highlight w:val="white"/>
+          <w:rtl w:val="0"/>
+        </w:rPr>
+        <w:t xml:space="preserve">resultado producto punto [[2. 0.]</w:t>
+      </w:r>
+    </w:p>
+    <w:p>
+      <w:pPr>
+        <w:shd w:fill="ffffff" w:val="clear"/>
+        <w:spacing w:after="100" w:before="120" w:lineRule="auto"/>
+        <w:ind w:left="1440" w:firstLine="0"/>
+        <w:rPr>
+          <w:rFonts w:ascii="Roboto" w:cs="Roboto" w:eastAsia="Roboto" w:hAnsi="Roboto"/>
+          <w:color w:val="ff0000"/>
+          <w:sz w:val="24"/>
+          <w:szCs w:val="24"/>
+        </w:rPr>
+      </w:pPr>
+      <w:r>
+        <w:rPr>
+          <w:rFonts w:ascii="Courier New" w:cs="Courier New" w:eastAsia="Courier New" w:hAnsi="Courier New"/>
+          <w:color w:val="212121"/>
+          <w:sz w:val="21"/>
+          <w:szCs w:val="21"/>
+          <w:highlight w:val="white"/>
+          <w:rtl w:val="0"/>
+        </w:rPr>
+        <w:t xml:space="preserve"> [0. 2.]]</w:t>
+      </w:r>
+      <w:r>
+        <w:rPr>
+          <w:rtl w:val="0"/>
+        </w:rPr>
+      </w:r>
+    </w:p>
+    <w:p>
+      <w:pPr>
+        <w:shd w:fill="ffffff" w:val="clear"/>
+        <w:spacing w:after="100" w:before="120" w:lineRule="auto"/>
+        <w:ind w:left="0" w:firstLine="0"/>
+        <w:rPr>
+          <w:rFonts w:ascii="Roboto" w:cs="Roboto" w:eastAsia="Roboto" w:hAnsi="Roboto"/>
+          <w:color w:val="ff0000"/>
+          <w:sz w:val="24"/>
+          <w:szCs w:val="24"/>
+        </w:rPr>
+      </w:pPr>
+      <w:r>
+        <w:rPr>
+          <w:rtl w:val="0"/>
+        </w:rPr>
+      </w:r>
+    </w:p>
+    <w:p>
+      <w:pPr>
+        <w:shd w:fill="ffffff" w:val="clear"/>
+        <w:spacing w:after="100" w:before="120" w:lineRule="auto"/>
+        <w:ind w:left="0" w:firstLine="0"/>
         <w:rPr>
           <w:rFonts w:ascii="Roboto" w:cs="Roboto" w:eastAsia="Roboto" w:hAnsi="Roboto"/>
           <w:color w:val="ff0000"/>
@@ -1989,8 +4401,8 @@
           <w:szCs w:val="39"/>
         </w:rPr>
       </w:pPr>
-      <w:bookmarkStart w:colFirst="0" w:colLast="0" w:name="_sg986xftjl84" w:id="5"/>
-      <w:bookmarkEnd w:id="5"/>
+      <w:bookmarkStart w:colFirst="0" w:colLast="0" w:name="_y8cdc87rfkaf" w:id="7"/>
+      <w:bookmarkEnd w:id="7"/>
       <w:r>
         <w:rPr>
           <w:rFonts w:ascii="Roboto" w:cs="Roboto" w:eastAsia="Roboto" w:hAnsi="Roboto"/>
@@ -1999,2499 +4411,89 @@
           <w:szCs w:val="39"/>
           <w:rtl w:val="0"/>
         </w:rPr>
-        <w:t xml:space="preserve">3) Habiendo comprendido lo que hace la celda anterior, explique de manera muy concisa qué hace la siguiente celda. ¿Qué relación tiene con la celda anterior?</w:t>
-      </w:r>
-    </w:p>
-    <w:p>
-      <w:pPr>
-        <w:rPr>
+        <w:t xml:space="preserve">5) Losses:</w:t>
+      </w:r>
+    </w:p>
+    <w:p>
+      <w:pPr>
+        <w:rPr/>
+      </w:pPr>
+      <w:r>
+        <w:rPr>
+          <w:rtl w:val="0"/>
+        </w:rPr>
+      </w:r>
+    </w:p>
+    <w:p>
+      <w:pPr>
+        <w:rPr/>
+      </w:pPr>
+      <w:r>
+        <w:rPr>
+          <w:rtl w:val="0"/>
+        </w:rPr>
+      </w:r>
+    </w:p>
+    <w:p>
+      <w:pPr>
+        <w:shd w:fill="ffffff" w:val="clear"/>
+        <w:spacing w:after="100" w:before="120" w:lineRule="auto"/>
+        <w:rPr>
+          <w:rFonts w:ascii="Roboto" w:cs="Roboto" w:eastAsia="Roboto" w:hAnsi="Roboto"/>
+          <w:color w:val="212121"/>
+          <w:sz w:val="24"/>
+          <w:szCs w:val="24"/>
+        </w:rPr>
+      </w:pPr>
+      <w:r>
+        <w:rPr>
+          <w:rFonts w:ascii="Roboto" w:cs="Roboto" w:eastAsia="Roboto" w:hAnsi="Roboto"/>
+          <w:color w:val="212121"/>
+          <w:sz w:val="24"/>
+          <w:szCs w:val="24"/>
+          <w:rtl w:val="0"/>
+        </w:rPr>
+        <w:t xml:space="preserve">Explicar qué mide cada una de las losses en las siguientes tres celdas.</w:t>
+      </w:r>
+    </w:p>
+    <w:p>
+      <w:pPr>
+        <w:shd w:fill="ffffff" w:val="clear"/>
+        <w:spacing w:after="100" w:before="120" w:lineRule="auto"/>
+        <w:rPr>
+          <w:rFonts w:ascii="Roboto" w:cs="Roboto" w:eastAsia="Roboto" w:hAnsi="Roboto"/>
+          <w:color w:val="212121"/>
+          <w:sz w:val="24"/>
+          <w:szCs w:val="24"/>
+        </w:rPr>
+      </w:pPr>
+      <w:r>
+        <w:rPr>
+          <w:rFonts w:ascii="Roboto" w:cs="Roboto" w:eastAsia="Roboto" w:hAnsi="Roboto"/>
+          <w:color w:val="212121"/>
+          <w:sz w:val="24"/>
+          <w:szCs w:val="24"/>
+          <w:rtl w:val="0"/>
+        </w:rPr>
+        <w:t xml:space="preserve">Rta: </w:t>
+      </w:r>
+    </w:p>
+    <w:p>
+      <w:pPr>
+        <w:shd w:fill="ffffff" w:val="clear"/>
+        <w:spacing w:after="100" w:before="120" w:lineRule="auto"/>
+        <w:rPr>
+          <w:rFonts w:ascii="Roboto" w:cs="Roboto" w:eastAsia="Roboto" w:hAnsi="Roboto"/>
           <w:b w:val="1"/>
-        </w:rPr>
-      </w:pPr>
-      <w:r>
-        <w:rPr>
-          <w:rtl w:val="0"/>
-        </w:rPr>
-      </w:r>
-    </w:p>
-    <w:p>
-      <w:pPr>
-        <w:shd w:fill="ffffff" w:val="clear"/>
-        <w:spacing w:after="100" w:before="120" w:lineRule="auto"/>
+          <w:color w:val="212121"/>
+          <w:sz w:val="24"/>
+          <w:szCs w:val="24"/>
+        </w:rPr>
+      </w:pPr>
+      <w:r>
         <w:rPr>
           <w:rFonts w:ascii="Roboto" w:cs="Roboto" w:eastAsia="Roboto" w:hAnsi="Roboto"/>
           <w:b w:val="1"/>
-          <w:color w:val="212121"/>
-          <w:sz w:val="24"/>
-          <w:szCs w:val="24"/>
-        </w:rPr>
-      </w:pPr>
-      <w:r>
-        <w:rPr>
-          <w:rFonts w:ascii="Roboto" w:cs="Roboto" w:eastAsia="Roboto" w:hAnsi="Roboto"/>
-          <w:b w:val="1"/>
-          <w:color w:val="212121"/>
-          <w:sz w:val="24"/>
-          <w:szCs w:val="24"/>
-          <w:rtl w:val="0"/>
-        </w:rPr>
-        <w:t xml:space="preserve">Objetivo función deprocess_image:</w:t>
-      </w:r>
-    </w:p>
-    <w:p>
-      <w:pPr>
-        <w:shd w:fill="ffffff" w:val="clear"/>
-        <w:spacing w:after="100" w:before="120" w:lineRule="auto"/>
-        <w:rPr>
-          <w:rFonts w:ascii="Roboto" w:cs="Roboto" w:eastAsia="Roboto" w:hAnsi="Roboto"/>
-          <w:color w:val="212121"/>
-          <w:sz w:val="24"/>
-          <w:szCs w:val="24"/>
-        </w:rPr>
-      </w:pPr>
-      <w:r>
-        <w:rPr>
-          <w:rFonts w:ascii="Roboto" w:cs="Roboto" w:eastAsia="Roboto" w:hAnsi="Roboto"/>
-          <w:color w:val="212121"/>
-          <w:sz w:val="24"/>
-          <w:szCs w:val="24"/>
-          <w:rtl w:val="0"/>
-        </w:rPr>
-        <w:t xml:space="preserve">La VGG trabaja retornando imágenes BGR y centradas a cero.</w:t>
-      </w:r>
-    </w:p>
-    <w:p>
-      <w:pPr>
-        <w:shd w:fill="ffffff" w:val="clear"/>
-        <w:spacing w:after="100" w:before="120" w:lineRule="auto"/>
-        <w:rPr>
-          <w:rFonts w:ascii="Roboto" w:cs="Roboto" w:eastAsia="Roboto" w:hAnsi="Roboto"/>
-          <w:color w:val="212121"/>
-          <w:sz w:val="24"/>
-          <w:szCs w:val="24"/>
-        </w:rPr>
-      </w:pPr>
-      <w:r>
-        <w:rPr>
-          <w:rFonts w:ascii="Roboto" w:cs="Roboto" w:eastAsia="Roboto" w:hAnsi="Roboto"/>
-          <w:color w:val="212121"/>
-          <w:sz w:val="24"/>
-          <w:szCs w:val="24"/>
-          <w:rtl w:val="0"/>
-        </w:rPr>
-        <w:t xml:space="preserve">Para poder ver la imagen o guardarla como jpg necesito pasarla a RGB con valores de píxel de [0,255]. </w:t>
-      </w:r>
-    </w:p>
-    <w:p>
-      <w:pPr>
-        <w:shd w:fill="ffffff" w:val="clear"/>
-        <w:spacing w:after="100" w:before="120" w:lineRule="auto"/>
-        <w:rPr>
-          <w:rFonts w:ascii="Roboto" w:cs="Roboto" w:eastAsia="Roboto" w:hAnsi="Roboto"/>
-          <w:color w:val="212121"/>
-          <w:sz w:val="24"/>
-          <w:szCs w:val="24"/>
-        </w:rPr>
-      </w:pPr>
-      <w:r>
-        <w:rPr>
-          <w:rFonts w:ascii="Roboto" w:cs="Roboto" w:eastAsia="Roboto" w:hAnsi="Roboto"/>
-          <w:color w:val="212121"/>
-          <w:sz w:val="24"/>
-          <w:szCs w:val="24"/>
-          <w:rtl w:val="0"/>
-        </w:rPr>
-        <w:t xml:space="preserve">El objetivo de esta función es hacer esta conversión de lo que retorna la VGG (RGB centrado a cero) a BGR con valores [0,255]</w:t>
-      </w:r>
-    </w:p>
-    <w:p>
-      <w:pPr>
-        <w:shd w:fill="ffffff" w:val="clear"/>
-        <w:spacing w:after="100" w:before="120" w:lineRule="auto"/>
-        <w:rPr>
-          <w:rFonts w:ascii="Roboto" w:cs="Roboto" w:eastAsia="Roboto" w:hAnsi="Roboto"/>
-          <w:color w:val="212121"/>
-          <w:sz w:val="24"/>
-          <w:szCs w:val="24"/>
-        </w:rPr>
-      </w:pPr>
-      <w:r>
-        <w:rPr>
-          <w:rtl w:val="0"/>
-        </w:rPr>
-      </w:r>
-    </w:p>
-    <w:p>
-      <w:pPr>
-        <w:shd w:fill="ffffff" w:val="clear"/>
-        <w:spacing w:after="100" w:before="120" w:lineRule="auto"/>
-        <w:rPr>
-          <w:rFonts w:ascii="Roboto" w:cs="Roboto" w:eastAsia="Roboto" w:hAnsi="Roboto"/>
-          <w:b w:val="1"/>
-          <w:color w:val="212121"/>
-          <w:sz w:val="24"/>
-          <w:szCs w:val="24"/>
-        </w:rPr>
-      </w:pPr>
-      <w:r>
-        <w:rPr>
-          <w:rFonts w:ascii="Roboto" w:cs="Roboto" w:eastAsia="Roboto" w:hAnsi="Roboto"/>
-          <w:b w:val="1"/>
-          <w:color w:val="212121"/>
-          <w:sz w:val="24"/>
-          <w:szCs w:val="24"/>
-          <w:rtl w:val="0"/>
-        </w:rPr>
-        <w:t xml:space="preserve">Como lo hace</w:t>
-      </w:r>
-    </w:p>
-    <w:p>
-      <w:pPr>
-        <w:shd w:fill="ffffff" w:val="clear"/>
-        <w:spacing w:after="100" w:before="120" w:lineRule="auto"/>
-        <w:rPr>
-          <w:rFonts w:ascii="Roboto" w:cs="Roboto" w:eastAsia="Roboto" w:hAnsi="Roboto"/>
-          <w:color w:val="212121"/>
-          <w:sz w:val="24"/>
-          <w:szCs w:val="24"/>
-        </w:rPr>
-      </w:pPr>
-      <w:r>
-        <w:rPr>
-          <w:rFonts w:ascii="Roboto" w:cs="Roboto" w:eastAsia="Roboto" w:hAnsi="Roboto"/>
-          <w:b w:val="1"/>
-          <w:color w:val="212121"/>
-          <w:sz w:val="24"/>
-          <w:szCs w:val="24"/>
-          <w:rtl w:val="0"/>
-        </w:rPr>
-        <w:t xml:space="preserve">1-Quitamos el centrado a cero:</w:t>
-      </w:r>
-      <w:r>
-        <w:rPr>
-          <w:rFonts w:ascii="Roboto" w:cs="Roboto" w:eastAsia="Roboto" w:hAnsi="Roboto"/>
-          <w:color w:val="212121"/>
-          <w:sz w:val="24"/>
-          <w:szCs w:val="24"/>
-          <w:rtl w:val="0"/>
-        </w:rPr>
-        <w:t xml:space="preserve"> Para realizar esto sumamos esas medias (que son números fijos 103.939;116.779;123.68)</w:t>
-      </w:r>
-    </w:p>
-    <w:p>
-      <w:pPr>
-        <w:shd w:fill="ffffff" w:val="clear"/>
-        <w:spacing w:after="100" w:before="120" w:lineRule="auto"/>
-        <w:rPr>
-          <w:rFonts w:ascii="Roboto" w:cs="Roboto" w:eastAsia="Roboto" w:hAnsi="Roboto"/>
-          <w:color w:val="212121"/>
-          <w:sz w:val="24"/>
-          <w:szCs w:val="24"/>
-        </w:rPr>
-      </w:pPr>
-      <w:r>
-        <w:rPr>
-          <w:rFonts w:ascii="Roboto" w:cs="Roboto" w:eastAsia="Roboto" w:hAnsi="Roboto"/>
-          <w:color w:val="212121"/>
-          <w:sz w:val="24"/>
-          <w:szCs w:val="24"/>
-          <w:rtl w:val="0"/>
-        </w:rPr>
-        <w:t xml:space="preserve">El origen de estos números  viene del entrenamiento de la red original. La red se entrenó con imágenes, y cuando se calculó la media por canal tomando todos las imágenes arrojó esos valores.</w:t>
-      </w:r>
-    </w:p>
-    <w:p>
-      <w:pPr>
-        <w:shd w:fill="ffffff" w:val="clear"/>
-        <w:spacing w:after="100" w:before="120" w:lineRule="auto"/>
-        <w:rPr>
-          <w:rFonts w:ascii="Roboto" w:cs="Roboto" w:eastAsia="Roboto" w:hAnsi="Roboto"/>
-          <w:color w:val="212121"/>
-          <w:sz w:val="24"/>
-          <w:szCs w:val="24"/>
-        </w:rPr>
-      </w:pPr>
-      <w:r>
-        <w:rPr>
-          <w:rFonts w:ascii="Roboto" w:cs="Roboto" w:eastAsia="Roboto" w:hAnsi="Roboto"/>
-          <w:color w:val="212121"/>
-          <w:sz w:val="24"/>
-          <w:szCs w:val="24"/>
-          <w:rtl w:val="0"/>
-        </w:rPr>
-        <w:t xml:space="preserve">Entonces de las imágenes que resultan a la salida, asumimos que sumándole la media la media por canal,  volverán al rango original (remover el centrado a cero). Para eliminar los casos donde después de sumar la media no quede en el rango correcto [0.255], aplicamos un numpy.clip(0,255)--&gt; los valores por debajo de cero pasan a cero y los que superen 255 quedan en 255.</w:t>
-      </w:r>
-    </w:p>
-    <w:p>
-      <w:pPr>
-        <w:shd w:fill="ffffff" w:val="clear"/>
-        <w:spacing w:after="100" w:before="120" w:lineRule="auto"/>
-        <w:rPr>
-          <w:rFonts w:ascii="Roboto" w:cs="Roboto" w:eastAsia="Roboto" w:hAnsi="Roboto"/>
-          <w:color w:val="212121"/>
-          <w:sz w:val="24"/>
-          <w:szCs w:val="24"/>
-        </w:rPr>
-      </w:pPr>
-      <w:r>
-        <w:rPr>
-          <w:rFonts w:ascii="Nova Mono" w:cs="Nova Mono" w:eastAsia="Nova Mono" w:hAnsi="Nova Mono"/>
-          <w:color w:val="212121"/>
-          <w:sz w:val="24"/>
-          <w:szCs w:val="24"/>
-          <w:rtl w:val="0"/>
-        </w:rPr>
-        <w:t xml:space="preserve">Luego tengo que revertir el orden de los canales pasar de BGR → RGB, para reasigno la variable x, recorriendo el último eje (el de los canales) de atrás para adelante.</w:t>
-      </w:r>
-    </w:p>
-    <w:p>
-      <w:pPr>
-        <w:shd w:fill="ffffff" w:val="clear"/>
-        <w:spacing w:after="100" w:before="120" w:lineRule="auto"/>
-        <w:rPr>
-          <w:rFonts w:ascii="Roboto" w:cs="Roboto" w:eastAsia="Roboto" w:hAnsi="Roboto"/>
-          <w:color w:val="ff0000"/>
-          <w:sz w:val="24"/>
-          <w:szCs w:val="24"/>
-        </w:rPr>
-      </w:pPr>
-      <w:r>
-        <w:rPr>
-          <w:rFonts w:ascii="Roboto" w:cs="Roboto" w:eastAsia="Roboto" w:hAnsi="Roboto"/>
-          <w:color w:val="ff0000"/>
-          <w:sz w:val="24"/>
-          <w:szCs w:val="24"/>
-          <w:rtl w:val="0"/>
-        </w:rPr>
-        <w:t xml:space="preserve">*Ejemplo de numpy clip:</w:t>
-      </w:r>
-    </w:p>
-    <w:p>
-      <w:pPr>
-        <w:shd w:fill="fffffe" w:val="clear"/>
-        <w:spacing w:after="100" w:before="120" w:line="325.71428571428567" w:lineRule="auto"/>
-        <w:ind w:left="1440" w:firstLine="0"/>
-        <w:rPr>
-          <w:rFonts w:ascii="Courier New" w:cs="Courier New" w:eastAsia="Courier New" w:hAnsi="Courier New"/>
-          <w:color w:val="008000"/>
-          <w:sz w:val="21"/>
-          <w:szCs w:val="21"/>
-        </w:rPr>
-      </w:pPr>
-      <w:r>
-        <w:rPr>
-          <w:rFonts w:ascii="Courier New" w:cs="Courier New" w:eastAsia="Courier New" w:hAnsi="Courier New"/>
-          <w:color w:val="008000"/>
-          <w:sz w:val="21"/>
-          <w:szCs w:val="21"/>
-          <w:rtl w:val="0"/>
-        </w:rPr>
-        <w:t xml:space="preserve">###Ejemplo: Clip</w:t>
-      </w:r>
-    </w:p>
-    <w:p>
-      <w:pPr>
-        <w:shd w:fill="fffffe" w:val="clear"/>
-        <w:spacing w:after="100" w:before="120" w:line="325.71428571428567" w:lineRule="auto"/>
-        <w:ind w:left="1440" w:firstLine="0"/>
-        <w:rPr>
-          <w:rFonts w:ascii="Courier New" w:cs="Courier New" w:eastAsia="Courier New" w:hAnsi="Courier New"/>
-          <w:color w:val="ff0000"/>
-          <w:sz w:val="21"/>
-          <w:szCs w:val="21"/>
-        </w:rPr>
-      </w:pPr>
-      <w:r>
-        <w:rPr>
-          <w:rFonts w:ascii="Courier New" w:cs="Courier New" w:eastAsia="Courier New" w:hAnsi="Courier New"/>
-          <w:color w:val="ff0000"/>
-          <w:sz w:val="21"/>
-          <w:szCs w:val="21"/>
-          <w:rtl w:val="0"/>
-        </w:rPr>
-        <w:t xml:space="preserve">ejemplo_ff= np.arange(</w:t>
-      </w:r>
-      <w:r>
-        <w:rPr>
-          <w:rFonts w:ascii="Courier New" w:cs="Courier New" w:eastAsia="Courier New" w:hAnsi="Courier New"/>
-          <w:color w:val="09885a"/>
-          <w:sz w:val="21"/>
-          <w:szCs w:val="21"/>
-          <w:rtl w:val="0"/>
-        </w:rPr>
-        <w:t xml:space="preserve">12</w:t>
-      </w:r>
-      <w:r>
-        <w:rPr>
-          <w:rFonts w:ascii="Courier New" w:cs="Courier New" w:eastAsia="Courier New" w:hAnsi="Courier New"/>
-          <w:color w:val="ff0000"/>
-          <w:sz w:val="21"/>
-          <w:szCs w:val="21"/>
-          <w:rtl w:val="0"/>
-        </w:rPr>
-        <w:t xml:space="preserve">) </w:t>
-      </w:r>
-    </w:p>
-    <w:p>
-      <w:pPr>
-        <w:shd w:fill="fffffe" w:val="clear"/>
-        <w:spacing w:after="100" w:before="120" w:line="325.71428571428567" w:lineRule="auto"/>
-        <w:ind w:left="1440" w:firstLine="0"/>
-        <w:rPr>
-          <w:rFonts w:ascii="Courier New" w:cs="Courier New" w:eastAsia="Courier New" w:hAnsi="Courier New"/>
-          <w:color w:val="ff0000"/>
-          <w:sz w:val="21"/>
-          <w:szCs w:val="21"/>
-        </w:rPr>
-      </w:pPr>
-      <w:r>
-        <w:rPr>
-          <w:rFonts w:ascii="Courier New" w:cs="Courier New" w:eastAsia="Courier New" w:hAnsi="Courier New"/>
-          <w:color w:val="795e26"/>
-          <w:sz w:val="21"/>
-          <w:szCs w:val="21"/>
-          <w:rtl w:val="0"/>
-        </w:rPr>
-        <w:t xml:space="preserve">print</w:t>
-      </w:r>
-      <w:r>
-        <w:rPr>
-          <w:rFonts w:ascii="Courier New" w:cs="Courier New" w:eastAsia="Courier New" w:hAnsi="Courier New"/>
-          <w:color w:val="ff0000"/>
-          <w:sz w:val="21"/>
-          <w:szCs w:val="21"/>
-          <w:rtl w:val="0"/>
-        </w:rPr>
-        <w:t xml:space="preserve">(</w:t>
-      </w:r>
-      <w:r>
-        <w:rPr>
-          <w:rFonts w:ascii="Courier New" w:cs="Courier New" w:eastAsia="Courier New" w:hAnsi="Courier New"/>
-          <w:color w:val="a31515"/>
-          <w:sz w:val="21"/>
-          <w:szCs w:val="21"/>
-          <w:rtl w:val="0"/>
-        </w:rPr>
-        <w:t xml:space="preserve">"antes de clip "</w:t>
-      </w:r>
-      <w:r>
-        <w:rPr>
-          <w:rFonts w:ascii="Courier New" w:cs="Courier New" w:eastAsia="Courier New" w:hAnsi="Courier New"/>
-          <w:color w:val="ff0000"/>
-          <w:sz w:val="21"/>
-          <w:szCs w:val="21"/>
-          <w:rtl w:val="0"/>
-        </w:rPr>
-        <w:t xml:space="preserve">,ejemplo_ff)</w:t>
-      </w:r>
-    </w:p>
-    <w:p>
-      <w:pPr>
-        <w:shd w:fill="fffffe" w:val="clear"/>
-        <w:spacing w:after="100" w:before="120" w:line="325.71428571428567" w:lineRule="auto"/>
-        <w:ind w:left="1440" w:firstLine="0"/>
-        <w:rPr>
-          <w:rFonts w:ascii="Courier New" w:cs="Courier New" w:eastAsia="Courier New" w:hAnsi="Courier New"/>
-          <w:color w:val="ff0000"/>
-          <w:sz w:val="21"/>
-          <w:szCs w:val="21"/>
-        </w:rPr>
-      </w:pPr>
-      <w:r>
-        <w:rPr>
-          <w:rFonts w:ascii="Courier New" w:cs="Courier New" w:eastAsia="Courier New" w:hAnsi="Courier New"/>
-          <w:color w:val="ff0000"/>
-          <w:sz w:val="21"/>
-          <w:szCs w:val="21"/>
-          <w:rtl w:val="0"/>
-        </w:rPr>
-        <w:t xml:space="preserve">ejemplo_yy=np.clip(ejemplo_ff, </w:t>
-      </w:r>
-      <w:r>
-        <w:rPr>
-          <w:rFonts w:ascii="Courier New" w:cs="Courier New" w:eastAsia="Courier New" w:hAnsi="Courier New"/>
-          <w:color w:val="09885a"/>
-          <w:sz w:val="21"/>
-          <w:szCs w:val="21"/>
-          <w:rtl w:val="0"/>
-        </w:rPr>
-        <w:t xml:space="preserve">3</w:t>
-      </w:r>
-      <w:r>
-        <w:rPr>
-          <w:rFonts w:ascii="Courier New" w:cs="Courier New" w:eastAsia="Courier New" w:hAnsi="Courier New"/>
-          <w:color w:val="ff0000"/>
-          <w:sz w:val="21"/>
-          <w:szCs w:val="21"/>
-          <w:rtl w:val="0"/>
-        </w:rPr>
-        <w:t xml:space="preserve">, </w:t>
-      </w:r>
-      <w:r>
-        <w:rPr>
-          <w:rFonts w:ascii="Courier New" w:cs="Courier New" w:eastAsia="Courier New" w:hAnsi="Courier New"/>
-          <w:color w:val="09885a"/>
-          <w:sz w:val="21"/>
-          <w:szCs w:val="21"/>
-          <w:rtl w:val="0"/>
-        </w:rPr>
-        <w:t xml:space="preserve">6</w:t>
-      </w:r>
-      <w:r>
-        <w:rPr>
-          <w:rFonts w:ascii="Courier New" w:cs="Courier New" w:eastAsia="Courier New" w:hAnsi="Courier New"/>
-          <w:color w:val="ff0000"/>
-          <w:sz w:val="21"/>
-          <w:szCs w:val="21"/>
-          <w:rtl w:val="0"/>
-        </w:rPr>
-        <w:t xml:space="preserve">) </w:t>
-      </w:r>
-    </w:p>
-    <w:p>
-      <w:pPr>
-        <w:shd w:fill="fffffe" w:val="clear"/>
-        <w:spacing w:after="100" w:before="120" w:line="325.71428571428567" w:lineRule="auto"/>
-        <w:ind w:left="1440" w:firstLine="0"/>
-        <w:rPr>
-          <w:rFonts w:ascii="Courier New" w:cs="Courier New" w:eastAsia="Courier New" w:hAnsi="Courier New"/>
-          <w:color w:val="ff0000"/>
-          <w:sz w:val="21"/>
-          <w:szCs w:val="21"/>
-        </w:rPr>
-      </w:pPr>
-      <w:r>
-        <w:rPr>
-          <w:rFonts w:ascii="Courier New" w:cs="Courier New" w:eastAsia="Courier New" w:hAnsi="Courier New"/>
-          <w:color w:val="795e26"/>
-          <w:sz w:val="21"/>
-          <w:szCs w:val="21"/>
-          <w:rtl w:val="0"/>
-        </w:rPr>
-        <w:t xml:space="preserve">print</w:t>
-      </w:r>
-      <w:r>
-        <w:rPr>
-          <w:rFonts w:ascii="Courier New" w:cs="Courier New" w:eastAsia="Courier New" w:hAnsi="Courier New"/>
-          <w:color w:val="ff0000"/>
-          <w:sz w:val="21"/>
-          <w:szCs w:val="21"/>
-          <w:rtl w:val="0"/>
-        </w:rPr>
-        <w:t xml:space="preserve">(</w:t>
-      </w:r>
-      <w:r>
-        <w:rPr>
-          <w:rFonts w:ascii="Courier New" w:cs="Courier New" w:eastAsia="Courier New" w:hAnsi="Courier New"/>
-          <w:color w:val="a31515"/>
-          <w:sz w:val="21"/>
-          <w:szCs w:val="21"/>
-          <w:rtl w:val="0"/>
-        </w:rPr>
-        <w:t xml:space="preserve">"despues de clip"</w:t>
-      </w:r>
-      <w:r>
-        <w:rPr>
-          <w:rFonts w:ascii="Courier New" w:cs="Courier New" w:eastAsia="Courier New" w:hAnsi="Courier New"/>
-          <w:color w:val="ff0000"/>
-          <w:sz w:val="21"/>
-          <w:szCs w:val="21"/>
-          <w:rtl w:val="0"/>
-        </w:rPr>
-        <w:t xml:space="preserve">,ejemplo_yy)</w:t>
-      </w:r>
-    </w:p>
-    <w:p>
-      <w:pPr>
-        <w:shd w:fill="fffffe" w:val="clear"/>
-        <w:spacing w:after="100" w:before="120" w:line="325.71428571428567" w:lineRule="auto"/>
-        <w:ind w:left="1440" w:firstLine="0"/>
-        <w:rPr>
-          <w:rFonts w:ascii="Courier New" w:cs="Courier New" w:eastAsia="Courier New" w:hAnsi="Courier New"/>
-          <w:color w:val="212121"/>
-          <w:sz w:val="21"/>
-          <w:szCs w:val="21"/>
-          <w:highlight w:val="white"/>
-        </w:rPr>
-      </w:pPr>
-      <w:r>
-        <w:rPr>
-          <w:rFonts w:ascii="Courier New" w:cs="Courier New" w:eastAsia="Courier New" w:hAnsi="Courier New"/>
-          <w:color w:val="212121"/>
-          <w:sz w:val="21"/>
-          <w:szCs w:val="21"/>
-          <w:highlight w:val="white"/>
-          <w:rtl w:val="0"/>
-        </w:rPr>
-        <w:t xml:space="preserve">antes de clip  [ 0  1  2  3  4  5  6  7  8  9 10 11]</w:t>
-      </w:r>
-    </w:p>
-    <w:p>
-      <w:pPr>
-        <w:shd w:fill="fffffe" w:val="clear"/>
-        <w:spacing w:after="100" w:before="120" w:line="325.71428571428567" w:lineRule="auto"/>
-        <w:ind w:left="1440" w:firstLine="0"/>
-        <w:rPr>
-          <w:rFonts w:ascii="Courier New" w:cs="Courier New" w:eastAsia="Courier New" w:hAnsi="Courier New"/>
-          <w:color w:val="ff0000"/>
-          <w:sz w:val="21"/>
-          <w:szCs w:val="21"/>
-        </w:rPr>
-      </w:pPr>
-      <w:r>
-        <w:rPr>
-          <w:rFonts w:ascii="Courier New" w:cs="Courier New" w:eastAsia="Courier New" w:hAnsi="Courier New"/>
-          <w:color w:val="212121"/>
-          <w:sz w:val="21"/>
-          <w:szCs w:val="21"/>
-          <w:highlight w:val="white"/>
-          <w:rtl w:val="0"/>
-        </w:rPr>
-        <w:t xml:space="preserve">despues de clip [3 3 3 3 4 5 6 6 6 6 6 6]</w:t>
-      </w:r>
-      <w:r>
-        <w:rPr>
-          <w:rtl w:val="0"/>
-        </w:rPr>
-      </w:r>
-    </w:p>
-    <w:p>
-      <w:pPr>
-        <w:shd w:fill="ffffff" w:val="clear"/>
-        <w:spacing w:after="100" w:before="120" w:lineRule="auto"/>
-        <w:rPr>
-          <w:rFonts w:ascii="Roboto" w:cs="Roboto" w:eastAsia="Roboto" w:hAnsi="Roboto"/>
-          <w:color w:val="ff0000"/>
-          <w:sz w:val="24"/>
-          <w:szCs w:val="24"/>
-        </w:rPr>
-      </w:pPr>
-      <w:r>
-        <w:rPr>
-          <w:rtl w:val="0"/>
-        </w:rPr>
-      </w:r>
-    </w:p>
-    <w:p>
-      <w:pPr>
-        <w:shd w:fill="ffffff" w:val="clear"/>
-        <w:spacing w:after="100" w:before="120" w:lineRule="auto"/>
-        <w:rPr>
-          <w:rFonts w:ascii="Roboto" w:cs="Roboto" w:eastAsia="Roboto" w:hAnsi="Roboto"/>
-          <w:sz w:val="24"/>
-          <w:szCs w:val="24"/>
-        </w:rPr>
-      </w:pPr>
-      <w:r>
-        <w:rPr>
-          <w:rtl w:val="0"/>
-        </w:rPr>
-      </w:r>
-    </w:p>
-    <w:p>
-      <w:pPr>
-        <w:pStyle w:val="Heading1"/>
-        <w:keepNext w:val="0"/>
-        <w:keepLines w:val="0"/>
-        <w:shd w:fill="ffffff" w:val="clear"/>
-        <w:spacing w:after="240" w:before="240" w:lineRule="auto"/>
-        <w:rPr>
-          <w:rFonts w:ascii="Roboto" w:cs="Roboto" w:eastAsia="Roboto" w:hAnsi="Roboto"/>
-          <w:color w:val="212121"/>
-          <w:sz w:val="39"/>
-          <w:szCs w:val="39"/>
-        </w:rPr>
-      </w:pPr>
-      <w:bookmarkStart w:colFirst="0" w:colLast="0" w:name="_foma1q8qyldh" w:id="6"/>
-      <w:bookmarkEnd w:id="6"/>
-      <w:r>
-        <w:rPr>
-          <w:rFonts w:ascii="Roboto" w:cs="Roboto" w:eastAsia="Roboto" w:hAnsi="Roboto"/>
-          <w:color w:val="212121"/>
-          <w:sz w:val="39"/>
-          <w:szCs w:val="39"/>
-          <w:rtl w:val="0"/>
-        </w:rPr>
-        <w:t xml:space="preserve">4) En la siguientes celdas:</w:t>
-      </w:r>
-    </w:p>
-    <w:p>
-      <w:pPr>
-        <w:numPr>
-          <w:ilvl w:val="0"/>
-          <w:numId w:val="1"/>
-        </w:numPr>
-        <w:shd w:fill="ffffff" w:val="clear"/>
-        <w:spacing w:after="0" w:afterAutospacing="0" w:before="120" w:lineRule="auto"/>
-        <w:ind w:left="720" w:hanging="360"/>
-      </w:pPr>
-      <w:r>
-        <w:rPr>
-          <w:rFonts w:ascii="Roboto" w:cs="Roboto" w:eastAsia="Roboto" w:hAnsi="Roboto"/>
-          <w:color w:val="212121"/>
-          <w:sz w:val="24"/>
-          <w:szCs w:val="24"/>
-          <w:rtl w:val="0"/>
-        </w:rPr>
-        <w:t xml:space="preserve">¿Qué es la matriz de Gram?¿Para qué se usa?</w:t>
-      </w:r>
-    </w:p>
-    <w:p>
-      <w:pPr>
-        <w:numPr>
-          <w:ilvl w:val="0"/>
-          <w:numId w:val="1"/>
-        </w:numPr>
-        <w:shd w:fill="ffffff" w:val="clear"/>
-        <w:spacing w:after="100" w:before="0" w:beforeAutospacing="0" w:lineRule="auto"/>
-        <w:ind w:left="720" w:hanging="360"/>
-      </w:pPr>
-      <w:r>
-        <w:rPr>
-          <w:rFonts w:ascii="Roboto" w:cs="Roboto" w:eastAsia="Roboto" w:hAnsi="Roboto"/>
-          <w:color w:val="212121"/>
-          <w:sz w:val="24"/>
-          <w:szCs w:val="24"/>
-          <w:rtl w:val="0"/>
-        </w:rPr>
-        <w:t xml:space="preserve">¿Por qué se permutan las dimensiones de x?</w:t>
-      </w:r>
-    </w:p>
-    <w:p>
-      <w:pPr>
-        <w:shd w:fill="ffffff" w:val="clear"/>
-        <w:spacing w:after="100" w:before="120" w:lineRule="auto"/>
-        <w:rPr>
-          <w:rFonts w:ascii="Roboto" w:cs="Roboto" w:eastAsia="Roboto" w:hAnsi="Roboto"/>
-          <w:color w:val="212121"/>
-          <w:sz w:val="24"/>
-          <w:szCs w:val="24"/>
-        </w:rPr>
-      </w:pPr>
-      <w:r>
-        <w:rPr>
-          <w:rFonts w:ascii="Roboto" w:cs="Roboto" w:eastAsia="Roboto" w:hAnsi="Roboto"/>
-          <w:b w:val="1"/>
-          <w:color w:val="212121"/>
-          <w:sz w:val="24"/>
-          <w:szCs w:val="24"/>
-          <w:rtl w:val="0"/>
-        </w:rPr>
-        <w:t xml:space="preserve">1-Matriz de gram:</w:t>
-      </w:r>
-      <w:r>
-        <w:rPr>
-          <w:rFonts w:ascii="Roboto" w:cs="Roboto" w:eastAsia="Roboto" w:hAnsi="Roboto"/>
-          <w:color w:val="212121"/>
-          <w:sz w:val="24"/>
-          <w:szCs w:val="24"/>
-          <w:rtl w:val="0"/>
-        </w:rPr>
-        <w:t xml:space="preserve"> Nos mide la correlación entre vectores, en este caso la usamos para ver cuán similares son los features maps a la salida de una capa entre sí. </w:t>
-      </w:r>
-    </w:p>
-    <w:p>
-      <w:pPr>
-        <w:shd w:fill="ffffff" w:val="clear"/>
-        <w:spacing w:after="100" w:before="120" w:lineRule="auto"/>
-        <w:rPr>
-          <w:rFonts w:ascii="Roboto" w:cs="Roboto" w:eastAsia="Roboto" w:hAnsi="Roboto"/>
-          <w:color w:val="212121"/>
-          <w:sz w:val="24"/>
-          <w:szCs w:val="24"/>
-        </w:rPr>
-      </w:pPr>
-      <w:r>
-        <w:rPr>
-          <w:rFonts w:ascii="Roboto" w:cs="Roboto" w:eastAsia="Roboto" w:hAnsi="Roboto"/>
-          <w:color w:val="212121"/>
-          <w:sz w:val="24"/>
-          <w:szCs w:val="24"/>
-          <w:rtl w:val="0"/>
-        </w:rPr>
-        <w:t xml:space="preserve">Si la multiplicación de los vectores da un número alto entonces están  altamente correlacionado, una número bajo poca correlación. </w:t>
-      </w:r>
-    </w:p>
-    <w:p>
-      <w:pPr>
-        <w:shd w:fill="ffffff" w:val="clear"/>
-        <w:spacing w:after="100" w:before="120" w:lineRule="auto"/>
-        <w:rPr>
-          <w:rFonts w:ascii="Roboto" w:cs="Roboto" w:eastAsia="Roboto" w:hAnsi="Roboto"/>
-          <w:color w:val="212121"/>
-          <w:sz w:val="24"/>
-          <w:szCs w:val="24"/>
-        </w:rPr>
-      </w:pPr>
-      <w:r>
-        <w:rPr>
-          <w:rFonts w:ascii="Roboto" w:cs="Roboto" w:eastAsia="Roboto" w:hAnsi="Roboto"/>
-          <w:color w:val="212121"/>
-          <w:sz w:val="24"/>
-          <w:szCs w:val="24"/>
-          <w:rtl w:val="0"/>
-        </w:rPr>
-        <w:t xml:space="preserve">La idea es que sea cual sea la relación entre features maps, la imagen random busque imitar esa correlación.</w:t>
-      </w:r>
-    </w:p>
-    <w:p>
-      <w:pPr>
-        <w:shd w:fill="ffffff" w:val="clear"/>
-        <w:spacing w:after="100" w:before="120" w:lineRule="auto"/>
-        <w:rPr>
-          <w:rFonts w:ascii="Roboto" w:cs="Roboto" w:eastAsia="Roboto" w:hAnsi="Roboto"/>
-          <w:b w:val="1"/>
-          <w:color w:val="212121"/>
-          <w:sz w:val="24"/>
-          <w:szCs w:val="24"/>
-        </w:rPr>
-      </w:pPr>
-      <w:r>
-        <w:rPr>
-          <w:rFonts w:ascii="Roboto" w:cs="Roboto" w:eastAsia="Roboto" w:hAnsi="Roboto"/>
-          <w:b w:val="1"/>
-          <w:color w:val="212121"/>
-          <w:sz w:val="24"/>
-          <w:szCs w:val="24"/>
-          <w:rtl w:val="0"/>
-        </w:rPr>
-        <w:t xml:space="preserve">2-Para que se usa: </w:t>
-      </w:r>
-    </w:p>
-    <w:p>
-      <w:pPr>
-        <w:shd w:fill="ffffff" w:val="clear"/>
-        <w:spacing w:after="100" w:before="120" w:lineRule="auto"/>
-        <w:rPr>
-          <w:rFonts w:ascii="Roboto" w:cs="Roboto" w:eastAsia="Roboto" w:hAnsi="Roboto"/>
-          <w:color w:val="212121"/>
-          <w:sz w:val="24"/>
-          <w:szCs w:val="24"/>
-        </w:rPr>
-      </w:pPr>
-      <w:r>
-        <w:rPr>
-          <w:rFonts w:ascii="Roboto" w:cs="Roboto" w:eastAsia="Roboto" w:hAnsi="Roboto"/>
-          <w:color w:val="212121"/>
-          <w:sz w:val="24"/>
-          <w:szCs w:val="24"/>
-          <w:rtl w:val="0"/>
-        </w:rPr>
-        <w:t xml:space="preserve">La matriz de Gram es una matriz de covarianza empírica. </w:t>
-      </w:r>
-    </w:p>
-    <w:p>
-      <w:pPr>
-        <w:shd w:fill="ffffff" w:val="clear"/>
-        <w:spacing w:after="100" w:before="120" w:lineRule="auto"/>
-        <w:rPr>
-          <w:rFonts w:ascii="Roboto" w:cs="Roboto" w:eastAsia="Roboto" w:hAnsi="Roboto"/>
-          <w:color w:val="212121"/>
-          <w:sz w:val="24"/>
-          <w:szCs w:val="24"/>
-        </w:rPr>
-      </w:pPr>
-      <w:r>
-        <w:rPr>
-          <w:rFonts w:ascii="Roboto" w:cs="Roboto" w:eastAsia="Roboto" w:hAnsi="Roboto"/>
-          <w:color w:val="212121"/>
-          <w:sz w:val="24"/>
-          <w:szCs w:val="24"/>
-          <w:rtl w:val="0"/>
-        </w:rPr>
-        <w:t xml:space="preserve">Para la transferencia de estilo, calcularemos las matrices gram de los features maps en un conjunto de capas inferiores de la red (las destinadas a estilo).</w:t>
-      </w:r>
-    </w:p>
-    <w:p>
-      <w:pPr>
-        <w:shd w:fill="ffffff" w:val="clear"/>
-        <w:spacing w:after="100" w:before="120" w:lineRule="auto"/>
-        <w:rPr>
-          <w:rFonts w:ascii="Roboto" w:cs="Roboto" w:eastAsia="Roboto" w:hAnsi="Roboto"/>
-          <w:color w:val="212121"/>
-          <w:sz w:val="24"/>
-          <w:szCs w:val="24"/>
-        </w:rPr>
-      </w:pPr>
-      <w:r>
-        <w:rPr>
-          <w:rFonts w:ascii="Roboto" w:cs="Roboto" w:eastAsia="Roboto" w:hAnsi="Roboto"/>
-          <w:color w:val="212121"/>
-          <w:sz w:val="24"/>
-          <w:szCs w:val="24"/>
-          <w:rtl w:val="0"/>
-        </w:rPr>
-        <w:t xml:space="preserve">Para explicar esto podemos tomar una sola capa, suponga que tiene 32 mapas de características. La matriz de gram es la covarianza entre cada uno de los mapas de características. </w:t>
-      </w:r>
-    </w:p>
-    <w:p>
-      <w:pPr>
-        <w:shd w:fill="ffffff" w:val="clear"/>
-        <w:spacing w:after="100" w:before="120" w:lineRule="auto"/>
-        <w:rPr>
-          <w:rFonts w:ascii="Roboto" w:cs="Roboto" w:eastAsia="Roboto" w:hAnsi="Roboto"/>
-          <w:color w:val="212121"/>
-          <w:sz w:val="24"/>
-          <w:szCs w:val="24"/>
-        </w:rPr>
-      </w:pPr>
-      <w:r>
-        <w:rPr>
-          <w:rFonts w:ascii="Roboto" w:cs="Roboto" w:eastAsia="Roboto" w:hAnsi="Roboto"/>
-          <w:color w:val="212121"/>
-          <w:sz w:val="24"/>
-          <w:szCs w:val="24"/>
-          <w:rtl w:val="0"/>
-        </w:rPr>
-        <w:t xml:space="preserve">Lo que se mide es si, en una posición de píxel en particular, la característica #X tiende a coincidir con la característica #Y. </w:t>
-      </w:r>
-    </w:p>
-    <w:p>
-      <w:pPr>
-        <w:shd w:fill="ffffff" w:val="clear"/>
-        <w:spacing w:after="100" w:before="120" w:lineRule="auto"/>
-        <w:rPr>
-          <w:rFonts w:ascii="Roboto" w:cs="Roboto" w:eastAsia="Roboto" w:hAnsi="Roboto"/>
-          <w:color w:val="212121"/>
-          <w:sz w:val="24"/>
-          <w:szCs w:val="24"/>
-        </w:rPr>
-      </w:pPr>
-      <w:r>
-        <w:rPr>
-          <w:rFonts w:ascii="Roboto" w:cs="Roboto" w:eastAsia="Roboto" w:hAnsi="Roboto"/>
-          <w:color w:val="212121"/>
-          <w:sz w:val="24"/>
-          <w:szCs w:val="24"/>
-          <w:rtl w:val="0"/>
-        </w:rPr>
-        <w:t xml:space="preserve">Por ejemplo, si en una imagen, siempre que tenga la característica #15 iluminada en un punto en particular, la característica #8 también se ilumina. Vamos a buscar que en la imagen destino el patrón de coincidencia de características coincida.</w:t>
-      </w:r>
-    </w:p>
-    <w:p>
-      <w:pPr>
-        <w:shd w:fill="ffffff" w:val="clear"/>
-        <w:spacing w:after="100" w:before="120" w:lineRule="auto"/>
-        <w:rPr>
-          <w:rFonts w:ascii="Roboto" w:cs="Roboto" w:eastAsia="Roboto" w:hAnsi="Roboto"/>
-          <w:color w:val="212121"/>
-          <w:sz w:val="24"/>
-          <w:szCs w:val="24"/>
-        </w:rPr>
-      </w:pPr>
-      <w:r>
-        <w:rPr>
-          <w:rtl w:val="0"/>
-        </w:rPr>
-      </w:r>
-    </w:p>
-    <w:p>
-      <w:pPr>
-        <w:shd w:fill="ffffff" w:val="clear"/>
-        <w:spacing w:after="100" w:before="120" w:lineRule="auto"/>
-        <w:rPr>
-          <w:rFonts w:ascii="Roboto" w:cs="Roboto" w:eastAsia="Roboto" w:hAnsi="Roboto"/>
-          <w:color w:val="212121"/>
-          <w:sz w:val="24"/>
-          <w:szCs w:val="24"/>
-        </w:rPr>
-      </w:pPr>
-      <w:r>
-        <w:rPr>
-          <w:rFonts w:ascii="Roboto" w:cs="Roboto" w:eastAsia="Roboto" w:hAnsi="Roboto"/>
-          <w:b w:val="1"/>
-          <w:color w:val="212121"/>
-          <w:sz w:val="24"/>
-          <w:szCs w:val="24"/>
-          <w:rtl w:val="0"/>
-        </w:rPr>
-        <w:t xml:space="preserve">3-Porque se permuta:</w:t>
-      </w:r>
-      <w:r>
-        <w:rPr>
-          <w:rFonts w:ascii="Roboto" w:cs="Roboto" w:eastAsia="Roboto" w:hAnsi="Roboto"/>
-          <w:color w:val="212121"/>
-          <w:sz w:val="24"/>
-          <w:szCs w:val="24"/>
-          <w:rtl w:val="0"/>
-        </w:rPr>
-        <w:t xml:space="preserve"> El objetivo es recibir una imagen y retornar la gram matrix de (vectores features por vectores features). Para eso necesitamos hacer una matriz de feature, cuyos lados sean los vectores de features  maps  que tenga a la salida de la capa convolucional. Donde cada vector tendrá una longitud = el alto*el ancho, del feature map. </w:t>
-      </w:r>
-    </w:p>
-    <w:p>
-      <w:pPr>
-        <w:shd w:fill="ffffff" w:val="clear"/>
-        <w:spacing w:after="100" w:before="120" w:lineRule="auto"/>
-        <w:rPr>
-          <w:rFonts w:ascii="Roboto" w:cs="Roboto" w:eastAsia="Roboto" w:hAnsi="Roboto"/>
-          <w:color w:val="212121"/>
-          <w:sz w:val="24"/>
-          <w:szCs w:val="24"/>
-        </w:rPr>
-      </w:pPr>
-      <w:r>
-        <w:rPr>
-          <w:rFonts w:ascii="Nova Mono" w:cs="Nova Mono" w:eastAsia="Nova Mono" w:hAnsi="Nova Mono"/>
-          <w:color w:val="212121"/>
-          <w:sz w:val="24"/>
-          <w:szCs w:val="24"/>
-          <w:rtl w:val="0"/>
-        </w:rPr>
-        <w:t xml:space="preserve">Pero primero tenemos que transformar el feature mas que es un Tensor con este formato ((Height, Weight,  Feature = features maps)) → a un tensor que tenga número de feature map  en la primer dimensión y  vector de 1 con el feature map aplanado en la segunda dimensión, quedaría con este shape:  (Feature Map, Height * Weight)</w:t>
-      </w:r>
-    </w:p>
-    <w:p>
-      <w:pPr>
-        <w:shd w:fill="ffffff" w:val="clear"/>
-        <w:spacing w:after="100" w:before="120" w:lineRule="auto"/>
-        <w:rPr>
-          <w:rFonts w:ascii="Roboto" w:cs="Roboto" w:eastAsia="Roboto" w:hAnsi="Roboto"/>
-          <w:color w:val="212121"/>
-          <w:sz w:val="24"/>
-          <w:szCs w:val="24"/>
-        </w:rPr>
-      </w:pPr>
-      <w:r>
-        <w:rPr>
-          <w:rtl w:val="0"/>
-        </w:rPr>
-      </w:r>
-    </w:p>
-    <w:p>
-      <w:pPr>
-        <w:shd w:fill="ffffff" w:val="clear"/>
-        <w:spacing w:after="100" w:before="120" w:lineRule="auto"/>
-        <w:rPr>
-          <w:rFonts w:ascii="Roboto" w:cs="Roboto" w:eastAsia="Roboto" w:hAnsi="Roboto"/>
-          <w:b w:val="1"/>
-          <w:color w:val="212121"/>
-          <w:sz w:val="24"/>
-          <w:szCs w:val="24"/>
-        </w:rPr>
-      </w:pPr>
-      <w:r>
-        <w:rPr>
-          <w:rFonts w:ascii="Roboto" w:cs="Roboto" w:eastAsia="Roboto" w:hAnsi="Roboto"/>
-          <w:b w:val="1"/>
-          <w:color w:val="212121"/>
-          <w:sz w:val="24"/>
-          <w:szCs w:val="24"/>
-          <w:rtl w:val="0"/>
-        </w:rPr>
-        <w:t xml:space="preserve">Proceso</w:t>
-      </w:r>
-    </w:p>
-    <w:p>
-      <w:pPr>
-        <w:shd w:fill="ffffff" w:val="clear"/>
-        <w:spacing w:after="100" w:before="120" w:lineRule="auto"/>
-        <w:rPr>
-          <w:rFonts w:ascii="Roboto" w:cs="Roboto" w:eastAsia="Roboto" w:hAnsi="Roboto"/>
-          <w:color w:val="212121"/>
-          <w:sz w:val="24"/>
-          <w:szCs w:val="24"/>
-        </w:rPr>
-      </w:pPr>
-      <w:r>
-        <w:rPr>
-          <w:rFonts w:ascii="Roboto" w:cs="Roboto" w:eastAsia="Roboto" w:hAnsi="Roboto"/>
-          <w:color w:val="212121"/>
-          <w:sz w:val="24"/>
-          <w:szCs w:val="24"/>
-          <w:rtl w:val="0"/>
-        </w:rPr>
-        <w:t xml:space="preserve">Primero hacemos una permutación de las dimensiones, poniendo como primer eje, el de los features, y dejando luego el alto y el ancho detrás.</w:t>
-      </w:r>
-    </w:p>
-    <w:p>
-      <w:pPr>
-        <w:shd w:fill="ffffff" w:val="clear"/>
-        <w:spacing w:after="100" w:before="120" w:lineRule="auto"/>
-        <w:rPr>
-          <w:rFonts w:ascii="Roboto" w:cs="Roboto" w:eastAsia="Roboto" w:hAnsi="Roboto"/>
-          <w:i w:val="1"/>
-          <w:color w:val="212121"/>
-          <w:sz w:val="24"/>
-          <w:szCs w:val="24"/>
-        </w:rPr>
-      </w:pPr>
-      <w:r>
-        <w:rPr>
-          <w:rFonts w:ascii="Roboto" w:cs="Roboto" w:eastAsia="Roboto" w:hAnsi="Roboto"/>
-          <w:color w:val="212121"/>
-          <w:sz w:val="24"/>
-          <w:szCs w:val="24"/>
-          <w:rtl w:val="0"/>
-        </w:rPr>
-        <w:t xml:space="preserve">Nosotros recibimos en el input un tensor con este shape (H,W,F = features maps) y lo tenemos que convertir a --&gt; (F=Features maps, H*</w:t>
-      </w:r>
-      <w:r>
-        <w:rPr>
-          <w:rFonts w:ascii="Roboto" w:cs="Roboto" w:eastAsia="Roboto" w:hAnsi="Roboto"/>
-          <w:i w:val="1"/>
-          <w:color w:val="212121"/>
-          <w:sz w:val="24"/>
-          <w:szCs w:val="24"/>
-          <w:rtl w:val="0"/>
-        </w:rPr>
-        <w:t xml:space="preserve">W) </w:t>
-      </w:r>
-    </w:p>
-    <w:p>
-      <w:pPr>
-        <w:shd w:fill="ffffff" w:val="clear"/>
-        <w:spacing w:after="100" w:before="120" w:lineRule="auto"/>
-        <w:rPr>
-          <w:rFonts w:ascii="Roboto" w:cs="Roboto" w:eastAsia="Roboto" w:hAnsi="Roboto"/>
-          <w:color w:val="212121"/>
-          <w:sz w:val="24"/>
-          <w:szCs w:val="24"/>
-        </w:rPr>
-      </w:pPr>
-      <w:r>
-        <w:rPr>
-          <w:rFonts w:ascii="Roboto" w:cs="Roboto" w:eastAsia="Roboto" w:hAnsi="Roboto"/>
-          <w:i w:val="1"/>
-          <w:color w:val="212121"/>
-          <w:sz w:val="24"/>
-          <w:szCs w:val="24"/>
-          <w:rtl w:val="0"/>
-        </w:rPr>
-        <w:t xml:space="preserve">Entonces al permutar, nos queda atras altura y ancho, y podemos hacer un flaten de estos dos, sin tocar el eje que corresponde a features. O sea el resultante es un vector, de shape (Features, alto*</w:t>
-      </w:r>
-      <w:r>
-        <w:rPr>
-          <w:rFonts w:ascii="Roboto" w:cs="Roboto" w:eastAsia="Roboto" w:hAnsi="Roboto"/>
-          <w:color w:val="212121"/>
-          <w:sz w:val="24"/>
-          <w:szCs w:val="24"/>
-          <w:rtl w:val="0"/>
-        </w:rPr>
-        <w:t xml:space="preserve">ancho). </w:t>
-      </w:r>
-    </w:p>
-    <w:p>
-      <w:pPr>
-        <w:shd w:fill="ffffff" w:val="clear"/>
-        <w:spacing w:after="100" w:before="120" w:lineRule="auto"/>
-        <w:rPr>
-          <w:rFonts w:ascii="Roboto" w:cs="Roboto" w:eastAsia="Roboto" w:hAnsi="Roboto"/>
-          <w:color w:val="212121"/>
-          <w:sz w:val="24"/>
-          <w:szCs w:val="24"/>
-        </w:rPr>
-      </w:pPr>
-      <w:r>
-        <w:rPr>
-          <w:rFonts w:ascii="Roboto" w:cs="Roboto" w:eastAsia="Roboto" w:hAnsi="Roboto"/>
-          <w:color w:val="212121"/>
-          <w:sz w:val="24"/>
-          <w:szCs w:val="24"/>
-          <w:rtl w:val="0"/>
-        </w:rPr>
-        <w:t xml:space="preserve">Luego resta hacer la transpuesta para que los mismos vectores que en una matriz son fila en la otra sean columna y se pueda hacer la multiplicación de todos contra todos.</w:t>
-      </w:r>
-    </w:p>
-    <w:p>
-      <w:pPr>
-        <w:shd w:fill="ffffff" w:val="clear"/>
-        <w:spacing w:after="100" w:before="120" w:lineRule="auto"/>
-        <w:rPr>
-          <w:rFonts w:ascii="Roboto" w:cs="Roboto" w:eastAsia="Roboto" w:hAnsi="Roboto"/>
-          <w:color w:val="0000ff"/>
-          <w:sz w:val="24"/>
-          <w:szCs w:val="24"/>
-        </w:rPr>
-      </w:pPr>
-      <w:r>
-        <w:rPr>
-          <w:rtl w:val="0"/>
-        </w:rPr>
-      </w:r>
-    </w:p>
-    <w:p>
-      <w:pPr>
-        <w:shd w:fill="ffffff" w:val="clear"/>
-        <w:spacing w:after="100" w:before="120" w:lineRule="auto"/>
-        <w:rPr>
-          <w:rFonts w:ascii="Roboto" w:cs="Roboto" w:eastAsia="Roboto" w:hAnsi="Roboto"/>
-          <w:color w:val="ff0000"/>
-          <w:sz w:val="24"/>
-          <w:szCs w:val="24"/>
-        </w:rPr>
-      </w:pPr>
-      <w:r>
-        <w:rPr>
-          <w:rtl w:val="0"/>
-        </w:rPr>
-      </w:r>
-    </w:p>
-    <w:p>
-      <w:pPr>
-        <w:shd w:fill="ffffff" w:val="clear"/>
-        <w:spacing w:after="100" w:before="120" w:lineRule="auto"/>
-        <w:rPr>
-          <w:rFonts w:ascii="Roboto" w:cs="Roboto" w:eastAsia="Roboto" w:hAnsi="Roboto"/>
-          <w:b w:val="1"/>
-          <w:color w:val="212121"/>
-          <w:sz w:val="24"/>
-          <w:szCs w:val="24"/>
-        </w:rPr>
-      </w:pPr>
-      <w:r>
-        <w:rPr>
-          <w:rFonts w:ascii="Roboto" w:cs="Roboto" w:eastAsia="Roboto" w:hAnsi="Roboto"/>
-          <w:b w:val="1"/>
-          <w:color w:val="212121"/>
-          <w:sz w:val="24"/>
-          <w:szCs w:val="24"/>
-          <w:rtl w:val="0"/>
-        </w:rPr>
-        <w:t xml:space="preserve">Ejemplo:</w:t>
-      </w:r>
-    </w:p>
-    <w:p>
-      <w:pPr>
-        <w:shd w:fill="ffffff" w:val="clear"/>
-        <w:spacing w:after="100" w:before="120" w:lineRule="auto"/>
-        <w:rPr>
-          <w:rFonts w:ascii="Roboto" w:cs="Roboto" w:eastAsia="Roboto" w:hAnsi="Roboto"/>
-          <w:color w:val="212121"/>
-          <w:sz w:val="24"/>
-          <w:szCs w:val="24"/>
-        </w:rPr>
-      </w:pPr>
-      <w:r>
-        <w:rPr>
-          <w:rFonts w:ascii="Roboto" w:cs="Roboto" w:eastAsia="Roboto" w:hAnsi="Roboto"/>
-          <w:color w:val="212121"/>
-          <w:sz w:val="24"/>
-          <w:szCs w:val="24"/>
-          <w:rtl w:val="0"/>
-        </w:rPr>
-        <w:t xml:space="preserve">Supongamos que tengo 10 mapas de caracteres, de 4x4, entonces para armar la matriz de gam me quedan 10 vectores de 16 de largo. La matriz de gram va a ser de 10 x 10, que son los vectores que tengo.</w:t>
-      </w:r>
-    </w:p>
-    <w:p>
-      <w:pPr>
-        <w:shd w:fill="ffffff" w:val="clear"/>
-        <w:spacing w:after="100" w:before="120" w:lineRule="auto"/>
-        <w:rPr>
-          <w:rFonts w:ascii="Roboto" w:cs="Roboto" w:eastAsia="Roboto" w:hAnsi="Roboto"/>
-          <w:color w:val="212121"/>
-          <w:sz w:val="24"/>
-          <w:szCs w:val="24"/>
-        </w:rPr>
-      </w:pPr>
-      <w:r>
-        <w:rPr>
-          <w:rtl w:val="0"/>
-        </w:rPr>
-      </w:r>
-    </w:p>
-    <w:p>
-      <w:pPr>
-        <w:shd w:fill="ffffff" w:val="clear"/>
-        <w:spacing w:after="100" w:before="120" w:lineRule="auto"/>
-        <w:rPr>
-          <w:rFonts w:ascii="Roboto" w:cs="Roboto" w:eastAsia="Roboto" w:hAnsi="Roboto"/>
-          <w:color w:val="212121"/>
-          <w:sz w:val="24"/>
-          <w:szCs w:val="24"/>
-        </w:rPr>
-      </w:pPr>
-      <w:r>
-        <w:rPr>
-          <w:rFonts w:ascii="Roboto" w:cs="Roboto" w:eastAsia="Roboto" w:hAnsi="Roboto"/>
-          <w:color w:val="212121"/>
-          <w:sz w:val="24"/>
-          <w:szCs w:val="24"/>
-          <w:rtl w:val="0"/>
-        </w:rPr>
-        <w:t xml:space="preserve">Poniendo un print en la función vemos el resultado, acá se puede ver los distintos shape desde que recibimos X hasta que generamos la gram matrix en la función. </w:t>
-      </w:r>
-    </w:p>
-    <w:p>
-      <w:pPr>
-        <w:shd w:fill="ffffff" w:val="clear"/>
-        <w:spacing w:after="100" w:before="120" w:lineRule="auto"/>
-        <w:rPr>
-          <w:rFonts w:ascii="Roboto" w:cs="Roboto" w:eastAsia="Roboto" w:hAnsi="Roboto"/>
-          <w:b w:val="1"/>
-          <w:color w:val="ff0000"/>
-          <w:sz w:val="24"/>
-          <w:szCs w:val="24"/>
-        </w:rPr>
-      </w:pPr>
-      <w:r>
-        <w:rPr>
-          <w:rtl w:val="0"/>
-        </w:rPr>
-      </w:r>
-    </w:p>
-    <w:p>
-      <w:pPr>
-        <w:shd w:fill="ffffff" w:val="clear"/>
-        <w:spacing w:after="100" w:before="120" w:lineRule="auto"/>
-        <w:rPr>
-          <w:rFonts w:ascii="Roboto" w:cs="Roboto" w:eastAsia="Roboto" w:hAnsi="Roboto"/>
-          <w:b w:val="1"/>
-          <w:color w:val="ff0000"/>
-          <w:sz w:val="24"/>
-          <w:szCs w:val="24"/>
-        </w:rPr>
-      </w:pPr>
-      <w:r>
-        <w:rPr>
-          <w:rFonts w:ascii="Roboto" w:cs="Roboto" w:eastAsia="Roboto" w:hAnsi="Roboto"/>
-          <w:b w:val="1"/>
-          <w:color w:val="ff0000"/>
-          <w:sz w:val="24"/>
-          <w:szCs w:val="24"/>
-          <w:rtl w:val="0"/>
-        </w:rPr>
-        <w:t xml:space="preserve">Resultados del cálculo:</w:t>
-      </w:r>
-    </w:p>
-    <w:p>
-      <w:pPr>
-        <w:shd w:fill="ffffff" w:val="clear"/>
-        <w:spacing w:after="100" w:before="120" w:lineRule="auto"/>
-        <w:ind w:left="1440" w:firstLine="0"/>
-        <w:rPr>
-          <w:rFonts w:ascii="Courier New" w:cs="Courier New" w:eastAsia="Courier New" w:hAnsi="Courier New"/>
-          <w:color w:val="ff0000"/>
-          <w:sz w:val="21"/>
-          <w:szCs w:val="21"/>
-          <w:highlight w:val="white"/>
-        </w:rPr>
-      </w:pPr>
-      <w:r>
-        <w:rPr>
-          <w:rFonts w:ascii="Fira Mono" w:cs="Fira Mono" w:eastAsia="Fira Mono" w:hAnsi="Fira Mono"/>
-          <w:color w:val="212121"/>
-          <w:sz w:val="21"/>
-          <w:szCs w:val="21"/>
-          <w:highlight w:val="white"/>
-          <w:rtl w:val="0"/>
-        </w:rPr>
-        <w:t xml:space="preserve">x recibido  gram: (400, 656, 64) → </w:t>
-      </w:r>
-      <w:r>
-        <w:rPr>
-          <w:rFonts w:ascii="Courier New" w:cs="Courier New" w:eastAsia="Courier New" w:hAnsi="Courier New"/>
-          <w:color w:val="ff0000"/>
-          <w:sz w:val="21"/>
-          <w:szCs w:val="21"/>
-          <w:highlight w:val="white"/>
-          <w:rtl w:val="0"/>
-        </w:rPr>
-        <w:t xml:space="preserve">Así recibo los feature maps</w:t>
-      </w:r>
-    </w:p>
-    <w:p>
-      <w:pPr>
-        <w:shd w:fill="ffffff" w:val="clear"/>
-        <w:spacing w:after="100" w:before="120" w:lineRule="auto"/>
-        <w:ind w:left="1440" w:firstLine="0"/>
-        <w:rPr>
-          <w:rFonts w:ascii="Courier New" w:cs="Courier New" w:eastAsia="Courier New" w:hAnsi="Courier New"/>
-          <w:color w:val="ff0000"/>
-          <w:sz w:val="21"/>
-          <w:szCs w:val="21"/>
-          <w:highlight w:val="white"/>
-        </w:rPr>
-      </w:pPr>
-      <w:r>
-        <w:rPr>
-          <w:rFonts w:ascii="Fira Mono" w:cs="Fira Mono" w:eastAsia="Fira Mono" w:hAnsi="Fira Mono"/>
-          <w:color w:val="212121"/>
-          <w:sz w:val="21"/>
-          <w:szCs w:val="21"/>
-          <w:highlight w:val="white"/>
-          <w:rtl w:val="0"/>
-        </w:rPr>
-        <w:t xml:space="preserve">X permutado gram: (64, 400, 656) → </w:t>
-      </w:r>
-      <w:r>
-        <w:rPr>
-          <w:rFonts w:ascii="Courier New" w:cs="Courier New" w:eastAsia="Courier New" w:hAnsi="Courier New"/>
-          <w:color w:val="ff0000"/>
-          <w:sz w:val="21"/>
-          <w:szCs w:val="21"/>
-          <w:highlight w:val="white"/>
-          <w:rtl w:val="0"/>
-        </w:rPr>
-        <w:t xml:space="preserve">Permuto y pongo delante los FM</w:t>
-      </w:r>
-    </w:p>
-    <w:p>
-      <w:pPr>
-        <w:shd w:fill="ffffff" w:val="clear"/>
-        <w:spacing w:after="100" w:before="120" w:lineRule="auto"/>
-        <w:ind w:left="1440" w:firstLine="0"/>
-        <w:rPr>
-          <w:rFonts w:ascii="Courier New" w:cs="Courier New" w:eastAsia="Courier New" w:hAnsi="Courier New"/>
-          <w:color w:val="ff0000"/>
-          <w:sz w:val="21"/>
-          <w:szCs w:val="21"/>
-          <w:highlight w:val="white"/>
-        </w:rPr>
-      </w:pPr>
-      <w:r>
-        <w:rPr>
-          <w:rFonts w:ascii="Fira Mono" w:cs="Fira Mono" w:eastAsia="Fira Mono" w:hAnsi="Fira Mono"/>
-          <w:color w:val="212121"/>
-          <w:sz w:val="21"/>
-          <w:szCs w:val="21"/>
-          <w:highlight w:val="white"/>
-          <w:rtl w:val="0"/>
-        </w:rPr>
-        <w:t xml:space="preserve">x flatten   gram; Tensor("Reshape:0", shape=(64, 262400), dtype=float32) → </w:t>
-      </w:r>
-      <w:r>
-        <w:rPr>
-          <w:rFonts w:ascii="Courier New" w:cs="Courier New" w:eastAsia="Courier New" w:hAnsi="Courier New"/>
-          <w:color w:val="ff0000"/>
-          <w:sz w:val="21"/>
-          <w:szCs w:val="21"/>
-          <w:highlight w:val="white"/>
-          <w:rtl w:val="0"/>
-        </w:rPr>
-        <w:t xml:space="preserve">genero un vector 2D (Feature maps, altor*ancho)</w:t>
-      </w:r>
-    </w:p>
-    <w:p>
-      <w:pPr>
-        <w:shd w:fill="ffffff" w:val="clear"/>
-        <w:spacing w:after="100" w:before="120" w:lineRule="auto"/>
-        <w:ind w:left="1440" w:firstLine="0"/>
-        <w:rPr>
-          <w:rFonts w:ascii="Courier New" w:cs="Courier New" w:eastAsia="Courier New" w:hAnsi="Courier New"/>
-          <w:color w:val="ff0000"/>
-          <w:sz w:val="21"/>
-          <w:szCs w:val="21"/>
-          <w:highlight w:val="white"/>
-        </w:rPr>
-      </w:pPr>
-      <w:r>
-        <w:rPr>
-          <w:rFonts w:ascii="Fira Mono" w:cs="Fira Mono" w:eastAsia="Fira Mono" w:hAnsi="Fira Mono"/>
-          <w:color w:val="212121"/>
-          <w:sz w:val="21"/>
-          <w:szCs w:val="21"/>
-          <w:highlight w:val="white"/>
-          <w:rtl w:val="0"/>
-        </w:rPr>
-        <w:t xml:space="preserve">x flatten transpuesta gram (262400, 64) → </w:t>
-      </w:r>
-      <w:r>
-        <w:rPr>
-          <w:rFonts w:ascii="Courier New" w:cs="Courier New" w:eastAsia="Courier New" w:hAnsi="Courier New"/>
-          <w:color w:val="ff0000"/>
-          <w:sz w:val="21"/>
-          <w:szCs w:val="21"/>
-          <w:highlight w:val="white"/>
-          <w:rtl w:val="0"/>
-        </w:rPr>
-        <w:t xml:space="preserve">Hago transpuesta para poder luego multiplicar vector contra vector</w:t>
-      </w:r>
-    </w:p>
-    <w:p>
-      <w:pPr>
-        <w:shd w:fill="ffffff" w:val="clear"/>
-        <w:spacing w:after="100" w:before="120" w:lineRule="auto"/>
-        <w:ind w:left="1440" w:firstLine="0"/>
-        <w:rPr>
-          <w:rFonts w:ascii="Courier New" w:cs="Courier New" w:eastAsia="Courier New" w:hAnsi="Courier New"/>
-          <w:color w:val="ff0000"/>
-          <w:sz w:val="21"/>
-          <w:szCs w:val="21"/>
-          <w:highlight w:val="white"/>
-        </w:rPr>
-      </w:pPr>
-      <w:r>
-        <w:rPr>
-          <w:rFonts w:ascii="Fira Mono" w:cs="Fira Mono" w:eastAsia="Fira Mono" w:hAnsi="Fira Mono"/>
-          <w:color w:val="212121"/>
-          <w:sz w:val="21"/>
-          <w:szCs w:val="21"/>
-          <w:highlight w:val="white"/>
-          <w:rtl w:val="0"/>
-        </w:rPr>
-        <w:t xml:space="preserve">matriz gram resultado  (64, 64) → </w:t>
-      </w:r>
-      <w:r>
-        <w:rPr>
-          <w:rFonts w:ascii="Courier New" w:cs="Courier New" w:eastAsia="Courier New" w:hAnsi="Courier New"/>
-          <w:color w:val="ff0000"/>
-          <w:sz w:val="21"/>
-          <w:szCs w:val="21"/>
-          <w:highlight w:val="white"/>
-          <w:rtl w:val="0"/>
-        </w:rPr>
-        <w:t xml:space="preserve">Matriz resultado</w:t>
-      </w:r>
-    </w:p>
-    <w:p>
-      <w:pPr>
-        <w:shd w:fill="ffffff" w:val="clear"/>
-        <w:spacing w:after="100" w:before="120" w:lineRule="auto"/>
-        <w:ind w:left="720" w:firstLine="0"/>
-        <w:rPr>
-          <w:rFonts w:ascii="Roboto" w:cs="Roboto" w:eastAsia="Roboto" w:hAnsi="Roboto"/>
-          <w:color w:val="212121"/>
-          <w:sz w:val="24"/>
-          <w:szCs w:val="24"/>
-        </w:rPr>
-      </w:pPr>
-      <w:r>
-        <w:rPr>
-          <w:rtl w:val="0"/>
-        </w:rPr>
-      </w:r>
-    </w:p>
-    <w:p>
-      <w:pPr>
-        <w:shd w:fill="ffffff" w:val="clear"/>
-        <w:spacing w:after="100" w:before="120" w:lineRule="auto"/>
-        <w:ind w:left="0" w:firstLine="0"/>
-        <w:rPr>
-          <w:rFonts w:ascii="Roboto" w:cs="Roboto" w:eastAsia="Roboto" w:hAnsi="Roboto"/>
-          <w:b w:val="1"/>
-          <w:color w:val="ff0000"/>
-          <w:sz w:val="24"/>
-          <w:szCs w:val="24"/>
-        </w:rPr>
-      </w:pPr>
-      <w:r>
-        <w:rPr>
-          <w:rFonts w:ascii="Roboto" w:cs="Roboto" w:eastAsia="Roboto" w:hAnsi="Roboto"/>
-          <w:b w:val="1"/>
-          <w:color w:val="ff0000"/>
-          <w:sz w:val="24"/>
-          <w:szCs w:val="24"/>
-          <w:rtl w:val="0"/>
-        </w:rPr>
-        <w:t xml:space="preserve">Ejemplo simple de cálculo de gram</w:t>
-      </w:r>
-    </w:p>
-    <w:p>
-      <w:pPr>
-        <w:shd w:fill="fffffe" w:val="clear"/>
-        <w:spacing w:after="100" w:before="120" w:line="325.71428571428567" w:lineRule="auto"/>
-        <w:rPr>
-          <w:rFonts w:ascii="Courier New" w:cs="Courier New" w:eastAsia="Courier New" w:hAnsi="Courier New"/>
-          <w:color w:val="008000"/>
-          <w:sz w:val="21"/>
-          <w:szCs w:val="21"/>
-        </w:rPr>
-      </w:pPr>
-      <w:r>
-        <w:rPr>
-          <w:rFonts w:ascii="Courier New" w:cs="Courier New" w:eastAsia="Courier New" w:hAnsi="Courier New"/>
-          <w:color w:val="008000"/>
-          <w:sz w:val="21"/>
-          <w:szCs w:val="21"/>
-          <w:rtl w:val="0"/>
-        </w:rPr>
-        <w:t xml:space="preserve">#Ejemplo:</w:t>
-      </w:r>
-    </w:p>
-    <w:p>
-      <w:pPr>
-        <w:shd w:fill="fffffe" w:val="clear"/>
-        <w:spacing w:after="100" w:before="120" w:line="325.71428571428567" w:lineRule="auto"/>
-        <w:rPr>
-          <w:rFonts w:ascii="Courier New" w:cs="Courier New" w:eastAsia="Courier New" w:hAnsi="Courier New"/>
-          <w:color w:val="008000"/>
-          <w:sz w:val="21"/>
-          <w:szCs w:val="21"/>
-        </w:rPr>
-      </w:pPr>
-      <w:r>
-        <w:rPr>
-          <w:rFonts w:ascii="Courier New" w:cs="Courier New" w:eastAsia="Courier New" w:hAnsi="Courier New"/>
-          <w:color w:val="008000"/>
-          <w:sz w:val="21"/>
-          <w:szCs w:val="21"/>
-          <w:rtl w:val="0"/>
-        </w:rPr>
-        <w:t xml:space="preserve">#Matriz de gram</w:t>
-      </w:r>
-    </w:p>
-    <w:p>
-      <w:pPr>
-        <w:shd w:fill="fffffe" w:val="clear"/>
-        <w:spacing w:after="100" w:before="120" w:line="325.71428571428567" w:lineRule="auto"/>
-        <w:rPr>
-          <w:rFonts w:ascii="Courier New" w:cs="Courier New" w:eastAsia="Courier New" w:hAnsi="Courier New"/>
-          <w:color w:val="008000"/>
-          <w:sz w:val="21"/>
-          <w:szCs w:val="21"/>
-        </w:rPr>
-      </w:pPr>
-      <w:r>
-        <w:rPr>
-          <w:rFonts w:ascii="Courier New" w:cs="Courier New" w:eastAsia="Courier New" w:hAnsi="Courier New"/>
-          <w:color w:val="008000"/>
-          <w:sz w:val="21"/>
-          <w:szCs w:val="21"/>
-          <w:rtl w:val="0"/>
-        </w:rPr>
-        <w:t xml:space="preserve">#Caso A: tengo un vector en la primer fila y el otro ortogonal, o sea hay poca correlación, en la segunda fila la correlacion es maxima</w:t>
-      </w:r>
-    </w:p>
-    <w:p>
-      <w:pPr>
-        <w:shd w:fill="fffffe" w:val="clear"/>
-        <w:spacing w:after="100" w:before="120" w:line="325.71428571428567" w:lineRule="auto"/>
-        <w:ind w:left="1440" w:firstLine="0"/>
-        <w:rPr>
-          <w:rFonts w:ascii="Courier New" w:cs="Courier New" w:eastAsia="Courier New" w:hAnsi="Courier New"/>
-          <w:color w:val="ff0000"/>
-          <w:sz w:val="21"/>
-          <w:szCs w:val="21"/>
-        </w:rPr>
-      </w:pPr>
-      <w:r>
-        <w:rPr>
-          <w:rFonts w:ascii="Courier New" w:cs="Courier New" w:eastAsia="Courier New" w:hAnsi="Courier New"/>
-          <w:color w:val="795e26"/>
-          <w:sz w:val="21"/>
-          <w:szCs w:val="21"/>
-          <w:rtl w:val="0"/>
-        </w:rPr>
-        <w:t xml:space="preserve">print</w:t>
-      </w:r>
-      <w:r>
-        <w:rPr>
-          <w:rFonts w:ascii="Courier New" w:cs="Courier New" w:eastAsia="Courier New" w:hAnsi="Courier New"/>
-          <w:color w:val="ff0000"/>
-          <w:sz w:val="21"/>
-          <w:szCs w:val="21"/>
-          <w:rtl w:val="0"/>
-        </w:rPr>
-        <w:t xml:space="preserve">(</w:t>
-      </w:r>
-      <w:r>
-        <w:rPr>
-          <w:rFonts w:ascii="Courier New" w:cs="Courier New" w:eastAsia="Courier New" w:hAnsi="Courier New"/>
-          <w:color w:val="a31515"/>
-          <w:sz w:val="21"/>
-          <w:szCs w:val="21"/>
-          <w:rtl w:val="0"/>
-        </w:rPr>
-        <w:t xml:space="preserve">"caso 1 TV"</w:t>
-      </w:r>
-      <w:r>
-        <w:rPr>
-          <w:rFonts w:ascii="Courier New" w:cs="Courier New" w:eastAsia="Courier New" w:hAnsi="Courier New"/>
-          <w:color w:val="ff0000"/>
-          <w:sz w:val="21"/>
-          <w:szCs w:val="21"/>
-          <w:rtl w:val="0"/>
-        </w:rPr>
-        <w:t xml:space="preserve">)</w:t>
-      </w:r>
-    </w:p>
-    <w:p>
-      <w:pPr>
-        <w:shd w:fill="fffffe" w:val="clear"/>
-        <w:spacing w:after="100" w:before="120" w:line="325.71428571428567" w:lineRule="auto"/>
-        <w:ind w:left="1440" w:firstLine="0"/>
-        <w:rPr>
-          <w:rFonts w:ascii="Courier New" w:cs="Courier New" w:eastAsia="Courier New" w:hAnsi="Courier New"/>
-          <w:color w:val="ff0000"/>
-          <w:sz w:val="21"/>
-          <w:szCs w:val="21"/>
-        </w:rPr>
-      </w:pPr>
-      <w:r>
-        <w:rPr>
-          <w:rFonts w:ascii="Courier New" w:cs="Courier New" w:eastAsia="Courier New" w:hAnsi="Courier New"/>
-          <w:color w:val="ff0000"/>
-          <w:sz w:val="21"/>
-          <w:szCs w:val="21"/>
-          <w:rtl w:val="0"/>
-        </w:rPr>
-        <w:t xml:space="preserve">aa = np.ones((</w:t>
-      </w:r>
-      <w:r>
-        <w:rPr>
-          <w:rFonts w:ascii="Courier New" w:cs="Courier New" w:eastAsia="Courier New" w:hAnsi="Courier New"/>
-          <w:color w:val="09885a"/>
-          <w:sz w:val="21"/>
-          <w:szCs w:val="21"/>
-          <w:rtl w:val="0"/>
-        </w:rPr>
-        <w:t xml:space="preserve">2</w:t>
-      </w:r>
-      <w:r>
-        <w:rPr>
-          <w:rFonts w:ascii="Courier New" w:cs="Courier New" w:eastAsia="Courier New" w:hAnsi="Courier New"/>
-          <w:color w:val="ff0000"/>
-          <w:sz w:val="21"/>
-          <w:szCs w:val="21"/>
-          <w:rtl w:val="0"/>
-        </w:rPr>
-        <w:t xml:space="preserve">,</w:t>
-      </w:r>
-      <w:r>
-        <w:rPr>
-          <w:rFonts w:ascii="Courier New" w:cs="Courier New" w:eastAsia="Courier New" w:hAnsi="Courier New"/>
-          <w:color w:val="09885a"/>
-          <w:sz w:val="21"/>
-          <w:szCs w:val="21"/>
-          <w:rtl w:val="0"/>
-        </w:rPr>
-        <w:t xml:space="preserve">2</w:t>
-      </w:r>
-      <w:r>
-        <w:rPr>
-          <w:rFonts w:ascii="Courier New" w:cs="Courier New" w:eastAsia="Courier New" w:hAnsi="Courier New"/>
-          <w:color w:val="ff0000"/>
-          <w:sz w:val="21"/>
-          <w:szCs w:val="21"/>
-          <w:rtl w:val="0"/>
-        </w:rPr>
-        <w:t xml:space="preserve">), dtype=</w:t>
-      </w:r>
-      <w:r>
-        <w:rPr>
-          <w:rFonts w:ascii="Courier New" w:cs="Courier New" w:eastAsia="Courier New" w:hAnsi="Courier New"/>
-          <w:color w:val="267f99"/>
-          <w:sz w:val="21"/>
-          <w:szCs w:val="21"/>
-          <w:rtl w:val="0"/>
-        </w:rPr>
-        <w:t xml:space="preserve">float</w:t>
-      </w:r>
-      <w:r>
-        <w:rPr>
-          <w:rFonts w:ascii="Courier New" w:cs="Courier New" w:eastAsia="Courier New" w:hAnsi="Courier New"/>
-          <w:color w:val="ff0000"/>
-          <w:sz w:val="21"/>
-          <w:szCs w:val="21"/>
-          <w:rtl w:val="0"/>
-        </w:rPr>
-        <w:t xml:space="preserve">)</w:t>
-      </w:r>
-    </w:p>
-    <w:p>
-      <w:pPr>
-        <w:shd w:fill="fffffe" w:val="clear"/>
-        <w:spacing w:after="100" w:before="120" w:line="325.71428571428567" w:lineRule="auto"/>
-        <w:ind w:left="1440" w:firstLine="0"/>
-        <w:rPr>
-          <w:rFonts w:ascii="Courier New" w:cs="Courier New" w:eastAsia="Courier New" w:hAnsi="Courier New"/>
-          <w:color w:val="09885a"/>
-          <w:sz w:val="21"/>
-          <w:szCs w:val="21"/>
-        </w:rPr>
-      </w:pPr>
-      <w:r>
-        <w:rPr>
-          <w:rFonts w:ascii="Courier New" w:cs="Courier New" w:eastAsia="Courier New" w:hAnsi="Courier New"/>
-          <w:color w:val="ff0000"/>
-          <w:sz w:val="21"/>
-          <w:szCs w:val="21"/>
-          <w:rtl w:val="0"/>
-        </w:rPr>
-        <w:t xml:space="preserve">aa[</w:t>
-      </w:r>
-      <w:r>
-        <w:rPr>
-          <w:rFonts w:ascii="Courier New" w:cs="Courier New" w:eastAsia="Courier New" w:hAnsi="Courier New"/>
-          <w:color w:val="09885a"/>
-          <w:sz w:val="21"/>
-          <w:szCs w:val="21"/>
-          <w:rtl w:val="0"/>
-        </w:rPr>
-        <w:t xml:space="preserve">0</w:t>
-      </w:r>
-      <w:r>
-        <w:rPr>
-          <w:rFonts w:ascii="Courier New" w:cs="Courier New" w:eastAsia="Courier New" w:hAnsi="Courier New"/>
-          <w:color w:val="ff0000"/>
-          <w:sz w:val="21"/>
-          <w:szCs w:val="21"/>
-          <w:rtl w:val="0"/>
-        </w:rPr>
-        <w:t xml:space="preserve">]=</w:t>
-      </w:r>
-      <w:r>
-        <w:rPr>
-          <w:rFonts w:ascii="Courier New" w:cs="Courier New" w:eastAsia="Courier New" w:hAnsi="Courier New"/>
-          <w:color w:val="09885a"/>
-          <w:sz w:val="21"/>
-          <w:szCs w:val="21"/>
-          <w:rtl w:val="0"/>
-        </w:rPr>
-        <w:t xml:space="preserve">1</w:t>
-      </w:r>
-    </w:p>
-    <w:p>
-      <w:pPr>
-        <w:shd w:fill="fffffe" w:val="clear"/>
-        <w:spacing w:after="100" w:before="120" w:line="325.71428571428567" w:lineRule="auto"/>
-        <w:ind w:left="1440" w:firstLine="0"/>
-        <w:rPr>
-          <w:rFonts w:ascii="Courier New" w:cs="Courier New" w:eastAsia="Courier New" w:hAnsi="Courier New"/>
-          <w:color w:val="09885a"/>
-          <w:sz w:val="21"/>
-          <w:szCs w:val="21"/>
-        </w:rPr>
-      </w:pPr>
-      <w:r>
-        <w:rPr>
-          <w:rFonts w:ascii="Courier New" w:cs="Courier New" w:eastAsia="Courier New" w:hAnsi="Courier New"/>
-          <w:color w:val="ff0000"/>
-          <w:sz w:val="21"/>
-          <w:szCs w:val="21"/>
-          <w:rtl w:val="0"/>
-        </w:rPr>
-        <w:t xml:space="preserve">aa[</w:t>
-      </w:r>
-      <w:r>
-        <w:rPr>
-          <w:rFonts w:ascii="Courier New" w:cs="Courier New" w:eastAsia="Courier New" w:hAnsi="Courier New"/>
-          <w:color w:val="09885a"/>
-          <w:sz w:val="21"/>
-          <w:szCs w:val="21"/>
-          <w:rtl w:val="0"/>
-        </w:rPr>
-        <w:t xml:space="preserve">1</w:t>
-      </w:r>
-      <w:r>
-        <w:rPr>
-          <w:rFonts w:ascii="Courier New" w:cs="Courier New" w:eastAsia="Courier New" w:hAnsi="Courier New"/>
-          <w:color w:val="ff0000"/>
-          <w:sz w:val="21"/>
-          <w:szCs w:val="21"/>
-          <w:rtl w:val="0"/>
-        </w:rPr>
-        <w:t xml:space="preserve">][</w:t>
-      </w:r>
-      <w:r>
-        <w:rPr>
-          <w:rFonts w:ascii="Courier New" w:cs="Courier New" w:eastAsia="Courier New" w:hAnsi="Courier New"/>
-          <w:color w:val="09885a"/>
-          <w:sz w:val="21"/>
-          <w:szCs w:val="21"/>
-          <w:rtl w:val="0"/>
-        </w:rPr>
-        <w:t xml:space="preserve">0</w:t>
-      </w:r>
-      <w:r>
-        <w:rPr>
-          <w:rFonts w:ascii="Courier New" w:cs="Courier New" w:eastAsia="Courier New" w:hAnsi="Courier New"/>
-          <w:color w:val="ff0000"/>
-          <w:sz w:val="21"/>
-          <w:szCs w:val="21"/>
-          <w:rtl w:val="0"/>
-        </w:rPr>
-        <w:t xml:space="preserve">]=</w:t>
-      </w:r>
-      <w:r>
-        <w:rPr>
-          <w:rFonts w:ascii="Courier New" w:cs="Courier New" w:eastAsia="Courier New" w:hAnsi="Courier New"/>
-          <w:color w:val="09885a"/>
-          <w:sz w:val="21"/>
-          <w:szCs w:val="21"/>
-          <w:rtl w:val="0"/>
-        </w:rPr>
-        <w:t xml:space="preserve">-1</w:t>
-      </w:r>
-    </w:p>
-    <w:p>
-      <w:pPr>
-        <w:shd w:fill="fffffe" w:val="clear"/>
-        <w:spacing w:after="100" w:before="120" w:line="325.71428571428567" w:lineRule="auto"/>
-        <w:ind w:left="1440" w:firstLine="0"/>
-        <w:rPr>
-          <w:rFonts w:ascii="Courier New" w:cs="Courier New" w:eastAsia="Courier New" w:hAnsi="Courier New"/>
-          <w:color w:val="09885a"/>
-          <w:sz w:val="21"/>
-          <w:szCs w:val="21"/>
-        </w:rPr>
-      </w:pPr>
-      <w:r>
-        <w:rPr>
-          <w:rFonts w:ascii="Courier New" w:cs="Courier New" w:eastAsia="Courier New" w:hAnsi="Courier New"/>
-          <w:color w:val="ff0000"/>
-          <w:sz w:val="21"/>
-          <w:szCs w:val="21"/>
-          <w:rtl w:val="0"/>
-        </w:rPr>
-        <w:t xml:space="preserve">aa[</w:t>
-      </w:r>
-      <w:r>
-        <w:rPr>
-          <w:rFonts w:ascii="Courier New" w:cs="Courier New" w:eastAsia="Courier New" w:hAnsi="Courier New"/>
-          <w:color w:val="09885a"/>
-          <w:sz w:val="21"/>
-          <w:szCs w:val="21"/>
-          <w:rtl w:val="0"/>
-        </w:rPr>
-        <w:t xml:space="preserve">1</w:t>
-      </w:r>
-      <w:r>
-        <w:rPr>
-          <w:rFonts w:ascii="Courier New" w:cs="Courier New" w:eastAsia="Courier New" w:hAnsi="Courier New"/>
-          <w:color w:val="ff0000"/>
-          <w:sz w:val="21"/>
-          <w:szCs w:val="21"/>
-          <w:rtl w:val="0"/>
-        </w:rPr>
-        <w:t xml:space="preserve">][</w:t>
-      </w:r>
-      <w:r>
-        <w:rPr>
-          <w:rFonts w:ascii="Courier New" w:cs="Courier New" w:eastAsia="Courier New" w:hAnsi="Courier New"/>
-          <w:color w:val="09885a"/>
-          <w:sz w:val="21"/>
-          <w:szCs w:val="21"/>
-          <w:rtl w:val="0"/>
-        </w:rPr>
-        <w:t xml:space="preserve">1</w:t>
-      </w:r>
-      <w:r>
-        <w:rPr>
-          <w:rFonts w:ascii="Courier New" w:cs="Courier New" w:eastAsia="Courier New" w:hAnsi="Courier New"/>
-          <w:color w:val="ff0000"/>
-          <w:sz w:val="21"/>
-          <w:szCs w:val="21"/>
-          <w:rtl w:val="0"/>
-        </w:rPr>
-        <w:t xml:space="preserve">]=</w:t>
-      </w:r>
-      <w:r>
-        <w:rPr>
-          <w:rFonts w:ascii="Courier New" w:cs="Courier New" w:eastAsia="Courier New" w:hAnsi="Courier New"/>
-          <w:color w:val="09885a"/>
-          <w:sz w:val="21"/>
-          <w:szCs w:val="21"/>
-          <w:rtl w:val="0"/>
-        </w:rPr>
-        <w:t xml:space="preserve">1</w:t>
-      </w:r>
-    </w:p>
-    <w:p>
-      <w:pPr>
-        <w:shd w:fill="fffffe" w:val="clear"/>
-        <w:spacing w:after="100" w:before="120" w:line="325.71428571428567" w:lineRule="auto"/>
-        <w:ind w:left="1440" w:firstLine="0"/>
-        <w:rPr>
-          <w:rFonts w:ascii="Courier New" w:cs="Courier New" w:eastAsia="Courier New" w:hAnsi="Courier New"/>
-          <w:color w:val="ff0000"/>
-          <w:sz w:val="21"/>
-          <w:szCs w:val="21"/>
-        </w:rPr>
-      </w:pPr>
-      <w:r>
-        <w:rPr>
-          <w:rFonts w:ascii="Courier New" w:cs="Courier New" w:eastAsia="Courier New" w:hAnsi="Courier New"/>
-          <w:color w:val="795e26"/>
-          <w:sz w:val="21"/>
-          <w:szCs w:val="21"/>
-          <w:rtl w:val="0"/>
-        </w:rPr>
-        <w:t xml:space="preserve">print</w:t>
-      </w:r>
-      <w:r>
-        <w:rPr>
-          <w:rFonts w:ascii="Courier New" w:cs="Courier New" w:eastAsia="Courier New" w:hAnsi="Courier New"/>
-          <w:color w:val="ff0000"/>
-          <w:sz w:val="21"/>
-          <w:szCs w:val="21"/>
-          <w:rtl w:val="0"/>
-        </w:rPr>
-        <w:t xml:space="preserve">(</w:t>
-      </w:r>
-      <w:r>
-        <w:rPr>
-          <w:rFonts w:ascii="Courier New" w:cs="Courier New" w:eastAsia="Courier New" w:hAnsi="Courier New"/>
-          <w:color w:val="a31515"/>
-          <w:sz w:val="21"/>
-          <w:szCs w:val="21"/>
-          <w:rtl w:val="0"/>
-        </w:rPr>
-        <w:t xml:space="preserve">"matriz aa"</w:t>
-      </w:r>
-      <w:r>
-        <w:rPr>
-          <w:rFonts w:ascii="Courier New" w:cs="Courier New" w:eastAsia="Courier New" w:hAnsi="Courier New"/>
-          <w:color w:val="ff0000"/>
-          <w:sz w:val="21"/>
-          <w:szCs w:val="21"/>
-          <w:rtl w:val="0"/>
-        </w:rPr>
-        <w:t xml:space="preserve">,aa)</w:t>
-      </w:r>
-    </w:p>
-    <w:p>
-      <w:pPr>
-        <w:shd w:fill="fffffe" w:val="clear"/>
-        <w:spacing w:after="100" w:before="120" w:line="325.71428571428567" w:lineRule="auto"/>
-        <w:ind w:left="1440" w:firstLine="0"/>
-        <w:rPr>
-          <w:rFonts w:ascii="Courier New" w:cs="Courier New" w:eastAsia="Courier New" w:hAnsi="Courier New"/>
-          <w:color w:val="ff0000"/>
-          <w:sz w:val="21"/>
-          <w:szCs w:val="21"/>
-        </w:rPr>
-      </w:pPr>
-      <w:r>
-        <w:rPr>
-          <w:rFonts w:ascii="Courier New" w:cs="Courier New" w:eastAsia="Courier New" w:hAnsi="Courier New"/>
-          <w:color w:val="ff0000"/>
-          <w:sz w:val="21"/>
-          <w:szCs w:val="21"/>
-          <w:rtl w:val="0"/>
-        </w:rPr>
-        <w:t xml:space="preserve">bb=np.transpose(aa)</w:t>
-      </w:r>
-    </w:p>
-    <w:p>
-      <w:pPr>
-        <w:shd w:fill="fffffe" w:val="clear"/>
-        <w:spacing w:after="100" w:before="120" w:line="325.71428571428567" w:lineRule="auto"/>
-        <w:ind w:left="1440" w:firstLine="0"/>
-        <w:rPr>
-          <w:rFonts w:ascii="Courier New" w:cs="Courier New" w:eastAsia="Courier New" w:hAnsi="Courier New"/>
-          <w:color w:val="ff0000"/>
-          <w:sz w:val="21"/>
-          <w:szCs w:val="21"/>
-        </w:rPr>
-      </w:pPr>
-      <w:r>
-        <w:rPr>
-          <w:rFonts w:ascii="Courier New" w:cs="Courier New" w:eastAsia="Courier New" w:hAnsi="Courier New"/>
-          <w:color w:val="795e26"/>
-          <w:sz w:val="21"/>
-          <w:szCs w:val="21"/>
-          <w:rtl w:val="0"/>
-        </w:rPr>
-        <w:t xml:space="preserve">print</w:t>
-      </w:r>
-      <w:r>
-        <w:rPr>
-          <w:rFonts w:ascii="Courier New" w:cs="Courier New" w:eastAsia="Courier New" w:hAnsi="Courier New"/>
-          <w:color w:val="ff0000"/>
-          <w:sz w:val="21"/>
-          <w:szCs w:val="21"/>
-          <w:rtl w:val="0"/>
-        </w:rPr>
-        <w:t xml:space="preserve">(</w:t>
-      </w:r>
-      <w:r>
-        <w:rPr>
-          <w:rFonts w:ascii="Courier New" w:cs="Courier New" w:eastAsia="Courier New" w:hAnsi="Courier New"/>
-          <w:color w:val="a31515"/>
-          <w:sz w:val="21"/>
-          <w:szCs w:val="21"/>
-          <w:rtl w:val="0"/>
-        </w:rPr>
-        <w:t xml:space="preserve">"trasponemos aa "</w:t>
-      </w:r>
-      <w:r>
-        <w:rPr>
-          <w:rFonts w:ascii="Courier New" w:cs="Courier New" w:eastAsia="Courier New" w:hAnsi="Courier New"/>
-          <w:color w:val="ff0000"/>
-          <w:sz w:val="21"/>
-          <w:szCs w:val="21"/>
-          <w:rtl w:val="0"/>
-        </w:rPr>
-        <w:t xml:space="preserve">,bb)</w:t>
-      </w:r>
-    </w:p>
-    <w:p>
-      <w:pPr>
-        <w:shd w:fill="fffffe" w:val="clear"/>
-        <w:spacing w:after="100" w:before="120" w:line="325.71428571428567" w:lineRule="auto"/>
-        <w:ind w:left="1440" w:firstLine="0"/>
-        <w:rPr>
-          <w:rFonts w:ascii="Courier New" w:cs="Courier New" w:eastAsia="Courier New" w:hAnsi="Courier New"/>
-          <w:color w:val="ff0000"/>
-          <w:sz w:val="21"/>
-          <w:szCs w:val="21"/>
-        </w:rPr>
-      </w:pPr>
-      <w:r>
-        <w:rPr>
-          <w:rFonts w:ascii="Courier New" w:cs="Courier New" w:eastAsia="Courier New" w:hAnsi="Courier New"/>
-          <w:color w:val="ff0000"/>
-          <w:sz w:val="21"/>
-          <w:szCs w:val="21"/>
-          <w:rtl w:val="0"/>
-        </w:rPr>
-        <w:t xml:space="preserve">cc=np.dot(aa,bb)</w:t>
-      </w:r>
-    </w:p>
-    <w:p>
-      <w:pPr>
-        <w:shd w:fill="fffffe" w:val="clear"/>
-        <w:spacing w:after="100" w:before="120" w:line="325.71428571428567" w:lineRule="auto"/>
-        <w:ind w:left="1440" w:firstLine="0"/>
-        <w:rPr>
-          <w:rFonts w:ascii="Courier New" w:cs="Courier New" w:eastAsia="Courier New" w:hAnsi="Courier New"/>
-          <w:color w:val="ff0000"/>
-          <w:sz w:val="21"/>
-          <w:szCs w:val="21"/>
-        </w:rPr>
-      </w:pPr>
-      <w:r>
-        <w:rPr>
-          <w:rFonts w:ascii="Courier New" w:cs="Courier New" w:eastAsia="Courier New" w:hAnsi="Courier New"/>
-          <w:color w:val="795e26"/>
-          <w:sz w:val="21"/>
-          <w:szCs w:val="21"/>
-          <w:rtl w:val="0"/>
-        </w:rPr>
-        <w:t xml:space="preserve">print</w:t>
-      </w:r>
-      <w:r>
-        <w:rPr>
-          <w:rFonts w:ascii="Courier New" w:cs="Courier New" w:eastAsia="Courier New" w:hAnsi="Courier New"/>
-          <w:color w:val="ff0000"/>
-          <w:sz w:val="21"/>
-          <w:szCs w:val="21"/>
-          <w:rtl w:val="0"/>
-        </w:rPr>
-        <w:t xml:space="preserve">(</w:t>
-      </w:r>
-      <w:r>
-        <w:rPr>
-          <w:rFonts w:ascii="Courier New" w:cs="Courier New" w:eastAsia="Courier New" w:hAnsi="Courier New"/>
-          <w:color w:val="a31515"/>
-          <w:sz w:val="21"/>
-          <w:szCs w:val="21"/>
-          <w:rtl w:val="0"/>
-        </w:rPr>
-        <w:t xml:space="preserve">"resultado producto punto"</w:t>
-      </w:r>
-      <w:r>
-        <w:rPr>
-          <w:rFonts w:ascii="Courier New" w:cs="Courier New" w:eastAsia="Courier New" w:hAnsi="Courier New"/>
-          <w:color w:val="ff0000"/>
-          <w:sz w:val="21"/>
-          <w:szCs w:val="21"/>
-          <w:rtl w:val="0"/>
-        </w:rPr>
-        <w:t xml:space="preserve">,cc)</w:t>
-      </w:r>
-    </w:p>
-    <w:p>
-      <w:pPr>
-        <w:shd w:fill="fffffe" w:val="clear"/>
-        <w:spacing w:after="100" w:before="120" w:line="325.71428571428567" w:lineRule="auto"/>
-        <w:rPr>
-          <w:rFonts w:ascii="Courier New" w:cs="Courier New" w:eastAsia="Courier New" w:hAnsi="Courier New"/>
-          <w:color w:val="008000"/>
-          <w:sz w:val="21"/>
-          <w:szCs w:val="21"/>
-        </w:rPr>
-      </w:pPr>
-      <w:r>
-        <w:rPr>
-          <w:rFonts w:ascii="Courier New" w:cs="Courier New" w:eastAsia="Courier New" w:hAnsi="Courier New"/>
-          <w:color w:val="008000"/>
-          <w:sz w:val="21"/>
-          <w:szCs w:val="21"/>
-          <w:rtl w:val="0"/>
-        </w:rPr>
-        <w:t xml:space="preserve">#Como vemos los vectores ortogales dio cero el producto y para los paralelos duplico su modulo</w:t>
-      </w:r>
-    </w:p>
-    <w:p>
-      <w:pPr>
-        <w:shd w:fill="ffffff" w:val="clear"/>
-        <w:spacing w:after="100" w:before="120" w:lineRule="auto"/>
-        <w:ind w:left="0" w:firstLine="0"/>
-        <w:rPr>
-          <w:rFonts w:ascii="Roboto" w:cs="Roboto" w:eastAsia="Roboto" w:hAnsi="Roboto"/>
-          <w:color w:val="ff0000"/>
-          <w:sz w:val="24"/>
-          <w:szCs w:val="24"/>
-        </w:rPr>
-      </w:pPr>
-      <w:r>
-        <w:rPr>
-          <w:rtl w:val="0"/>
-        </w:rPr>
-      </w:r>
-    </w:p>
-    <w:p>
-      <w:pPr>
-        <w:shd w:fill="ffffff" w:val="clear"/>
-        <w:spacing w:after="100" w:before="120" w:lineRule="auto"/>
-        <w:ind w:left="1440" w:firstLine="0"/>
-        <w:rPr>
-          <w:rFonts w:ascii="Courier New" w:cs="Courier New" w:eastAsia="Courier New" w:hAnsi="Courier New"/>
-          <w:color w:val="212121"/>
-          <w:sz w:val="21"/>
-          <w:szCs w:val="21"/>
-          <w:highlight w:val="white"/>
-        </w:rPr>
-      </w:pPr>
-      <w:r>
-        <w:rPr>
-          <w:rFonts w:ascii="Courier New" w:cs="Courier New" w:eastAsia="Courier New" w:hAnsi="Courier New"/>
-          <w:color w:val="212121"/>
-          <w:sz w:val="21"/>
-          <w:szCs w:val="21"/>
-          <w:highlight w:val="white"/>
-          <w:rtl w:val="0"/>
-        </w:rPr>
-        <w:t xml:space="preserve">caso 1 TV</w:t>
-      </w:r>
-    </w:p>
-    <w:p>
-      <w:pPr>
-        <w:shd w:fill="ffffff" w:val="clear"/>
-        <w:spacing w:after="100" w:before="120" w:lineRule="auto"/>
-        <w:ind w:left="1440" w:firstLine="0"/>
-        <w:rPr>
-          <w:rFonts w:ascii="Courier New" w:cs="Courier New" w:eastAsia="Courier New" w:hAnsi="Courier New"/>
-          <w:color w:val="212121"/>
-          <w:sz w:val="21"/>
-          <w:szCs w:val="21"/>
-          <w:highlight w:val="white"/>
-        </w:rPr>
-      </w:pPr>
-      <w:r>
-        <w:rPr>
-          <w:rFonts w:ascii="Courier New" w:cs="Courier New" w:eastAsia="Courier New" w:hAnsi="Courier New"/>
-          <w:color w:val="212121"/>
-          <w:sz w:val="21"/>
-          <w:szCs w:val="21"/>
-          <w:highlight w:val="white"/>
-          <w:rtl w:val="0"/>
-        </w:rPr>
-        <w:t xml:space="preserve">matriz aa </w:t>
-      </w:r>
-    </w:p>
-    <w:p>
-      <w:pPr>
-        <w:shd w:fill="ffffff" w:val="clear"/>
-        <w:spacing w:after="100" w:before="120" w:lineRule="auto"/>
-        <w:ind w:left="1440" w:firstLine="0"/>
-        <w:rPr>
-          <w:rFonts w:ascii="Courier New" w:cs="Courier New" w:eastAsia="Courier New" w:hAnsi="Courier New"/>
-          <w:color w:val="212121"/>
-          <w:sz w:val="21"/>
-          <w:szCs w:val="21"/>
-          <w:highlight w:val="white"/>
-        </w:rPr>
-      </w:pPr>
-      <w:r>
-        <w:rPr>
-          <w:rFonts w:ascii="Courier New" w:cs="Courier New" w:eastAsia="Courier New" w:hAnsi="Courier New"/>
-          <w:color w:val="212121"/>
-          <w:sz w:val="21"/>
-          <w:szCs w:val="21"/>
-          <w:highlight w:val="white"/>
-          <w:rtl w:val="0"/>
-        </w:rPr>
-        <w:t xml:space="preserve">[[ 1.  1.]</w:t>
-      </w:r>
-    </w:p>
-    <w:p>
-      <w:pPr>
-        <w:shd w:fill="ffffff" w:val="clear"/>
-        <w:spacing w:after="100" w:before="120" w:lineRule="auto"/>
-        <w:ind w:left="1440" w:firstLine="0"/>
-        <w:rPr>
-          <w:rFonts w:ascii="Courier New" w:cs="Courier New" w:eastAsia="Courier New" w:hAnsi="Courier New"/>
-          <w:color w:val="212121"/>
-          <w:sz w:val="21"/>
-          <w:szCs w:val="21"/>
-          <w:highlight w:val="white"/>
-        </w:rPr>
-      </w:pPr>
-      <w:r>
-        <w:rPr>
-          <w:rFonts w:ascii="Courier New" w:cs="Courier New" w:eastAsia="Courier New" w:hAnsi="Courier New"/>
-          <w:color w:val="212121"/>
-          <w:sz w:val="21"/>
-          <w:szCs w:val="21"/>
-          <w:highlight w:val="white"/>
-          <w:rtl w:val="0"/>
-        </w:rPr>
-        <w:t xml:space="preserve"> [-1.  1.]]</w:t>
-      </w:r>
-    </w:p>
-    <w:p>
-      <w:pPr>
-        <w:shd w:fill="ffffff" w:val="clear"/>
-        <w:spacing w:after="100" w:before="120" w:lineRule="auto"/>
-        <w:ind w:left="1440" w:firstLine="0"/>
-        <w:rPr>
-          <w:rFonts w:ascii="Courier New" w:cs="Courier New" w:eastAsia="Courier New" w:hAnsi="Courier New"/>
-          <w:color w:val="212121"/>
-          <w:sz w:val="21"/>
-          <w:szCs w:val="21"/>
-          <w:highlight w:val="white"/>
-        </w:rPr>
-      </w:pPr>
-      <w:r>
-        <w:rPr>
-          <w:rFonts w:ascii="Courier New" w:cs="Courier New" w:eastAsia="Courier New" w:hAnsi="Courier New"/>
-          <w:color w:val="212121"/>
-          <w:sz w:val="21"/>
-          <w:szCs w:val="21"/>
-          <w:highlight w:val="white"/>
-          <w:rtl w:val="0"/>
-        </w:rPr>
-        <w:t xml:space="preserve">trasponemos aa  </w:t>
-      </w:r>
-    </w:p>
-    <w:p>
-      <w:pPr>
-        <w:shd w:fill="ffffff" w:val="clear"/>
-        <w:spacing w:after="100" w:before="120" w:lineRule="auto"/>
-        <w:ind w:left="1440" w:firstLine="0"/>
-        <w:rPr>
-          <w:rFonts w:ascii="Courier New" w:cs="Courier New" w:eastAsia="Courier New" w:hAnsi="Courier New"/>
-          <w:color w:val="212121"/>
-          <w:sz w:val="21"/>
-          <w:szCs w:val="21"/>
-          <w:highlight w:val="white"/>
-        </w:rPr>
-      </w:pPr>
-      <w:r>
-        <w:rPr>
-          <w:rFonts w:ascii="Courier New" w:cs="Courier New" w:eastAsia="Courier New" w:hAnsi="Courier New"/>
-          <w:color w:val="212121"/>
-          <w:sz w:val="21"/>
-          <w:szCs w:val="21"/>
-          <w:highlight w:val="white"/>
-          <w:rtl w:val="0"/>
-        </w:rPr>
-        <w:t xml:space="preserve">[[ 1. -1.]</w:t>
-      </w:r>
-    </w:p>
-    <w:p>
-      <w:pPr>
-        <w:shd w:fill="ffffff" w:val="clear"/>
-        <w:spacing w:after="100" w:before="120" w:lineRule="auto"/>
-        <w:ind w:left="1440" w:firstLine="0"/>
-        <w:rPr>
-          <w:rFonts w:ascii="Courier New" w:cs="Courier New" w:eastAsia="Courier New" w:hAnsi="Courier New"/>
-          <w:color w:val="212121"/>
-          <w:sz w:val="21"/>
-          <w:szCs w:val="21"/>
-          <w:highlight w:val="white"/>
-        </w:rPr>
-      </w:pPr>
-      <w:r>
-        <w:rPr>
-          <w:rFonts w:ascii="Courier New" w:cs="Courier New" w:eastAsia="Courier New" w:hAnsi="Courier New"/>
-          <w:color w:val="212121"/>
-          <w:sz w:val="21"/>
-          <w:szCs w:val="21"/>
-          <w:highlight w:val="white"/>
-          <w:rtl w:val="0"/>
-        </w:rPr>
-        <w:t xml:space="preserve"> [ 1.  1.]]</w:t>
-      </w:r>
-    </w:p>
-    <w:p>
-      <w:pPr>
-        <w:shd w:fill="ffffff" w:val="clear"/>
-        <w:spacing w:after="100" w:before="120" w:lineRule="auto"/>
-        <w:ind w:left="1440" w:firstLine="0"/>
-        <w:rPr>
-          <w:rFonts w:ascii="Courier New" w:cs="Courier New" w:eastAsia="Courier New" w:hAnsi="Courier New"/>
-          <w:color w:val="212121"/>
-          <w:sz w:val="21"/>
-          <w:szCs w:val="21"/>
-          <w:highlight w:val="white"/>
-        </w:rPr>
-      </w:pPr>
-      <w:r>
-        <w:rPr>
-          <w:rFonts w:ascii="Courier New" w:cs="Courier New" w:eastAsia="Courier New" w:hAnsi="Courier New"/>
-          <w:color w:val="212121"/>
-          <w:sz w:val="21"/>
-          <w:szCs w:val="21"/>
-          <w:highlight w:val="white"/>
-          <w:rtl w:val="0"/>
-        </w:rPr>
-        <w:t xml:space="preserve">resultado producto punto [[2. 0.]</w:t>
-      </w:r>
-    </w:p>
-    <w:p>
-      <w:pPr>
-        <w:shd w:fill="ffffff" w:val="clear"/>
-        <w:spacing w:after="100" w:before="120" w:lineRule="auto"/>
-        <w:ind w:left="1440" w:firstLine="0"/>
-        <w:rPr>
-          <w:rFonts w:ascii="Roboto" w:cs="Roboto" w:eastAsia="Roboto" w:hAnsi="Roboto"/>
-          <w:color w:val="ff0000"/>
-          <w:sz w:val="24"/>
-          <w:szCs w:val="24"/>
-        </w:rPr>
-      </w:pPr>
-      <w:r>
-        <w:rPr>
-          <w:rFonts w:ascii="Courier New" w:cs="Courier New" w:eastAsia="Courier New" w:hAnsi="Courier New"/>
-          <w:color w:val="212121"/>
-          <w:sz w:val="21"/>
-          <w:szCs w:val="21"/>
-          <w:highlight w:val="white"/>
-          <w:rtl w:val="0"/>
-        </w:rPr>
-        <w:t xml:space="preserve"> [0. 2.]]</w:t>
-      </w:r>
-      <w:r>
-        <w:rPr>
-          <w:rtl w:val="0"/>
-        </w:rPr>
-      </w:r>
-    </w:p>
-    <w:p>
-      <w:pPr>
-        <w:shd w:fill="ffffff" w:val="clear"/>
-        <w:spacing w:after="100" w:before="120" w:lineRule="auto"/>
-        <w:ind w:left="0" w:firstLine="0"/>
-        <w:rPr>
-          <w:rFonts w:ascii="Roboto" w:cs="Roboto" w:eastAsia="Roboto" w:hAnsi="Roboto"/>
-          <w:color w:val="ff0000"/>
-          <w:sz w:val="24"/>
-          <w:szCs w:val="24"/>
-        </w:rPr>
-      </w:pPr>
-      <w:r>
-        <w:rPr>
-          <w:rtl w:val="0"/>
-        </w:rPr>
-      </w:r>
-    </w:p>
-    <w:p>
-      <w:pPr>
-        <w:shd w:fill="ffffff" w:val="clear"/>
-        <w:spacing w:after="100" w:before="120" w:lineRule="auto"/>
-        <w:ind w:left="0" w:firstLine="0"/>
-        <w:rPr>
-          <w:rFonts w:ascii="Roboto" w:cs="Roboto" w:eastAsia="Roboto" w:hAnsi="Roboto"/>
-          <w:color w:val="ff0000"/>
-          <w:sz w:val="24"/>
-          <w:szCs w:val="24"/>
-        </w:rPr>
-      </w:pPr>
-      <w:r>
-        <w:rPr>
-          <w:rtl w:val="0"/>
-        </w:rPr>
-      </w:r>
-    </w:p>
-    <w:p>
-      <w:pPr>
-        <w:pStyle w:val="Heading1"/>
-        <w:keepNext w:val="0"/>
-        <w:keepLines w:val="0"/>
-        <w:shd w:fill="ffffff" w:val="clear"/>
-        <w:spacing w:after="240" w:before="240" w:lineRule="auto"/>
-        <w:rPr>
-          <w:rFonts w:ascii="Roboto" w:cs="Roboto" w:eastAsia="Roboto" w:hAnsi="Roboto"/>
-          <w:color w:val="212121"/>
-          <w:sz w:val="39"/>
-          <w:szCs w:val="39"/>
-        </w:rPr>
-      </w:pPr>
-      <w:bookmarkStart w:colFirst="0" w:colLast="0" w:name="_y8cdc87rfkaf" w:id="7"/>
-      <w:bookmarkEnd w:id="7"/>
-      <w:r>
-        <w:rPr>
-          <w:rFonts w:ascii="Roboto" w:cs="Roboto" w:eastAsia="Roboto" w:hAnsi="Roboto"/>
-          <w:color w:val="212121"/>
-          <w:sz w:val="39"/>
-          <w:szCs w:val="39"/>
-          <w:rtl w:val="0"/>
-        </w:rPr>
-        <w:t xml:space="preserve">5) Losses:</w:t>
-      </w:r>
-    </w:p>
-    <w:p>
-      <w:pPr>
-        <w:rPr/>
-      </w:pPr>
-      <w:r>
-        <w:rPr>
-          <w:rtl w:val="0"/>
-        </w:rPr>
-      </w:r>
-    </w:p>
-    <w:p>
-      <w:pPr>
-        <w:rPr/>
-      </w:pPr>
-      <w:r>
-        <w:rPr>
-          <w:rtl w:val="0"/>
-        </w:rPr>
-      </w:r>
-    </w:p>
-    <w:p>
-      <w:pPr>
-        <w:shd w:fill="ffffff" w:val="clear"/>
-        <w:spacing w:after="100" w:before="120" w:lineRule="auto"/>
-        <w:rPr>
-          <w:rFonts w:ascii="Roboto" w:cs="Roboto" w:eastAsia="Roboto" w:hAnsi="Roboto"/>
-          <w:color w:val="212121"/>
-          <w:sz w:val="24"/>
-          <w:szCs w:val="24"/>
-        </w:rPr>
-      </w:pPr>
-      <w:r>
-        <w:rPr>
-          <w:rFonts w:ascii="Roboto" w:cs="Roboto" w:eastAsia="Roboto" w:hAnsi="Roboto"/>
-          <w:color w:val="212121"/>
-          <w:sz w:val="24"/>
-          <w:szCs w:val="24"/>
-          <w:rtl w:val="0"/>
-        </w:rPr>
-        <w:t xml:space="preserve">Explicar qué mide cada una de las losses en las siguientes tres celdas.</w:t>
-      </w:r>
-    </w:p>
-    <w:p>
-      <w:pPr>
-        <w:shd w:fill="ffffff" w:val="clear"/>
-        <w:spacing w:after="100" w:before="120" w:lineRule="auto"/>
-        <w:rPr>
-          <w:rFonts w:ascii="Roboto" w:cs="Roboto" w:eastAsia="Roboto" w:hAnsi="Roboto"/>
-          <w:color w:val="212121"/>
-          <w:sz w:val="24"/>
-          <w:szCs w:val="24"/>
-        </w:rPr>
-      </w:pPr>
-      <w:r>
-        <w:rPr>
-          <w:rFonts w:ascii="Roboto" w:cs="Roboto" w:eastAsia="Roboto" w:hAnsi="Roboto"/>
-          <w:color w:val="212121"/>
-          <w:sz w:val="24"/>
-          <w:szCs w:val="24"/>
-          <w:rtl w:val="0"/>
-        </w:rPr>
-        <w:t xml:space="preserve">Rta: </w:t>
-      </w:r>
-    </w:p>
-    <w:p>
-      <w:pPr>
-        <w:shd w:fill="ffffff" w:val="clear"/>
-        <w:spacing w:after="100" w:before="120" w:lineRule="auto"/>
-        <w:rPr>
-          <w:rFonts w:ascii="Roboto" w:cs="Roboto" w:eastAsia="Roboto" w:hAnsi="Roboto"/>
-          <w:color w:val="212121"/>
-          <w:sz w:val="24"/>
-          <w:szCs w:val="24"/>
-        </w:rPr>
-      </w:pPr>
-      <w:r>
-        <w:rPr>
-          <w:rFonts w:ascii="Roboto" w:cs="Roboto" w:eastAsia="Roboto" w:hAnsi="Roboto"/>
           <w:color w:val="212121"/>
           <w:sz w:val="24"/>
           <w:szCs w:val="24"/>
@@ -5069,12 +5071,12 @@
           <wp:inline distB="114300" distT="114300" distL="114300" distR="114300">
             <wp:extent cx="5715000" cy="3276600"/>
             <wp:effectExtent b="0" l="0" r="0" t="0"/>
-            <wp:docPr id="15" name="image1.jpg"/>
+            <wp:docPr id="15" name="image8.jpg"/>
             <a:graphic>
               <a:graphicData uri="http://schemas.openxmlformats.org/drawingml/2006/picture">
                 <pic:pic>
                   <pic:nvPicPr>
-                    <pic:cNvPr id="0" name="image1.jpg"/>
+                    <pic:cNvPr id="0" name="image8.jpg"/>
                     <pic:cNvPicPr preferRelativeResize="0"/>
                   </pic:nvPicPr>
                   <pic:blipFill>
@@ -7615,12 +7617,12 @@
           <wp:inline distB="114300" distT="114300" distL="114300" distR="114300">
             <wp:extent cx="5731200" cy="3492500"/>
             <wp:effectExtent b="0" l="0" r="0" t="0"/>
-            <wp:docPr id="12" name="image7.jpg"/>
+            <wp:docPr id="12" name="image2.jpg"/>
             <a:graphic>
               <a:graphicData uri="http://schemas.openxmlformats.org/drawingml/2006/picture">
                 <pic:pic>
                   <pic:nvPicPr>
-                    <pic:cNvPr id="0" name="image7.jpg"/>
+                    <pic:cNvPr id="0" name="image2.jpg"/>
                     <pic:cNvPicPr preferRelativeResize="0"/>
                   </pic:nvPicPr>
                   <pic:blipFill>
@@ -7696,12 +7698,12 @@
           <wp:inline distB="114300" distT="114300" distL="114300" distR="114300">
             <wp:extent cx="5731200" cy="6324600"/>
             <wp:effectExtent b="0" l="0" r="0" t="0"/>
-            <wp:docPr id="8" name="image4.jpg"/>
+            <wp:docPr id="8" name="image5.jpg"/>
             <a:graphic>
               <a:graphicData uri="http://schemas.openxmlformats.org/drawingml/2006/picture">
                 <pic:pic>
                   <pic:nvPicPr>
-                    <pic:cNvPr id="0" name="image4.jpg"/>
+                    <pic:cNvPr id="0" name="image5.jpg"/>
                     <pic:cNvPicPr preferRelativeResize="0"/>
                   </pic:nvPicPr>
                   <pic:blipFill>
@@ -7765,12 +7767,12 @@
           <wp:inline distB="114300" distT="114300" distL="114300" distR="114300">
             <wp:extent cx="5731200" cy="4191000"/>
             <wp:effectExtent b="0" l="0" r="0" t="0"/>
-            <wp:docPr id="2" name="image13.png"/>
+            <wp:docPr id="2" name="image6.png"/>
             <a:graphic>
               <a:graphicData uri="http://schemas.openxmlformats.org/drawingml/2006/picture">
                 <pic:pic>
                   <pic:nvPicPr>
-                    <pic:cNvPr id="0" name="image13.png"/>
+                    <pic:cNvPr id="0" name="image6.png"/>
                     <pic:cNvPicPr preferRelativeResize="0"/>
                   </pic:nvPicPr>
                   <pic:blipFill>
@@ -7823,12 +7825,12 @@
           <wp:inline distB="114300" distT="114300" distL="114300" distR="114300">
             <wp:extent cx="5731200" cy="3492500"/>
             <wp:effectExtent b="0" l="0" r="0" t="0"/>
-            <wp:docPr id="3" name="image9.png"/>
+            <wp:docPr id="3" name="image12.png"/>
             <a:graphic>
               <a:graphicData uri="http://schemas.openxmlformats.org/drawingml/2006/picture">
                 <pic:pic>
                   <pic:nvPicPr>
-                    <pic:cNvPr id="0" name="image9.png"/>
+                    <pic:cNvPr id="0" name="image12.png"/>
                     <pic:cNvPicPr preferRelativeResize="0"/>
                   </pic:nvPicPr>
                   <pic:blipFill>
@@ -7941,12 +7943,12 @@
           <wp:inline distB="114300" distT="114300" distL="114300" distR="114300">
             <wp:extent cx="5731200" cy="3848100"/>
             <wp:effectExtent b="0" l="0" r="0" t="0"/>
-            <wp:docPr id="14" name="image14.png"/>
+            <wp:docPr id="14" name="image15.png"/>
             <a:graphic>
               <a:graphicData uri="http://schemas.openxmlformats.org/drawingml/2006/picture">
                 <pic:pic>
                   <pic:nvPicPr>
-                    <pic:cNvPr id="0" name="image14.png"/>
+                    <pic:cNvPr id="0" name="image15.png"/>
                     <pic:cNvPicPr preferRelativeResize="0"/>
                   </pic:nvPicPr>
                   <pic:blipFill>
@@ -7998,12 +8000,12 @@
           <wp:inline distB="114300" distT="114300" distL="114300" distR="114300">
             <wp:extent cx="5731200" cy="3492500"/>
             <wp:effectExtent b="0" l="0" r="0" t="0"/>
-            <wp:docPr id="9" name="image6.png"/>
+            <wp:docPr id="9" name="image14.png"/>
             <a:graphic>
               <a:graphicData uri="http://schemas.openxmlformats.org/drawingml/2006/picture">
                 <pic:pic>
                   <pic:nvPicPr>
-                    <pic:cNvPr id="0" name="image6.png"/>
+                    <pic:cNvPr id="0" name="image14.png"/>
                     <pic:cNvPicPr preferRelativeResize="0"/>
                   </pic:nvPicPr>
                   <pic:blipFill>
@@ -8132,12 +8134,12 @@
           <wp:inline distB="114300" distT="114300" distL="114300" distR="114300">
             <wp:extent cx="5731200" cy="4152900"/>
             <wp:effectExtent b="0" l="0" r="0" t="0"/>
-            <wp:docPr id="1" name="image11.png"/>
+            <wp:docPr id="1" name="image10.png"/>
             <a:graphic>
               <a:graphicData uri="http://schemas.openxmlformats.org/drawingml/2006/picture">
                 <pic:pic>
                   <pic:nvPicPr>
-                    <pic:cNvPr id="0" name="image11.png"/>
+                    <pic:cNvPr id="0" name="image10.png"/>
                     <pic:cNvPicPr preferRelativeResize="0"/>
                   </pic:nvPicPr>
                   <pic:blipFill>
@@ -8346,12 +8348,12 @@
           <wp:inline distB="114300" distT="114300" distL="114300" distR="114300">
             <wp:extent cx="5731200" cy="3987800"/>
             <wp:effectExtent b="0" l="0" r="0" t="0"/>
-            <wp:docPr id="5" name="image15.png"/>
+            <wp:docPr id="5" name="image11.png"/>
             <a:graphic>
               <a:graphicData uri="http://schemas.openxmlformats.org/drawingml/2006/picture">
                 <pic:pic>
                   <pic:nvPicPr>
-                    <pic:cNvPr id="0" name="image15.png"/>
+                    <pic:cNvPr id="0" name="image11.png"/>
                     <pic:cNvPicPr preferRelativeResize="0"/>
                   </pic:nvPicPr>
                   <pic:blipFill>
@@ -8403,12 +8405,12 @@
           <wp:inline distB="114300" distT="114300" distL="114300" distR="114300">
             <wp:extent cx="5731200" cy="3492500"/>
             <wp:effectExtent b="0" l="0" r="0" t="0"/>
-            <wp:docPr id="7" name="image5.png"/>
+            <wp:docPr id="7" name="image9.png"/>
             <a:graphic>
               <a:graphicData uri="http://schemas.openxmlformats.org/drawingml/2006/picture">
                 <pic:pic>
                   <pic:nvPicPr>
-                    <pic:cNvPr id="0" name="image5.png"/>
+                    <pic:cNvPr id="0" name="image9.png"/>
                     <pic:cNvPicPr preferRelativeResize="0"/>
                   </pic:nvPicPr>
                   <pic:blipFill>
@@ -8557,12 +8559,12 @@
           <wp:inline distB="114300" distT="114300" distL="114300" distR="114300">
             <wp:extent cx="5731200" cy="4089400"/>
             <wp:effectExtent b="0" l="0" r="0" t="0"/>
-            <wp:docPr id="13" name="image12.png"/>
+            <wp:docPr id="13" name="image13.png"/>
             <a:graphic>
               <a:graphicData uri="http://schemas.openxmlformats.org/drawingml/2006/picture">
                 <pic:pic>
                   <pic:nvPicPr>
-                    <pic:cNvPr id="0" name="image12.png"/>
+                    <pic:cNvPr id="0" name="image13.png"/>
                     <pic:cNvPicPr preferRelativeResize="0"/>
                   </pic:nvPicPr>
                   <pic:blipFill>
@@ -8618,12 +8620,12 @@
           <wp:inline distB="114300" distT="114300" distL="114300" distR="114300">
             <wp:extent cx="5731200" cy="3492500"/>
             <wp:effectExtent b="0" l="0" r="0" t="0"/>
-            <wp:docPr id="6" name="image10.png"/>
+            <wp:docPr id="6" name="image7.png"/>
             <a:graphic>
               <a:graphicData uri="http://schemas.openxmlformats.org/drawingml/2006/picture">
                 <pic:pic>
                   <pic:nvPicPr>
-                    <pic:cNvPr id="0" name="image10.png"/>
+                    <pic:cNvPr id="0" name="image7.png"/>
                     <pic:cNvPicPr preferRelativeResize="0"/>
                   </pic:nvPicPr>
                   <pic:blipFill>
@@ -11535,8 +11537,19 @@
           <w:szCs w:val="24"/>
           <w:rtl w:val="0"/>
         </w:rPr>
-        <w:t xml:space="preserve">2</w:t>
-      </w:r>
+        <w:t xml:space="preserve">2-Diferencias:</w:t>
+      </w:r>
+    </w:p>
+    <w:p>
+      <w:pPr>
+        <w:numPr>
+          <w:ilvl w:val="0"/>
+          <w:numId w:val="1"/>
+        </w:numPr>
+        <w:shd w:fill="ffffff" w:val="clear"/>
+        <w:spacing w:after="0" w:afterAutospacing="0" w:before="120" w:lineRule="auto"/>
+        <w:ind w:left="720" w:hanging="360"/>
+      </w:pPr>
       <w:r>
         <w:rPr>
           <w:rFonts w:ascii="Roboto" w:cs="Roboto" w:eastAsia="Roboto" w:hAnsi="Roboto"/>
@@ -11546,29 +11559,139 @@
           <w:szCs w:val="24"/>
           <w:rtl w:val="0"/>
         </w:rPr>
-        <w:t xml:space="preserve">-Diferencia:</w:t>
-      </w:r>
-    </w:p>
-    <w:p>
-      <w:pPr>
-        <w:shd w:fill="ffffff" w:val="clear"/>
-        <w:spacing w:after="100" w:before="120" w:lineRule="auto"/>
-        <w:rPr>
-          <w:rFonts w:ascii="Roboto" w:cs="Roboto" w:eastAsia="Roboto" w:hAnsi="Roboto"/>
-          <w:color w:val="212121"/>
-          <w:sz w:val="24"/>
-          <w:szCs w:val="24"/>
-        </w:rPr>
-      </w:pPr>
-      <w:r>
-        <w:rPr>
-          <w:rFonts w:ascii="Roboto" w:cs="Roboto" w:eastAsia="Roboto" w:hAnsi="Roboto"/>
-          <w:color w:val="212121"/>
-          <w:sz w:val="24"/>
-          <w:szCs w:val="24"/>
-          <w:rtl w:val="0"/>
-        </w:rPr>
-        <w:t xml:space="preserve">La diferencia con el paper es la variational loss, en el paper no se implementa esta función, que como explique anteriormente sirve para suavizar las transiciones.</w:t>
+        <w:t xml:space="preserve">Total Variational</w:t>
+      </w:r>
+      <w:r>
+        <w:rPr>
+          <w:rFonts w:ascii="Roboto" w:cs="Roboto" w:eastAsia="Roboto" w:hAnsi="Roboto"/>
+          <w:color w:val="212121"/>
+          <w:sz w:val="24"/>
+          <w:szCs w:val="24"/>
+          <w:rtl w:val="0"/>
+        </w:rPr>
+        <w:t xml:space="preserve">: La primera diferencia con el paper es el agregado de la total variational loss a la loss total, en el paper no se implementa esta función, que como explique anteriormente sirve para suavizar las transiciones.</w:t>
+      </w:r>
+    </w:p>
+    <w:p>
+      <w:pPr>
+        <w:numPr>
+          <w:ilvl w:val="0"/>
+          <w:numId w:val="1"/>
+        </w:numPr>
+        <w:shd w:fill="ffffff" w:val="clear"/>
+        <w:spacing w:after="0" w:afterAutospacing="0" w:before="0" w:beforeAutospacing="0" w:lineRule="auto"/>
+        <w:ind w:left="720" w:hanging="360"/>
+      </w:pPr>
+      <w:r>
+        <w:rPr>
+          <w:rFonts w:ascii="Roboto" w:cs="Roboto" w:eastAsia="Roboto" w:hAnsi="Roboto"/>
+          <w:b w:val="1"/>
+          <w:color w:val="212121"/>
+          <w:sz w:val="24"/>
+          <w:szCs w:val="24"/>
+          <w:rtl w:val="0"/>
+        </w:rPr>
+        <w:t xml:space="preserve">Average pooling</w:t>
+      </w:r>
+      <w:r>
+        <w:rPr>
+          <w:rFonts w:ascii="Roboto" w:cs="Roboto" w:eastAsia="Roboto" w:hAnsi="Roboto"/>
+          <w:color w:val="212121"/>
+          <w:sz w:val="24"/>
+          <w:szCs w:val="24"/>
+          <w:rtl w:val="0"/>
+        </w:rPr>
+        <w:t xml:space="preserve">: El paper propone cambiar las capas de max pooling, por average pooling "For image synthesis we found that replacing the max-pooling operation by average pooling improves the gradient flow and one obtains slightly more appealing results". Según lo que menciona, cuando habla de un mejoramiento del gradient flow, podemos esperar que haciendo esto, la convergencia sea mas rapida o inclusive de mínimos más pequeños.</w:t>
+      </w:r>
+    </w:p>
+    <w:p>
+      <w:pPr>
+        <w:numPr>
+          <w:ilvl w:val="0"/>
+          <w:numId w:val="1"/>
+        </w:numPr>
+        <w:shd w:fill="ffffff" w:val="clear"/>
+        <w:spacing w:after="100" w:before="0" w:beforeAutospacing="0" w:lineRule="auto"/>
+        <w:ind w:left="720" w:hanging="360"/>
+      </w:pPr>
+      <w:r>
+        <w:rPr>
+          <w:rFonts w:ascii="Roboto" w:cs="Roboto" w:eastAsia="Roboto" w:hAnsi="Roboto"/>
+          <w:b w:val="1"/>
+          <w:color w:val="212121"/>
+          <w:sz w:val="24"/>
+          <w:szCs w:val="24"/>
+          <w:rtl w:val="0"/>
+        </w:rPr>
+        <w:t xml:space="preserve">Capas</w:t>
+      </w:r>
+      <w:r>
+        <w:rPr>
+          <w:rFonts w:ascii="Roboto" w:cs="Roboto" w:eastAsia="Roboto" w:hAnsi="Roboto"/>
+          <w:color w:val="212121"/>
+          <w:sz w:val="24"/>
+          <w:szCs w:val="24"/>
+          <w:rtl w:val="0"/>
+        </w:rPr>
+        <w:t xml:space="preserve">: El uso de las capas puede variar siempre que se mantenga el uso de las más tempranas para estilo y las finales para contenido. Por ejemplo para la figura dos del paper usa las mismas capas de estilo que esta implementación para cambia la de contenido, esta implementación usa la block5_conv_2 (Fig 2 we matched the </w:t>
+      </w:r>
+      <w:r>
+        <w:rPr>
+          <w:rFonts w:ascii="Roboto" w:cs="Roboto" w:eastAsia="Roboto" w:hAnsi="Roboto"/>
+          <w:b w:val="1"/>
+          <w:color w:val="212121"/>
+          <w:sz w:val="24"/>
+          <w:szCs w:val="24"/>
+          <w:rtl w:val="0"/>
+        </w:rPr>
+        <w:t xml:space="preserve">content representation on layer ‘conv42’</w:t>
+      </w:r>
+      <w:r>
+        <w:rPr>
+          <w:rFonts w:ascii="Roboto" w:cs="Roboto" w:eastAsia="Roboto" w:hAnsi="Roboto"/>
+          <w:color w:val="212121"/>
+          <w:sz w:val="24"/>
+          <w:szCs w:val="24"/>
+          <w:rtl w:val="0"/>
+        </w:rPr>
+        <w:t xml:space="preserve"> and thestyle representations on layers ‘conv11’, ‘conv21’, ‘conv31’, ‘conv41’ and ‘conv51’ )</w:t>
+      </w:r>
+    </w:p>
+    <w:p>
+      <w:pPr>
+        <w:shd w:fill="ffffff" w:val="clear"/>
+        <w:spacing w:after="100" w:before="120" w:lineRule="auto"/>
+        <w:ind w:left="720" w:firstLine="0"/>
+        <w:rPr>
+          <w:rFonts w:ascii="Roboto" w:cs="Roboto" w:eastAsia="Roboto" w:hAnsi="Roboto"/>
+          <w:b w:val="1"/>
+          <w:color w:val="212121"/>
+          <w:sz w:val="24"/>
+          <w:szCs w:val="24"/>
+        </w:rPr>
+      </w:pPr>
+      <w:r>
+        <w:rPr>
+          <w:rtl w:val="0"/>
+        </w:rPr>
+      </w:r>
+    </w:p>
+    <w:p>
+      <w:pPr>
+        <w:shd w:fill="ffffff" w:val="clear"/>
+        <w:spacing w:after="100" w:before="120" w:lineRule="auto"/>
+        <w:rPr>
+          <w:rFonts w:ascii="Roboto" w:cs="Roboto" w:eastAsia="Roboto" w:hAnsi="Roboto"/>
+          <w:b w:val="1"/>
+          <w:color w:val="212121"/>
+          <w:sz w:val="24"/>
+          <w:szCs w:val="24"/>
+        </w:rPr>
+      </w:pPr>
+      <w:r>
+        <w:rPr>
+          <w:rtl w:val="0"/>
+        </w:rPr>
       </w:r>
     </w:p>
     <w:p>
@@ -12298,6 +12421,120 @@
         <w:ind w:left="720" w:hanging="360"/>
       </w:pPr>
       <w:rPr>
+        <w:rFonts w:ascii="Roboto" w:cs="Roboto" w:eastAsia="Roboto" w:hAnsi="Roboto"/>
+        <w:color w:val="212121"/>
+        <w:sz w:val="24"/>
+        <w:szCs w:val="24"/>
+        <w:u w:val="none"/>
+      </w:rPr>
+    </w:lvl>
+    <w:lvl w:ilvl="1">
+      <w:start w:val="1"/>
+      <w:numFmt w:val="bullet"/>
+      <w:lvlText w:val="○"/>
+      <w:lvlJc w:val="left"/>
+      <w:pPr>
+        <w:ind w:left="1440" w:hanging="360"/>
+      </w:pPr>
+      <w:rPr>
+        <w:u w:val="none"/>
+      </w:rPr>
+    </w:lvl>
+    <w:lvl w:ilvl="2">
+      <w:start w:val="1"/>
+      <w:numFmt w:val="bullet"/>
+      <w:lvlText w:val="■"/>
+      <w:lvlJc w:val="left"/>
+      <w:pPr>
+        <w:ind w:left="2160" w:hanging="360"/>
+      </w:pPr>
+      <w:rPr>
+        <w:u w:val="none"/>
+      </w:rPr>
+    </w:lvl>
+    <w:lvl w:ilvl="3">
+      <w:start w:val="1"/>
+      <w:numFmt w:val="bullet"/>
+      <w:lvlText w:val="●"/>
+      <w:lvlJc w:val="left"/>
+      <w:pPr>
+        <w:ind w:left="2880" w:hanging="360"/>
+      </w:pPr>
+      <w:rPr>
+        <w:u w:val="none"/>
+      </w:rPr>
+    </w:lvl>
+    <w:lvl w:ilvl="4">
+      <w:start w:val="1"/>
+      <w:numFmt w:val="bullet"/>
+      <w:lvlText w:val="○"/>
+      <w:lvlJc w:val="left"/>
+      <w:pPr>
+        <w:ind w:left="3600" w:hanging="360"/>
+      </w:pPr>
+      <w:rPr>
+        <w:u w:val="none"/>
+      </w:rPr>
+    </w:lvl>
+    <w:lvl w:ilvl="5">
+      <w:start w:val="1"/>
+      <w:numFmt w:val="bullet"/>
+      <w:lvlText w:val="■"/>
+      <w:lvlJc w:val="left"/>
+      <w:pPr>
+        <w:ind w:left="4320" w:hanging="360"/>
+      </w:pPr>
+      <w:rPr>
+        <w:u w:val="none"/>
+      </w:rPr>
+    </w:lvl>
+    <w:lvl w:ilvl="6">
+      <w:start w:val="1"/>
+      <w:numFmt w:val="bullet"/>
+      <w:lvlText w:val="●"/>
+      <w:lvlJc w:val="left"/>
+      <w:pPr>
+        <w:ind w:left="5040" w:hanging="360"/>
+      </w:pPr>
+      <w:rPr>
+        <w:u w:val="none"/>
+      </w:rPr>
+    </w:lvl>
+    <w:lvl w:ilvl="7">
+      <w:start w:val="1"/>
+      <w:numFmt w:val="bullet"/>
+      <w:lvlText w:val="○"/>
+      <w:lvlJc w:val="left"/>
+      <w:pPr>
+        <w:ind w:left="5760" w:hanging="360"/>
+      </w:pPr>
+      <w:rPr>
+        <w:u w:val="none"/>
+      </w:rPr>
+    </w:lvl>
+    <w:lvl w:ilvl="8">
+      <w:start w:val="1"/>
+      <w:numFmt w:val="bullet"/>
+      <w:lvlText w:val="■"/>
+      <w:lvlJc w:val="left"/>
+      <w:pPr>
+        <w:ind w:left="6480" w:hanging="360"/>
+      </w:pPr>
+      <w:rPr>
+        <w:u w:val="none"/>
+      </w:rPr>
+    </w:lvl>
+  </w:abstractNum>
+  <w:abstractNum w:abstractNumId="3">
+    <w:lvl w:ilvl="0">
+      <w:start w:val="1"/>
+      <w:numFmt w:val="bullet"/>
+      <w:lvlText w:val="●"/>
+      <w:lvlJc w:val="left"/>
+      <w:pPr>
+        <w:ind w:left="720" w:hanging="360"/>
+      </w:pPr>
+      <w:rPr>
         <w:u w:val="none"/>
       </w:rPr>
     </w:lvl>
@@ -12403,6 +12640,9 @@
   </w:num>
   <w:num w:numId="2">
     <w:abstractNumId w:val="2"/>
+  </w:num>
+  <w:num w:numId="3">
+    <w:abstractNumId w:val="3"/>
   </w:num>
 </w:numbering>
 </file>
